--- a/Advanced Software Engineering - CP3407.docx
+++ b/Advanced Software Engineering - CP3407.docx
@@ -1,10 +1,10 @@
 
 <file path=word/document.xml><?xml version="1.0" encoding="utf-8"?>
-<w:document xmlns:mc="http://schemas.openxmlformats.org/markup-compatibility/2006" xmlns:o="urn:schemas-microsoft-com:office:office" xmlns:r="http://schemas.openxmlformats.org/officeDocument/2006/relationships" xmlns:m="http://schemas.openxmlformats.org/officeDocument/2006/math" xmlns:v="urn:schemas-microsoft-com:vml" xmlns:wp="http://schemas.openxmlformats.org/drawingml/2006/wordprocessingDrawing" xmlns:w10="urn:schemas-microsoft-com:office:word" xmlns:w="http://schemas.openxmlformats.org/wordprocessingml/2006/main" xmlns:wne="http://schemas.microsoft.com/office/word/2006/wordml" xmlns:sl="http://schemas.openxmlformats.org/schemaLibrary/2006/main" xmlns:a="http://schemas.openxmlformats.org/drawingml/2006/main" xmlns:pic="http://schemas.openxmlformats.org/drawingml/2006/picture" xmlns:c="http://schemas.openxmlformats.org/drawingml/2006/chart" xmlns:lc="http://schemas.openxmlformats.org/drawingml/2006/lockedCanvas" xmlns:dgm="http://schemas.openxmlformats.org/drawingml/2006/diagram" xmlns:wps="http://schemas.microsoft.com/office/word/2010/wordprocessingShape" xmlns:wpg="http://schemas.microsoft.com/office/word/2010/wordprocessingGroup" xmlns:w14="http://schemas.microsoft.com/office/word/2010/wordml" xmlns:w15="http://schemas.microsoft.com/office/word/2012/wordml">
+<w:document xmlns:wpc="http://schemas.microsoft.com/office/word/2010/wordprocessingCanvas" xmlns:mo="http://schemas.microsoft.com/office/mac/office/2008/main" xmlns:mc="http://schemas.openxmlformats.org/markup-compatibility/2006" xmlns:mv="urn:schemas-microsoft-com:mac:vml" xmlns:o="urn:schemas-microsoft-com:office:office" xmlns:r="http://schemas.openxmlformats.org/officeDocument/2006/relationships" xmlns:m="http://schemas.openxmlformats.org/officeDocument/2006/math" xmlns:v="urn:schemas-microsoft-com:vml" xmlns:wp14="http://schemas.microsoft.com/office/word/2010/wordprocessingDrawing" xmlns:wp="http://schemas.openxmlformats.org/drawingml/2006/wordprocessingDrawing" xmlns:w10="urn:schemas-microsoft-com:office:word" xmlns:w="http://schemas.openxmlformats.org/wordprocessingml/2006/main" xmlns:w14="http://schemas.microsoft.com/office/word/2010/wordml" xmlns:w15="http://schemas.microsoft.com/office/word/2012/wordml" xmlns:wpg="http://schemas.microsoft.com/office/word/2010/wordprocessingGroup" xmlns:wpi="http://schemas.microsoft.com/office/word/2010/wordprocessingInk" xmlns:wne="http://schemas.microsoft.com/office/word/2006/wordml" xmlns:wps="http://schemas.microsoft.com/office/word/2010/wordprocessingShape" mc:Ignorable="w14 w15 wp14">
   <w:body>
     <w:p>
       <w:pPr>
-        <w:spacing w:before="60" w:lineRule="auto"/>
+        <w:spacing w:before="60"/>
         <w:contextualSpacing w:val="0"/>
         <w:jc w:val="center"/>
         <w:rPr>
@@ -12,15 +12,10 @@
           <w:szCs w:val="82"/>
         </w:rPr>
       </w:pPr>
-      <w:r>
-        <w:rPr>
-          <w:rtl w:val="0"/>
-        </w:rPr>
-      </w:r>
-    </w:p>
-    <w:p>
-      <w:pPr>
-        <w:spacing w:before="60" w:lineRule="auto"/>
+    </w:p>
+    <w:p>
+      <w:pPr>
+        <w:spacing w:before="60"/>
         <w:contextualSpacing w:val="0"/>
         <w:jc w:val="center"/>
         <w:rPr>
@@ -32,14 +27,13 @@
         <w:rPr>
           <w:sz w:val="82"/>
           <w:szCs w:val="82"/>
-          <w:rtl w:val="0"/>
-        </w:rPr>
-        <w:t xml:space="preserve">Advanced Software Engineering - CP3407</w:t>
-      </w:r>
-    </w:p>
-    <w:p>
-      <w:pPr>
-        <w:spacing w:before="60" w:lineRule="auto"/>
+        </w:rPr>
+        <w:t>Advanced Software Engineering - CP3407</w:t>
+      </w:r>
+    </w:p>
+    <w:p>
+      <w:pPr>
+        <w:spacing w:before="60"/>
         <w:contextualSpacing w:val="0"/>
         <w:jc w:val="center"/>
         <w:rPr>
@@ -51,14 +45,13 @@
         <w:rPr>
           <w:sz w:val="52"/>
           <w:szCs w:val="52"/>
-          <w:rtl w:val="0"/>
-        </w:rPr>
-        <w:t xml:space="preserve">Agile Software Development</w:t>
-      </w:r>
-    </w:p>
-    <w:p>
-      <w:pPr>
-        <w:spacing w:before="60" w:lineRule="auto"/>
+        </w:rPr>
+        <w:t>Agile Software Development</w:t>
+      </w:r>
+    </w:p>
+    <w:p>
+      <w:pPr>
+        <w:spacing w:before="60"/>
         <w:contextualSpacing w:val="0"/>
         <w:jc w:val="center"/>
         <w:rPr>
@@ -66,15 +59,10 @@
           <w:szCs w:val="52"/>
         </w:rPr>
       </w:pPr>
-      <w:r>
-        <w:rPr>
-          <w:rtl w:val="0"/>
-        </w:rPr>
-      </w:r>
-    </w:p>
-    <w:p>
-      <w:pPr>
-        <w:spacing w:before="60" w:lineRule="auto"/>
+    </w:p>
+    <w:p>
+      <w:pPr>
+        <w:spacing w:before="60"/>
         <w:contextualSpacing w:val="0"/>
         <w:jc w:val="both"/>
         <w:rPr>
@@ -88,19 +76,13 @@
           <w:color w:val="434343"/>
           <w:sz w:val="40"/>
           <w:szCs w:val="40"/>
-          <w:rtl w:val="0"/>
-        </w:rPr>
-        <w:t xml:space="preserve">Jake Regattieri</w:t>
-      </w:r>
-      <w:r>
-        <w:rPr>
-          <w:rtl w:val="0"/>
-        </w:rPr>
-      </w:r>
-    </w:p>
-    <w:p>
-      <w:pPr>
-        <w:spacing w:before="60" w:lineRule="auto"/>
+        </w:rPr>
+        <w:t>Jake Regattieri</w:t>
+      </w:r>
+    </w:p>
+    <w:p>
+      <w:pPr>
+        <w:spacing w:before="60"/>
         <w:contextualSpacing w:val="0"/>
         <w:jc w:val="both"/>
         <w:rPr>
@@ -114,48 +96,31 @@
           <w:color w:val="434343"/>
           <w:sz w:val="38"/>
           <w:szCs w:val="38"/>
-          <w:rtl w:val="0"/>
-        </w:rPr>
-        <w:t xml:space="preserve">Bradley Pemmelaar </w:t>
-      </w:r>
-    </w:p>
-    <w:p>
-      <w:pPr>
-        <w:spacing w:before="60" w:lineRule="auto"/>
-        <w:contextualSpacing w:val="0"/>
-        <w:jc w:val="both"/>
+        </w:rPr>
+        <w:t xml:space="preserve">Bradley </w:t>
+      </w:r>
+      <w:proofErr w:type="spellStart"/>
+      <w:r>
         <w:rPr>
           <w:color w:val="434343"/>
           <w:sz w:val="38"/>
           <w:szCs w:val="38"/>
         </w:rPr>
-      </w:pPr>
-      <w:r>
-        <w:rPr>
-          <w:rtl w:val="0"/>
-        </w:rPr>
-      </w:r>
-    </w:p>
-    <w:p>
-      <w:pPr>
-        <w:spacing w:before="60" w:lineRule="auto"/>
-        <w:contextualSpacing w:val="0"/>
-        <w:jc w:val="both"/>
+        <w:t>Pemmelaar</w:t>
+      </w:r>
+      <w:proofErr w:type="spellEnd"/>
+      <w:r>
         <w:rPr>
           <w:color w:val="434343"/>
           <w:sz w:val="38"/>
           <w:szCs w:val="38"/>
         </w:rPr>
-      </w:pPr>
-      <w:r>
-        <w:rPr>
-          <w:rtl w:val="0"/>
-        </w:rPr>
-      </w:r>
-    </w:p>
-    <w:p>
-      <w:pPr>
-        <w:spacing w:before="60" w:lineRule="auto"/>
+        <w:t xml:space="preserve"> </w:t>
+      </w:r>
+    </w:p>
+    <w:p>
+      <w:pPr>
+        <w:spacing w:before="60"/>
         <w:contextualSpacing w:val="0"/>
         <w:jc w:val="both"/>
         <w:rPr>
@@ -164,15 +129,10 @@
           <w:szCs w:val="38"/>
         </w:rPr>
       </w:pPr>
-      <w:r>
-        <w:rPr>
-          <w:rtl w:val="0"/>
-        </w:rPr>
-      </w:r>
-    </w:p>
-    <w:p>
-      <w:pPr>
-        <w:spacing w:before="60" w:lineRule="auto"/>
+    </w:p>
+    <w:p>
+      <w:pPr>
+        <w:spacing w:before="60"/>
         <w:contextualSpacing w:val="0"/>
         <w:jc w:val="both"/>
         <w:rPr>
@@ -181,15 +141,10 @@
           <w:szCs w:val="38"/>
         </w:rPr>
       </w:pPr>
-      <w:r>
-        <w:rPr>
-          <w:rtl w:val="0"/>
-        </w:rPr>
-      </w:r>
-    </w:p>
-    <w:p>
-      <w:pPr>
-        <w:spacing w:before="60" w:lineRule="auto"/>
+    </w:p>
+    <w:p>
+      <w:pPr>
+        <w:spacing w:before="60"/>
         <w:contextualSpacing w:val="0"/>
         <w:jc w:val="both"/>
         <w:rPr>
@@ -198,15 +153,10 @@
           <w:szCs w:val="38"/>
         </w:rPr>
       </w:pPr>
-      <w:r>
-        <w:rPr>
-          <w:rtl w:val="0"/>
-        </w:rPr>
-      </w:r>
-    </w:p>
-    <w:p>
-      <w:pPr>
-        <w:spacing w:before="60" w:lineRule="auto"/>
+    </w:p>
+    <w:p>
+      <w:pPr>
+        <w:spacing w:before="60"/>
         <w:contextualSpacing w:val="0"/>
         <w:jc w:val="both"/>
         <w:rPr>
@@ -215,15 +165,10 @@
           <w:szCs w:val="38"/>
         </w:rPr>
       </w:pPr>
-      <w:r>
-        <w:rPr>
-          <w:rtl w:val="0"/>
-        </w:rPr>
-      </w:r>
-    </w:p>
-    <w:p>
-      <w:pPr>
-        <w:spacing w:before="60" w:lineRule="auto"/>
+    </w:p>
+    <w:p>
+      <w:pPr>
+        <w:spacing w:before="60"/>
         <w:contextualSpacing w:val="0"/>
         <w:jc w:val="both"/>
         <w:rPr>
@@ -232,15 +177,10 @@
           <w:szCs w:val="38"/>
         </w:rPr>
       </w:pPr>
-      <w:r>
-        <w:rPr>
-          <w:rtl w:val="0"/>
-        </w:rPr>
-      </w:r>
-    </w:p>
-    <w:p>
-      <w:pPr>
-        <w:spacing w:before="60" w:lineRule="auto"/>
+    </w:p>
+    <w:p>
+      <w:pPr>
+        <w:spacing w:before="60"/>
         <w:contextualSpacing w:val="0"/>
         <w:jc w:val="both"/>
         <w:rPr>
@@ -249,15 +189,10 @@
           <w:szCs w:val="38"/>
         </w:rPr>
       </w:pPr>
-      <w:r>
-        <w:rPr>
-          <w:rtl w:val="0"/>
-        </w:rPr>
-      </w:r>
-    </w:p>
-    <w:p>
-      <w:pPr>
-        <w:spacing w:before="60" w:lineRule="auto"/>
+    </w:p>
+    <w:p>
+      <w:pPr>
+        <w:spacing w:before="60"/>
         <w:contextualSpacing w:val="0"/>
         <w:jc w:val="both"/>
         <w:rPr>
@@ -266,15 +201,10 @@
           <w:szCs w:val="38"/>
         </w:rPr>
       </w:pPr>
-      <w:r>
-        <w:rPr>
-          <w:rtl w:val="0"/>
-        </w:rPr>
-      </w:r>
-    </w:p>
-    <w:p>
-      <w:pPr>
-        <w:spacing w:before="60" w:lineRule="auto"/>
+    </w:p>
+    <w:p>
+      <w:pPr>
+        <w:spacing w:before="60"/>
         <w:contextualSpacing w:val="0"/>
         <w:jc w:val="both"/>
         <w:rPr>
@@ -283,15 +213,10 @@
           <w:szCs w:val="38"/>
         </w:rPr>
       </w:pPr>
-      <w:r>
-        <w:rPr>
-          <w:rtl w:val="0"/>
-        </w:rPr>
-      </w:r>
-    </w:p>
-    <w:p>
-      <w:pPr>
-        <w:spacing w:before="60" w:lineRule="auto"/>
+    </w:p>
+    <w:p>
+      <w:pPr>
+        <w:spacing w:before="60"/>
         <w:contextualSpacing w:val="0"/>
         <w:jc w:val="both"/>
         <w:rPr>
@@ -300,15 +225,10 @@
           <w:szCs w:val="38"/>
         </w:rPr>
       </w:pPr>
-      <w:r>
-        <w:rPr>
-          <w:rtl w:val="0"/>
-        </w:rPr>
-      </w:r>
-    </w:p>
-    <w:p>
-      <w:pPr>
-        <w:spacing w:before="60" w:lineRule="auto"/>
+    </w:p>
+    <w:p>
+      <w:pPr>
+        <w:spacing w:before="60"/>
         <w:contextualSpacing w:val="0"/>
         <w:jc w:val="both"/>
         <w:rPr>
@@ -317,15 +237,10 @@
           <w:szCs w:val="38"/>
         </w:rPr>
       </w:pPr>
-      <w:r>
-        <w:rPr>
-          <w:rtl w:val="0"/>
-        </w:rPr>
-      </w:r>
-    </w:p>
-    <w:p>
-      <w:pPr>
-        <w:spacing w:before="60" w:lineRule="auto"/>
+    </w:p>
+    <w:p>
+      <w:pPr>
+        <w:spacing w:before="60"/>
         <w:contextualSpacing w:val="0"/>
         <w:jc w:val="both"/>
         <w:rPr>
@@ -334,11 +249,30 @@
           <w:szCs w:val="38"/>
         </w:rPr>
       </w:pPr>
-      <w:r>
-        <w:rPr>
-          <w:rtl w:val="0"/>
-        </w:rPr>
-      </w:r>
+    </w:p>
+    <w:p>
+      <w:pPr>
+        <w:spacing w:before="60"/>
+        <w:contextualSpacing w:val="0"/>
+        <w:jc w:val="both"/>
+        <w:rPr>
+          <w:color w:val="434343"/>
+          <w:sz w:val="38"/>
+          <w:szCs w:val="38"/>
+        </w:rPr>
+      </w:pPr>
+    </w:p>
+    <w:p>
+      <w:pPr>
+        <w:spacing w:before="60"/>
+        <w:contextualSpacing w:val="0"/>
+        <w:jc w:val="both"/>
+        <w:rPr>
+          <w:color w:val="434343"/>
+          <w:sz w:val="38"/>
+          <w:szCs w:val="38"/>
+        </w:rPr>
+      </w:pPr>
     </w:p>
     <w:p>
       <w:pPr>
@@ -347,50 +281,37 @@
           <w:u w:val="single"/>
         </w:rPr>
       </w:pPr>
-      <w:r>
-        <w:rPr>
-          <w:rtl w:val="0"/>
-        </w:rPr>
-      </w:r>
     </w:p>
     <w:tbl>
       <w:tblPr>
-        <w:tblStyle w:val="Table1"/>
-        <w:tblW w:w="9360.0" w:type="dxa"/>
-        <w:jc w:val="left"/>
-        <w:tblInd w:w="100.0" w:type="pct"/>
+        <w:tblStyle w:val="a"/>
+        <w:tblW w:w="9360" w:type="dxa"/>
         <w:tblBorders>
-          <w:top w:color="000000" w:space="0" w:sz="8" w:val="single"/>
-          <w:left w:color="000000" w:space="0" w:sz="8" w:val="single"/>
-          <w:bottom w:color="000000" w:space="0" w:sz="8" w:val="single"/>
-          <w:right w:color="000000" w:space="0" w:sz="8" w:val="single"/>
-          <w:insideH w:color="000000" w:space="0" w:sz="8" w:val="single"/>
-          <w:insideV w:color="000000" w:space="0" w:sz="8" w:val="single"/>
+          <w:top w:val="single" w:sz="8" w:space="0" w:color="000000"/>
+          <w:left w:val="single" w:sz="8" w:space="0" w:color="000000"/>
+          <w:bottom w:val="single" w:sz="8" w:space="0" w:color="000000"/>
+          <w:right w:val="single" w:sz="8" w:space="0" w:color="000000"/>
+          <w:insideH w:val="single" w:sz="8" w:space="0" w:color="000000"/>
+          <w:insideV w:val="single" w:sz="8" w:space="0" w:color="000000"/>
         </w:tblBorders>
         <w:tblLayout w:type="fixed"/>
-        <w:tblLook w:val="0600"/>
+        <w:tblLook w:val="0600" w:firstRow="0" w:lastRow="0" w:firstColumn="0" w:lastColumn="0" w:noHBand="1" w:noVBand="1"/>
       </w:tblPr>
       <w:tblGrid>
         <w:gridCol w:w="2520"/>
         <w:gridCol w:w="6840"/>
-        <w:tblGridChange w:id="0">
-          <w:tblGrid>
-            <w:gridCol w:w="2520"/>
-            <w:gridCol w:w="6840"/>
-          </w:tblGrid>
-        </w:tblGridChange>
       </w:tblGrid>
       <w:tr>
         <w:tc>
           <w:tcPr>
-            <w:shd w:fill="auto" w:val="clear"/>
+            <w:tcW w:w="2520" w:type="dxa"/>
+            <w:shd w:val="clear" w:color="auto" w:fill="auto"/>
             <w:tcMar>
-              <w:top w:w="100.0" w:type="dxa"/>
-              <w:left w:w="100.0" w:type="dxa"/>
-              <w:bottom w:w="100.0" w:type="dxa"/>
-              <w:right w:w="100.0" w:type="dxa"/>
+              <w:top w:w="100" w:type="dxa"/>
+              <w:left w:w="100" w:type="dxa"/>
+              <w:bottom w:w="100" w:type="dxa"/>
+              <w:right w:w="100" w:type="dxa"/>
             </w:tcMar>
-            <w:vAlign w:val="top"/>
           </w:tcPr>
           <w:p>
             <w:pPr>
@@ -398,28 +319,33 @@
               <w:spacing w:line="240" w:lineRule="auto"/>
               <w:contextualSpacing w:val="0"/>
               <w:rPr>
+                <w:rFonts w:asciiTheme="minorHAnsi" w:hAnsiTheme="minorHAnsi"/>
+                <w:sz w:val="28"/>
+                <w:szCs w:val="28"/>
                 <w:u w:val="single"/>
               </w:rPr>
             </w:pPr>
             <w:r>
               <w:rPr>
+                <w:rFonts w:asciiTheme="minorHAnsi" w:hAnsiTheme="minorHAnsi"/>
+                <w:sz w:val="28"/>
+                <w:szCs w:val="28"/>
                 <w:u w:val="single"/>
-                <w:rtl w:val="0"/>
               </w:rPr>
-              <w:t xml:space="preserve">Jake Regattieri</w:t>
+              <w:t>Jake Regattieri</w:t>
             </w:r>
           </w:p>
         </w:tc>
         <w:tc>
           <w:tcPr>
-            <w:shd w:fill="auto" w:val="clear"/>
+            <w:tcW w:w="6840" w:type="dxa"/>
+            <w:shd w:val="clear" w:color="auto" w:fill="auto"/>
             <w:tcMar>
-              <w:top w:w="100.0" w:type="dxa"/>
-              <w:left w:w="100.0" w:type="dxa"/>
-              <w:bottom w:w="100.0" w:type="dxa"/>
-              <w:right w:w="100.0" w:type="dxa"/>
+              <w:top w:w="100" w:type="dxa"/>
+              <w:left w:w="100" w:type="dxa"/>
+              <w:bottom w:w="100" w:type="dxa"/>
+              <w:right w:w="100" w:type="dxa"/>
             </w:tcMar>
-            <w:vAlign w:val="top"/>
           </w:tcPr>
           <w:p>
             <w:pPr>
@@ -429,14 +355,19 @@
                 <w:numId w:val="1"/>
               </w:numPr>
               <w:spacing w:line="240" w:lineRule="auto"/>
-              <w:ind w:left="720" w:hanging="360"/>
-              <w:rPr/>
+              <w:rPr>
+                <w:rFonts w:asciiTheme="minorHAnsi" w:hAnsiTheme="minorHAnsi"/>
+                <w:sz w:val="28"/>
+                <w:szCs w:val="28"/>
+              </w:rPr>
             </w:pPr>
             <w:r>
               <w:rPr>
-                <w:rtl w:val="0"/>
+                <w:rFonts w:asciiTheme="minorHAnsi" w:hAnsiTheme="minorHAnsi"/>
+                <w:sz w:val="28"/>
+                <w:szCs w:val="28"/>
               </w:rPr>
-              <w:t xml:space="preserve">Project planning &amp; scope</w:t>
+              <w:t>Project planning &amp; scope</w:t>
             </w:r>
           </w:p>
           <w:p>
@@ -447,14 +378,19 @@
                 <w:numId w:val="1"/>
               </w:numPr>
               <w:spacing w:line="240" w:lineRule="auto"/>
-              <w:ind w:left="720" w:hanging="360"/>
-              <w:rPr/>
+              <w:rPr>
+                <w:rFonts w:asciiTheme="minorHAnsi" w:hAnsiTheme="minorHAnsi"/>
+                <w:sz w:val="28"/>
+                <w:szCs w:val="28"/>
+              </w:rPr>
             </w:pPr>
             <w:r>
               <w:rPr>
-                <w:rtl w:val="0"/>
+                <w:rFonts w:asciiTheme="minorHAnsi" w:hAnsiTheme="minorHAnsi"/>
+                <w:sz w:val="28"/>
+                <w:szCs w:val="28"/>
               </w:rPr>
-              <w:t xml:space="preserve">Project Description and research</w:t>
+              <w:t>Project Description and research</w:t>
             </w:r>
           </w:p>
           <w:p>
@@ -465,14 +401,19 @@
                 <w:numId w:val="1"/>
               </w:numPr>
               <w:spacing w:line="240" w:lineRule="auto"/>
-              <w:ind w:left="720" w:hanging="360"/>
-              <w:rPr/>
+              <w:rPr>
+                <w:rFonts w:asciiTheme="minorHAnsi" w:hAnsiTheme="minorHAnsi"/>
+                <w:sz w:val="28"/>
+                <w:szCs w:val="28"/>
+              </w:rPr>
             </w:pPr>
             <w:r>
               <w:rPr>
-                <w:rtl w:val="0"/>
+                <w:rFonts w:asciiTheme="minorHAnsi" w:hAnsiTheme="minorHAnsi"/>
+                <w:sz w:val="28"/>
+                <w:szCs w:val="28"/>
               </w:rPr>
-              <w:t xml:space="preserve">User Stories</w:t>
+              <w:t>User Stories</w:t>
             </w:r>
           </w:p>
           <w:p>
@@ -483,14 +424,19 @@
                 <w:numId w:val="1"/>
               </w:numPr>
               <w:spacing w:line="240" w:lineRule="auto"/>
-              <w:ind w:left="720" w:hanging="360"/>
-              <w:rPr/>
+              <w:rPr>
+                <w:rFonts w:asciiTheme="minorHAnsi" w:hAnsiTheme="minorHAnsi"/>
+                <w:sz w:val="28"/>
+                <w:szCs w:val="28"/>
+              </w:rPr>
             </w:pPr>
             <w:r>
               <w:rPr>
-                <w:rtl w:val="0"/>
+                <w:rFonts w:asciiTheme="minorHAnsi" w:hAnsiTheme="minorHAnsi"/>
+                <w:sz w:val="28"/>
+                <w:szCs w:val="28"/>
               </w:rPr>
-              <w:t xml:space="preserve">Gantt Chart</w:t>
+              <w:t>Gantt Chart</w:t>
             </w:r>
           </w:p>
           <w:p>
@@ -501,14 +447,19 @@
                 <w:numId w:val="1"/>
               </w:numPr>
               <w:spacing w:line="240" w:lineRule="auto"/>
-              <w:ind w:left="720" w:hanging="360"/>
-              <w:rPr/>
+              <w:rPr>
+                <w:rFonts w:asciiTheme="minorHAnsi" w:hAnsiTheme="minorHAnsi"/>
+                <w:sz w:val="28"/>
+                <w:szCs w:val="28"/>
+              </w:rPr>
             </w:pPr>
             <w:r>
               <w:rPr>
-                <w:rtl w:val="0"/>
+                <w:rFonts w:asciiTheme="minorHAnsi" w:hAnsiTheme="minorHAnsi"/>
+                <w:sz w:val="28"/>
+                <w:szCs w:val="28"/>
               </w:rPr>
-              <w:t xml:space="preserve">Architectural Design</w:t>
+              <w:t>Architectural Design</w:t>
             </w:r>
           </w:p>
           <w:p>
@@ -519,14 +470,19 @@
                 <w:numId w:val="1"/>
               </w:numPr>
               <w:spacing w:line="240" w:lineRule="auto"/>
-              <w:ind w:left="720" w:hanging="360"/>
-              <w:rPr/>
+              <w:rPr>
+                <w:rFonts w:asciiTheme="minorHAnsi" w:hAnsiTheme="minorHAnsi"/>
+                <w:sz w:val="28"/>
+                <w:szCs w:val="28"/>
+              </w:rPr>
             </w:pPr>
             <w:r>
               <w:rPr>
-                <w:rtl w:val="0"/>
+                <w:rFonts w:asciiTheme="minorHAnsi" w:hAnsiTheme="minorHAnsi"/>
+                <w:sz w:val="28"/>
+                <w:szCs w:val="28"/>
               </w:rPr>
-              <w:t xml:space="preserve">Database Design</w:t>
+              <w:t>Database Design</w:t>
             </w:r>
           </w:p>
           <w:p>
@@ -537,14 +493,19 @@
                 <w:numId w:val="1"/>
               </w:numPr>
               <w:spacing w:line="240" w:lineRule="auto"/>
-              <w:ind w:left="720" w:hanging="360"/>
-              <w:rPr/>
+              <w:rPr>
+                <w:rFonts w:asciiTheme="minorHAnsi" w:hAnsiTheme="minorHAnsi"/>
+                <w:sz w:val="28"/>
+                <w:szCs w:val="28"/>
+              </w:rPr>
             </w:pPr>
             <w:r>
               <w:rPr>
-                <w:rtl w:val="0"/>
+                <w:rFonts w:asciiTheme="minorHAnsi" w:hAnsiTheme="minorHAnsi"/>
+                <w:sz w:val="28"/>
+                <w:szCs w:val="28"/>
               </w:rPr>
-              <w:t xml:space="preserve">Interface Design</w:t>
+              <w:t>Interface Design</w:t>
             </w:r>
           </w:p>
         </w:tc>
@@ -552,14 +513,14 @@
       <w:tr>
         <w:tc>
           <w:tcPr>
-            <w:shd w:fill="auto" w:val="clear"/>
+            <w:tcW w:w="2520" w:type="dxa"/>
+            <w:shd w:val="clear" w:color="auto" w:fill="auto"/>
             <w:tcMar>
-              <w:top w:w="100.0" w:type="dxa"/>
-              <w:left w:w="100.0" w:type="dxa"/>
-              <w:bottom w:w="100.0" w:type="dxa"/>
-              <w:right w:w="100.0" w:type="dxa"/>
+              <w:top w:w="100" w:type="dxa"/>
+              <w:left w:w="100" w:type="dxa"/>
+              <w:bottom w:w="100" w:type="dxa"/>
+              <w:right w:w="100" w:type="dxa"/>
             </w:tcMar>
-            <w:vAlign w:val="top"/>
           </w:tcPr>
           <w:p>
             <w:pPr>
@@ -567,28 +528,44 @@
               <w:spacing w:line="240" w:lineRule="auto"/>
               <w:contextualSpacing w:val="0"/>
               <w:rPr>
+                <w:rFonts w:asciiTheme="minorHAnsi" w:hAnsiTheme="minorHAnsi"/>
+                <w:sz w:val="28"/>
+                <w:szCs w:val="28"/>
                 <w:u w:val="single"/>
               </w:rPr>
             </w:pPr>
             <w:r>
               <w:rPr>
+                <w:rFonts w:asciiTheme="minorHAnsi" w:hAnsiTheme="minorHAnsi"/>
+                <w:sz w:val="28"/>
+                <w:szCs w:val="28"/>
                 <w:u w:val="single"/>
-                <w:rtl w:val="0"/>
               </w:rPr>
-              <w:t xml:space="preserve">Bradley Pemmelaar</w:t>
+              <w:t xml:space="preserve">Bradley </w:t>
             </w:r>
+            <w:proofErr w:type="spellStart"/>
+            <w:r>
+              <w:rPr>
+                <w:rFonts w:asciiTheme="minorHAnsi" w:hAnsiTheme="minorHAnsi"/>
+                <w:sz w:val="28"/>
+                <w:szCs w:val="28"/>
+                <w:u w:val="single"/>
+              </w:rPr>
+              <w:t>Pemmelaar</w:t>
+            </w:r>
+            <w:proofErr w:type="spellEnd"/>
           </w:p>
         </w:tc>
         <w:tc>
           <w:tcPr>
-            <w:shd w:fill="auto" w:val="clear"/>
+            <w:tcW w:w="6840" w:type="dxa"/>
+            <w:shd w:val="clear" w:color="auto" w:fill="auto"/>
             <w:tcMar>
-              <w:top w:w="100.0" w:type="dxa"/>
-              <w:left w:w="100.0" w:type="dxa"/>
-              <w:bottom w:w="100.0" w:type="dxa"/>
-              <w:right w:w="100.0" w:type="dxa"/>
+              <w:top w:w="100" w:type="dxa"/>
+              <w:left w:w="100" w:type="dxa"/>
+              <w:bottom w:w="100" w:type="dxa"/>
+              <w:right w:w="100" w:type="dxa"/>
             </w:tcMar>
-            <w:vAlign w:val="top"/>
           </w:tcPr>
           <w:p>
             <w:pPr>
@@ -598,14 +575,19 @@
                 <w:numId w:val="2"/>
               </w:numPr>
               <w:spacing w:line="240" w:lineRule="auto"/>
-              <w:ind w:left="720" w:hanging="360"/>
-              <w:rPr/>
+              <w:rPr>
+                <w:rFonts w:asciiTheme="minorHAnsi" w:hAnsiTheme="minorHAnsi"/>
+                <w:sz w:val="28"/>
+                <w:szCs w:val="28"/>
+              </w:rPr>
             </w:pPr>
             <w:r>
               <w:rPr>
-                <w:rtl w:val="0"/>
+                <w:rFonts w:asciiTheme="minorHAnsi" w:hAnsiTheme="minorHAnsi"/>
+                <w:sz w:val="28"/>
+                <w:szCs w:val="28"/>
               </w:rPr>
-              <w:t xml:space="preserve">Project planning &amp; scope</w:t>
+              <w:t>Project planning &amp; scope</w:t>
             </w:r>
           </w:p>
           <w:p>
@@ -616,14 +598,19 @@
                 <w:numId w:val="2"/>
               </w:numPr>
               <w:spacing w:line="240" w:lineRule="auto"/>
-              <w:ind w:left="720" w:hanging="360"/>
-              <w:rPr/>
+              <w:rPr>
+                <w:rFonts w:asciiTheme="minorHAnsi" w:hAnsiTheme="minorHAnsi"/>
+                <w:sz w:val="28"/>
+                <w:szCs w:val="28"/>
+              </w:rPr>
             </w:pPr>
             <w:r>
               <w:rPr>
-                <w:rtl w:val="0"/>
+                <w:rFonts w:asciiTheme="minorHAnsi" w:hAnsiTheme="minorHAnsi"/>
+                <w:sz w:val="28"/>
+                <w:szCs w:val="28"/>
               </w:rPr>
-              <w:t xml:space="preserve">Project Description and research</w:t>
+              <w:t>Project Description and research</w:t>
             </w:r>
           </w:p>
           <w:p>
@@ -634,14 +621,19 @@
                 <w:numId w:val="2"/>
               </w:numPr>
               <w:spacing w:line="240" w:lineRule="auto"/>
-              <w:ind w:left="720" w:hanging="360"/>
-              <w:rPr/>
+              <w:rPr>
+                <w:rFonts w:asciiTheme="minorHAnsi" w:hAnsiTheme="minorHAnsi"/>
+                <w:sz w:val="28"/>
+                <w:szCs w:val="28"/>
+              </w:rPr>
             </w:pPr>
             <w:r>
               <w:rPr>
-                <w:rtl w:val="0"/>
+                <w:rFonts w:asciiTheme="minorHAnsi" w:hAnsiTheme="minorHAnsi"/>
+                <w:sz w:val="28"/>
+                <w:szCs w:val="28"/>
               </w:rPr>
-              <w:t xml:space="preserve">User Stories</w:t>
+              <w:t>User Stories</w:t>
             </w:r>
           </w:p>
           <w:p>
@@ -652,14 +644,19 @@
                 <w:numId w:val="2"/>
               </w:numPr>
               <w:spacing w:line="240" w:lineRule="auto"/>
-              <w:ind w:left="720" w:hanging="360"/>
-              <w:rPr/>
+              <w:rPr>
+                <w:rFonts w:asciiTheme="minorHAnsi" w:hAnsiTheme="minorHAnsi"/>
+                <w:sz w:val="28"/>
+                <w:szCs w:val="28"/>
+              </w:rPr>
             </w:pPr>
             <w:r>
               <w:rPr>
-                <w:rtl w:val="0"/>
+                <w:rFonts w:asciiTheme="minorHAnsi" w:hAnsiTheme="minorHAnsi"/>
+                <w:sz w:val="28"/>
+                <w:szCs w:val="28"/>
               </w:rPr>
-              <w:t xml:space="preserve">Database Design</w:t>
+              <w:t>Database Design</w:t>
             </w:r>
           </w:p>
           <w:p>
@@ -670,14 +667,19 @@
                 <w:numId w:val="2"/>
               </w:numPr>
               <w:spacing w:line="240" w:lineRule="auto"/>
-              <w:ind w:left="720" w:hanging="360"/>
-              <w:rPr/>
+              <w:rPr>
+                <w:rFonts w:asciiTheme="minorHAnsi" w:hAnsiTheme="minorHAnsi"/>
+                <w:sz w:val="28"/>
+                <w:szCs w:val="28"/>
+              </w:rPr>
             </w:pPr>
             <w:r>
               <w:rPr>
-                <w:rtl w:val="0"/>
+                <w:rFonts w:asciiTheme="minorHAnsi" w:hAnsiTheme="minorHAnsi"/>
+                <w:sz w:val="28"/>
+                <w:szCs w:val="28"/>
               </w:rPr>
-              <w:t xml:space="preserve">Interface Design</w:t>
+              <w:t>Interface Design</w:t>
             </w:r>
           </w:p>
           <w:p>
@@ -685,31 +687,30 @@
               <w:widowControl w:val="0"/>
               <w:spacing w:line="240" w:lineRule="auto"/>
               <w:contextualSpacing w:val="0"/>
-              <w:rPr/>
+              <w:rPr>
+                <w:rFonts w:asciiTheme="minorHAnsi" w:hAnsiTheme="minorHAnsi"/>
+                <w:sz w:val="28"/>
+                <w:szCs w:val="28"/>
+              </w:rPr>
             </w:pPr>
-            <w:r>
-              <w:rPr>
-                <w:rtl w:val="0"/>
-              </w:rPr>
-            </w:r>
           </w:p>
         </w:tc>
       </w:tr>
       <w:tr>
         <w:trPr>
-          <w:trHeight w:val="420" w:hRule="atLeast"/>
+          <w:trHeight w:val="420"/>
         </w:trPr>
         <w:tc>
           <w:tcPr>
+            <w:tcW w:w="9360" w:type="dxa"/>
             <w:gridSpan w:val="2"/>
-            <w:shd w:fill="auto" w:val="clear"/>
+            <w:shd w:val="clear" w:color="auto" w:fill="auto"/>
             <w:tcMar>
-              <w:top w:w="100.0" w:type="dxa"/>
-              <w:left w:w="100.0" w:type="dxa"/>
-              <w:bottom w:w="100.0" w:type="dxa"/>
-              <w:right w:w="100.0" w:type="dxa"/>
+              <w:top w:w="100" w:type="dxa"/>
+              <w:left w:w="100" w:type="dxa"/>
+              <w:bottom w:w="100" w:type="dxa"/>
+              <w:right w:w="100" w:type="dxa"/>
             </w:tcMar>
-            <w:vAlign w:val="top"/>
           </w:tcPr>
           <w:p>
             <w:pPr>
@@ -717,15 +718,58 @@
               <w:spacing w:line="240" w:lineRule="auto"/>
               <w:contextualSpacing w:val="0"/>
               <w:rPr>
+                <w:rFonts w:asciiTheme="minorHAnsi" w:hAnsiTheme="minorHAnsi"/>
+                <w:sz w:val="28"/>
+                <w:szCs w:val="28"/>
                 <w:u w:val="single"/>
               </w:rPr>
             </w:pPr>
+            <w:proofErr w:type="spellStart"/>
             <w:r>
               <w:rPr>
+                <w:rFonts w:asciiTheme="minorHAnsi" w:hAnsiTheme="minorHAnsi"/>
+                <w:sz w:val="28"/>
+                <w:szCs w:val="28"/>
+              </w:rPr>
+              <w:t>GitHub</w:t>
+            </w:r>
+            <w:proofErr w:type="spellEnd"/>
+            <w:r>
+              <w:rPr>
+                <w:rFonts w:asciiTheme="minorHAnsi" w:hAnsiTheme="minorHAnsi"/>
+                <w:sz w:val="28"/>
+                <w:szCs w:val="28"/>
+              </w:rPr>
+              <w:t>:</w:t>
+            </w:r>
+            <w:r>
+              <w:rPr>
+                <w:rFonts w:asciiTheme="minorHAnsi" w:hAnsiTheme="minorHAnsi"/>
+                <w:sz w:val="28"/>
+                <w:szCs w:val="28"/>
                 <w:u w:val="single"/>
-                <w:rtl w:val="0"/>
               </w:rPr>
-              <w:t xml:space="preserve">https://docs.google.com/document/d/1fNRdAujEsV0ddvSHkiHTXI3ZlvSP-WlqyMXSod0fgyc/edit</w:t>
+              <w:t xml:space="preserve"> </w:t>
+            </w:r>
+            <w:hyperlink r:id="rId5" w:history="1">
+              <w:r>
+                <w:rPr>
+                  <w:rStyle w:val="Hyperlink"/>
+                  <w:rFonts w:asciiTheme="minorHAnsi" w:hAnsiTheme="minorHAnsi"/>
+                  <w:sz w:val="28"/>
+                  <w:szCs w:val="28"/>
+                </w:rPr>
+                <w:t>https://github.com/pemmilicious/CP3407Assignment</w:t>
+              </w:r>
+            </w:hyperlink>
+            <w:r>
+              <w:rPr>
+                <w:rFonts w:asciiTheme="minorHAnsi" w:hAnsiTheme="minorHAnsi"/>
+                <w:sz w:val="28"/>
+                <w:szCs w:val="28"/>
+                <w:u w:val="single"/>
+              </w:rPr>
+              <w:t xml:space="preserve"> </w:t>
             </w:r>
           </w:p>
         </w:tc>
@@ -735,519 +779,1930 @@
       <w:pPr>
         <w:contextualSpacing w:val="0"/>
         <w:rPr>
+          <w:rFonts w:asciiTheme="minorHAnsi" w:hAnsiTheme="minorHAnsi"/>
           <w:color w:val="434343"/>
-          <w:sz w:val="38"/>
-          <w:szCs w:val="38"/>
-        </w:rPr>
-      </w:pPr>
-      <w:r>
-        <w:rPr>
-          <w:rtl w:val="0"/>
-        </w:rPr>
-      </w:r>
-    </w:p>
-    <w:p>
-      <w:pPr>
-        <w:contextualSpacing w:val="0"/>
-        <w:rPr>
+          <w:sz w:val="28"/>
+          <w:szCs w:val="28"/>
+        </w:rPr>
+      </w:pPr>
+    </w:p>
+    <w:p>
+      <w:pPr>
+        <w:contextualSpacing w:val="0"/>
+        <w:rPr>
+          <w:rFonts w:asciiTheme="minorHAnsi" w:hAnsiTheme="minorHAnsi"/>
           <w:color w:val="434343"/>
-          <w:sz w:val="38"/>
-          <w:szCs w:val="38"/>
-        </w:rPr>
-      </w:pPr>
-      <w:r>
-        <w:rPr>
-          <w:rtl w:val="0"/>
-        </w:rPr>
-      </w:r>
-    </w:p>
-    <w:p>
-      <w:pPr>
-        <w:contextualSpacing w:val="0"/>
-        <w:rPr>
+          <w:sz w:val="28"/>
+          <w:szCs w:val="28"/>
+        </w:rPr>
+      </w:pPr>
+    </w:p>
+    <w:p>
+      <w:pPr>
+        <w:contextualSpacing w:val="0"/>
+        <w:rPr>
+          <w:rFonts w:asciiTheme="minorHAnsi" w:hAnsiTheme="minorHAnsi"/>
           <w:color w:val="434343"/>
-          <w:sz w:val="38"/>
-          <w:szCs w:val="38"/>
-        </w:rPr>
-      </w:pPr>
-      <w:r>
-        <w:rPr>
-          <w:rtl w:val="0"/>
-        </w:rPr>
-      </w:r>
-    </w:p>
-    <w:p>
-      <w:pPr>
-        <w:contextualSpacing w:val="0"/>
-        <w:rPr>
+          <w:sz w:val="28"/>
+          <w:szCs w:val="28"/>
+        </w:rPr>
+      </w:pPr>
+    </w:p>
+    <w:p>
+      <w:pPr>
+        <w:contextualSpacing w:val="0"/>
+        <w:rPr>
+          <w:rFonts w:asciiTheme="minorHAnsi" w:hAnsiTheme="minorHAnsi"/>
           <w:color w:val="434343"/>
-          <w:sz w:val="38"/>
-          <w:szCs w:val="38"/>
-        </w:rPr>
-      </w:pPr>
-      <w:r>
-        <w:rPr>
-          <w:rtl w:val="0"/>
-        </w:rPr>
-      </w:r>
-    </w:p>
-    <w:p>
-      <w:pPr>
-        <w:contextualSpacing w:val="0"/>
-        <w:rPr>
+          <w:sz w:val="28"/>
+          <w:szCs w:val="28"/>
+        </w:rPr>
+      </w:pPr>
+    </w:p>
+    <w:p>
+      <w:pPr>
+        <w:contextualSpacing w:val="0"/>
+        <w:rPr>
+          <w:rFonts w:asciiTheme="minorHAnsi" w:hAnsiTheme="minorHAnsi"/>
           <w:color w:val="434343"/>
-          <w:sz w:val="38"/>
-          <w:szCs w:val="38"/>
-        </w:rPr>
-      </w:pPr>
-      <w:r>
-        <w:rPr>
-          <w:rtl w:val="0"/>
-        </w:rPr>
-      </w:r>
-    </w:p>
-    <w:p>
-      <w:pPr>
-        <w:contextualSpacing w:val="0"/>
-        <w:rPr>
+          <w:sz w:val="28"/>
+          <w:szCs w:val="28"/>
+        </w:rPr>
+      </w:pPr>
+    </w:p>
+    <w:p>
+      <w:pPr>
+        <w:contextualSpacing w:val="0"/>
+        <w:rPr>
+          <w:rFonts w:asciiTheme="minorHAnsi" w:hAnsiTheme="minorHAnsi"/>
           <w:color w:val="434343"/>
-          <w:sz w:val="38"/>
-          <w:szCs w:val="38"/>
-        </w:rPr>
-      </w:pPr>
-      <w:r>
-        <w:rPr>
-          <w:rtl w:val="0"/>
-        </w:rPr>
-      </w:r>
-    </w:p>
-    <w:p>
-      <w:pPr>
-        <w:contextualSpacing w:val="0"/>
-        <w:rPr>
+          <w:sz w:val="28"/>
+          <w:szCs w:val="28"/>
+        </w:rPr>
+      </w:pPr>
+    </w:p>
+    <w:p>
+      <w:pPr>
+        <w:contextualSpacing w:val="0"/>
+        <w:rPr>
+          <w:rFonts w:asciiTheme="minorHAnsi" w:hAnsiTheme="minorHAnsi"/>
           <w:color w:val="434343"/>
-          <w:sz w:val="38"/>
-          <w:szCs w:val="38"/>
-        </w:rPr>
-      </w:pPr>
-      <w:r>
-        <w:rPr>
-          <w:rtl w:val="0"/>
-        </w:rPr>
-      </w:r>
-    </w:p>
-    <w:p>
-      <w:pPr>
-        <w:contextualSpacing w:val="0"/>
-        <w:rPr>
+          <w:sz w:val="28"/>
+          <w:szCs w:val="28"/>
+        </w:rPr>
+      </w:pPr>
+    </w:p>
+    <w:p>
+      <w:pPr>
+        <w:contextualSpacing w:val="0"/>
+        <w:rPr>
+          <w:rFonts w:asciiTheme="minorHAnsi" w:hAnsiTheme="minorHAnsi"/>
           <w:color w:val="434343"/>
-          <w:sz w:val="38"/>
-          <w:szCs w:val="38"/>
-        </w:rPr>
-      </w:pPr>
-      <w:r>
-        <w:rPr>
-          <w:rtl w:val="0"/>
-        </w:rPr>
-      </w:r>
-    </w:p>
-    <w:p>
-      <w:pPr>
-        <w:contextualSpacing w:val="0"/>
-        <w:rPr>
+          <w:sz w:val="28"/>
+          <w:szCs w:val="28"/>
+        </w:rPr>
+      </w:pPr>
+    </w:p>
+    <w:p>
+      <w:pPr>
+        <w:contextualSpacing w:val="0"/>
+        <w:rPr>
+          <w:rFonts w:asciiTheme="minorHAnsi" w:hAnsiTheme="minorHAnsi"/>
           <w:color w:val="434343"/>
-          <w:sz w:val="38"/>
-          <w:szCs w:val="38"/>
-        </w:rPr>
-      </w:pPr>
-      <w:r>
-        <w:rPr>
-          <w:rtl w:val="0"/>
-        </w:rPr>
-      </w:r>
-    </w:p>
-    <w:p>
-      <w:pPr>
-        <w:contextualSpacing w:val="0"/>
-        <w:rPr>
+          <w:sz w:val="28"/>
+          <w:szCs w:val="28"/>
+        </w:rPr>
+      </w:pPr>
+    </w:p>
+    <w:p>
+      <w:pPr>
+        <w:contextualSpacing w:val="0"/>
+        <w:rPr>
+          <w:rFonts w:asciiTheme="minorHAnsi" w:hAnsiTheme="minorHAnsi"/>
           <w:color w:val="434343"/>
-          <w:sz w:val="38"/>
-          <w:szCs w:val="38"/>
-        </w:rPr>
-      </w:pPr>
-      <w:r>
-        <w:rPr>
-          <w:rtl w:val="0"/>
-        </w:rPr>
-      </w:r>
-    </w:p>
-    <w:p>
-      <w:pPr>
-        <w:contextualSpacing w:val="0"/>
-        <w:rPr>
+          <w:sz w:val="28"/>
+          <w:szCs w:val="28"/>
+        </w:rPr>
+      </w:pPr>
+    </w:p>
+    <w:p>
+      <w:pPr>
+        <w:contextualSpacing w:val="0"/>
+        <w:rPr>
+          <w:rFonts w:asciiTheme="minorHAnsi" w:hAnsiTheme="minorHAnsi"/>
           <w:color w:val="434343"/>
-          <w:sz w:val="38"/>
-          <w:szCs w:val="38"/>
-        </w:rPr>
-      </w:pPr>
-      <w:r>
-        <w:rPr>
-          <w:rtl w:val="0"/>
-        </w:rPr>
-      </w:r>
-    </w:p>
-    <w:p>
-      <w:pPr>
-        <w:contextualSpacing w:val="0"/>
-        <w:rPr>
+          <w:sz w:val="28"/>
+          <w:szCs w:val="28"/>
+        </w:rPr>
+      </w:pPr>
+    </w:p>
+    <w:p>
+      <w:pPr>
+        <w:contextualSpacing w:val="0"/>
+        <w:rPr>
+          <w:rFonts w:asciiTheme="minorHAnsi" w:hAnsiTheme="minorHAnsi"/>
           <w:color w:val="434343"/>
-          <w:sz w:val="38"/>
-          <w:szCs w:val="38"/>
-        </w:rPr>
-      </w:pPr>
-      <w:r>
-        <w:rPr>
-          <w:rtl w:val="0"/>
-        </w:rPr>
-      </w:r>
+          <w:sz w:val="28"/>
+          <w:szCs w:val="28"/>
+        </w:rPr>
+      </w:pPr>
+    </w:p>
+    <w:p>
+      <w:pPr>
+        <w:contextualSpacing w:val="0"/>
+        <w:rPr>
+          <w:rFonts w:asciiTheme="minorHAnsi" w:hAnsiTheme="minorHAnsi"/>
+          <w:color w:val="434343"/>
+          <w:sz w:val="28"/>
+          <w:szCs w:val="28"/>
+        </w:rPr>
+      </w:pPr>
+    </w:p>
+    <w:p>
+      <w:pPr>
+        <w:contextualSpacing w:val="0"/>
+        <w:rPr>
+          <w:rFonts w:asciiTheme="minorHAnsi" w:hAnsiTheme="minorHAnsi"/>
+          <w:color w:val="434343"/>
+          <w:sz w:val="28"/>
+          <w:szCs w:val="28"/>
+        </w:rPr>
+      </w:pPr>
+    </w:p>
+    <w:p>
+      <w:pPr>
+        <w:contextualSpacing w:val="0"/>
+        <w:rPr>
+          <w:rFonts w:asciiTheme="minorHAnsi" w:hAnsiTheme="minorHAnsi"/>
+          <w:color w:val="434343"/>
+          <w:sz w:val="28"/>
+          <w:szCs w:val="28"/>
+        </w:rPr>
+      </w:pPr>
+      <w:bookmarkStart w:id="0" w:name="_GoBack"/>
+      <w:bookmarkEnd w:id="0"/>
+    </w:p>
+    <w:p>
+      <w:pPr>
+        <w:pStyle w:val="Heading7"/>
+        <w:rPr>
+          <w:rFonts w:asciiTheme="minorHAnsi" w:eastAsia="Arial" w:hAnsiTheme="minorHAnsi" w:cs="Arial"/>
+          <w:i w:val="0"/>
+          <w:iCs w:val="0"/>
+          <w:color w:val="434343"/>
+          <w:sz w:val="28"/>
+          <w:szCs w:val="28"/>
+        </w:rPr>
+      </w:pPr>
+    </w:p>
+    <w:p>
+      <w:pPr>
+        <w:pStyle w:val="Heading7"/>
+        <w:rPr>
+          <w:rStyle w:val="BookTitle"/>
+          <w:rFonts w:asciiTheme="minorHAnsi" w:hAnsiTheme="minorHAnsi"/>
+          <w:color w:val="1F497D" w:themeColor="text2"/>
+        </w:rPr>
+      </w:pPr>
+      <w:r>
+        <w:rPr>
+          <w:rStyle w:val="BookTitle"/>
+          <w:rFonts w:asciiTheme="minorHAnsi" w:hAnsiTheme="minorHAnsi"/>
+          <w:color w:val="1F497D" w:themeColor="text2"/>
+        </w:rPr>
+        <w:t>Alpha-release-iteration-1 report:</w:t>
+      </w:r>
+    </w:p>
+    <w:p>
+      <w:pPr>
+        <w:contextualSpacing w:val="0"/>
+        <w:rPr>
+          <w:rFonts w:asciiTheme="minorHAnsi" w:hAnsiTheme="minorHAnsi"/>
+          <w:sz w:val="28"/>
+          <w:szCs w:val="28"/>
+        </w:rPr>
+      </w:pPr>
+    </w:p>
+    <w:p>
+      <w:pPr>
+        <w:pStyle w:val="Inserts"/>
+        <w:spacing w:before="60"/>
+        <w:ind w:left="0"/>
+        <w:jc w:val="both"/>
+        <w:rPr>
+          <w:rFonts w:asciiTheme="minorHAnsi" w:hAnsiTheme="minorHAnsi"/>
+          <w:b/>
+          <w:color w:val="auto"/>
+          <w:sz w:val="28"/>
+          <w:szCs w:val="28"/>
+        </w:rPr>
+      </w:pPr>
+      <w:r>
+        <w:rPr>
+          <w:rFonts w:asciiTheme="minorHAnsi" w:hAnsiTheme="minorHAnsi"/>
+          <w:b/>
+          <w:color w:val="auto"/>
+          <w:sz w:val="28"/>
+          <w:szCs w:val="28"/>
+        </w:rPr>
+        <w:t xml:space="preserve">[_____/20 marks] Report the </w:t>
+      </w:r>
+      <w:r>
+        <w:rPr>
+          <w:rFonts w:asciiTheme="minorHAnsi" w:hAnsiTheme="minorHAnsi"/>
+          <w:b/>
+          <w:i/>
+          <w:color w:val="auto"/>
+          <w:sz w:val="28"/>
+          <w:szCs w:val="28"/>
+          <w:u w:val="single"/>
+        </w:rPr>
+        <w:t>ACTUALLY</w:t>
+      </w:r>
+      <w:r>
+        <w:rPr>
+          <w:rFonts w:asciiTheme="minorHAnsi" w:hAnsiTheme="minorHAnsi"/>
+          <w:b/>
+          <w:color w:val="auto"/>
+          <w:sz w:val="28"/>
+          <w:szCs w:val="28"/>
+          <w:u w:val="single"/>
+        </w:rPr>
+        <w:t xml:space="preserve"> </w:t>
+      </w:r>
+      <w:r>
+        <w:rPr>
+          <w:rFonts w:asciiTheme="minorHAnsi" w:hAnsiTheme="minorHAnsi"/>
+          <w:b/>
+          <w:color w:val="auto"/>
+          <w:sz w:val="28"/>
+          <w:szCs w:val="28"/>
+        </w:rPr>
+        <w:t xml:space="preserve">delivered alpha-release (see your user stories in iteration-1).  </w:t>
+      </w:r>
+    </w:p>
+    <w:p>
+      <w:pPr>
+        <w:pStyle w:val="Inserts"/>
+        <w:numPr>
+          <w:ilvl w:val="0"/>
+          <w:numId w:val="5"/>
+        </w:numPr>
+        <w:spacing w:before="60"/>
+        <w:jc w:val="both"/>
+        <w:rPr>
+          <w:rFonts w:asciiTheme="minorHAnsi" w:hAnsiTheme="minorHAnsi"/>
+          <w:color w:val="auto"/>
+          <w:sz w:val="28"/>
+          <w:szCs w:val="28"/>
+        </w:rPr>
+      </w:pPr>
+      <w:r>
+        <w:rPr>
+          <w:rFonts w:asciiTheme="minorHAnsi" w:hAnsiTheme="minorHAnsi"/>
+          <w:color w:val="auto"/>
+          <w:sz w:val="28"/>
+          <w:szCs w:val="28"/>
+        </w:rPr>
+        <w:t xml:space="preserve">Any deviations from the alpha-release-iteration-1 must be documented and briefly explained. </w:t>
+      </w:r>
+    </w:p>
+    <w:p>
+      <w:pPr>
+        <w:pStyle w:val="Inserts"/>
+        <w:numPr>
+          <w:ilvl w:val="0"/>
+          <w:numId w:val="5"/>
+        </w:numPr>
+        <w:spacing w:before="60"/>
+        <w:jc w:val="both"/>
+        <w:rPr>
+          <w:rFonts w:asciiTheme="minorHAnsi" w:hAnsiTheme="minorHAnsi"/>
+          <w:color w:val="auto"/>
+          <w:sz w:val="28"/>
+          <w:szCs w:val="28"/>
+        </w:rPr>
+      </w:pPr>
+      <w:r>
+        <w:rPr>
+          <w:rFonts w:asciiTheme="minorHAnsi" w:hAnsiTheme="minorHAnsi"/>
+          <w:color w:val="auto"/>
+          <w:sz w:val="28"/>
+          <w:szCs w:val="28"/>
+        </w:rPr>
+        <w:t xml:space="preserve">Screen-shots (or illustrations) of running alpha-release with comments or explanations. </w:t>
+      </w:r>
+    </w:p>
+    <w:p>
+      <w:pPr>
+        <w:pStyle w:val="Inserts"/>
+        <w:numPr>
+          <w:ilvl w:val="0"/>
+          <w:numId w:val="5"/>
+        </w:numPr>
+        <w:spacing w:before="60"/>
+        <w:jc w:val="both"/>
+        <w:rPr>
+          <w:rFonts w:asciiTheme="minorHAnsi" w:hAnsiTheme="minorHAnsi"/>
+          <w:color w:val="auto"/>
+          <w:sz w:val="28"/>
+          <w:szCs w:val="28"/>
+        </w:rPr>
+      </w:pPr>
+      <w:r>
+        <w:rPr>
+          <w:rFonts w:asciiTheme="minorHAnsi" w:hAnsiTheme="minorHAnsi"/>
+          <w:color w:val="auto"/>
+          <w:sz w:val="28"/>
+          <w:szCs w:val="28"/>
+        </w:rPr>
+        <w:t xml:space="preserve">Write here: Minimum </w:t>
+      </w:r>
+      <w:r>
+        <w:rPr>
+          <w:rFonts w:asciiTheme="minorHAnsi" w:hAnsiTheme="minorHAnsi"/>
+          <w:b/>
+          <w:color w:val="auto"/>
+          <w:sz w:val="28"/>
+          <w:szCs w:val="28"/>
+        </w:rPr>
+        <w:t>TWO</w:t>
+      </w:r>
+      <w:r>
+        <w:rPr>
+          <w:rFonts w:asciiTheme="minorHAnsi" w:hAnsiTheme="minorHAnsi"/>
+          <w:color w:val="auto"/>
+          <w:sz w:val="28"/>
+          <w:szCs w:val="28"/>
+        </w:rPr>
+        <w:t xml:space="preserve"> pages, maximum </w:t>
+      </w:r>
+      <w:r>
+        <w:rPr>
+          <w:rFonts w:asciiTheme="minorHAnsi" w:hAnsiTheme="minorHAnsi"/>
+          <w:b/>
+          <w:color w:val="auto"/>
+          <w:sz w:val="28"/>
+          <w:szCs w:val="28"/>
+        </w:rPr>
+        <w:t>TEN</w:t>
+      </w:r>
+      <w:r>
+        <w:rPr>
+          <w:rFonts w:asciiTheme="minorHAnsi" w:hAnsiTheme="minorHAnsi"/>
+          <w:color w:val="auto"/>
+          <w:sz w:val="28"/>
+          <w:szCs w:val="28"/>
+        </w:rPr>
+        <w:t xml:space="preserve"> pages. </w:t>
+      </w:r>
+    </w:p>
+    <w:p>
+      <w:pPr>
+        <w:contextualSpacing w:val="0"/>
+        <w:rPr>
+          <w:rFonts w:asciiTheme="minorHAnsi" w:hAnsiTheme="minorHAnsi"/>
+          <w:sz w:val="28"/>
+          <w:szCs w:val="28"/>
+        </w:rPr>
+      </w:pPr>
+    </w:p>
+    <w:p>
+      <w:pPr>
+        <w:contextualSpacing w:val="0"/>
+        <w:rPr>
+          <w:rFonts w:asciiTheme="minorHAnsi" w:hAnsiTheme="minorHAnsi"/>
+          <w:sz w:val="28"/>
+          <w:szCs w:val="28"/>
+        </w:rPr>
+      </w:pPr>
+    </w:p>
+    <w:p>
+      <w:pPr>
+        <w:spacing w:line="240" w:lineRule="auto"/>
+        <w:contextualSpacing w:val="0"/>
+        <w:rPr>
+          <w:rFonts w:asciiTheme="minorHAnsi" w:hAnsiTheme="minorHAnsi" w:cs="Times New Roman"/>
+          <w:sz w:val="28"/>
+          <w:szCs w:val="28"/>
+          <w:lang w:val="en-US"/>
+        </w:rPr>
+      </w:pPr>
+      <w:r>
+        <w:rPr>
+          <w:rFonts w:asciiTheme="minorHAnsi" w:hAnsiTheme="minorHAnsi"/>
+          <w:color w:val="000000"/>
+          <w:sz w:val="28"/>
+          <w:szCs w:val="28"/>
+          <w:lang w:val="en-US"/>
+        </w:rPr>
+        <w:t>User story 1: Login (User should be able to log in to the application to prove they are an authorized user).</w:t>
+      </w:r>
+    </w:p>
+    <w:p>
+      <w:pPr>
+        <w:spacing w:line="240" w:lineRule="auto"/>
+        <w:contextualSpacing w:val="0"/>
+        <w:rPr>
+          <w:rFonts w:asciiTheme="minorHAnsi" w:hAnsiTheme="minorHAnsi" w:cs="Times New Roman"/>
+          <w:sz w:val="28"/>
+          <w:szCs w:val="28"/>
+          <w:lang w:val="en-US"/>
+        </w:rPr>
+      </w:pPr>
+      <w:r>
+        <w:rPr>
+          <w:rFonts w:asciiTheme="minorHAnsi" w:hAnsiTheme="minorHAnsi"/>
+          <w:color w:val="000000"/>
+          <w:sz w:val="28"/>
+          <w:szCs w:val="28"/>
+          <w:lang w:val="en-US"/>
+        </w:rPr>
+        <w:t xml:space="preserve"> </w:t>
+      </w:r>
+    </w:p>
+    <w:p>
+      <w:pPr>
+        <w:spacing w:line="240" w:lineRule="auto"/>
+        <w:contextualSpacing w:val="0"/>
+        <w:rPr>
+          <w:rFonts w:asciiTheme="minorHAnsi" w:hAnsiTheme="minorHAnsi" w:cs="Times New Roman"/>
+          <w:sz w:val="28"/>
+          <w:szCs w:val="28"/>
+          <w:lang w:val="en-US"/>
+        </w:rPr>
+      </w:pPr>
+      <w:r>
+        <w:rPr>
+          <w:rFonts w:asciiTheme="minorHAnsi" w:hAnsiTheme="minorHAnsi"/>
+          <w:color w:val="000000"/>
+          <w:sz w:val="28"/>
+          <w:szCs w:val="28"/>
+          <w:lang w:val="en-US"/>
+        </w:rPr>
+        <w:t>User story 2: View Dashboard (User should be able to view the latest weather information).</w:t>
+      </w:r>
+    </w:p>
+    <w:p>
+      <w:pPr>
+        <w:spacing w:line="240" w:lineRule="auto"/>
+        <w:contextualSpacing w:val="0"/>
+        <w:rPr>
+          <w:rFonts w:asciiTheme="minorHAnsi" w:hAnsiTheme="minorHAnsi" w:cs="Times New Roman"/>
+          <w:sz w:val="28"/>
+          <w:szCs w:val="28"/>
+          <w:lang w:val="en-US"/>
+        </w:rPr>
+      </w:pPr>
+      <w:r>
+        <w:rPr>
+          <w:rFonts w:asciiTheme="minorHAnsi" w:hAnsiTheme="minorHAnsi"/>
+          <w:color w:val="000000"/>
+          <w:sz w:val="28"/>
+          <w:szCs w:val="28"/>
+          <w:lang w:val="en-US"/>
+        </w:rPr>
+        <w:t xml:space="preserve"> </w:t>
+      </w:r>
+    </w:p>
+    <w:p>
+      <w:pPr>
+        <w:spacing w:line="240" w:lineRule="auto"/>
+        <w:contextualSpacing w:val="0"/>
+        <w:rPr>
+          <w:rFonts w:asciiTheme="minorHAnsi" w:hAnsiTheme="minorHAnsi" w:cs="Times New Roman"/>
+          <w:sz w:val="28"/>
+          <w:szCs w:val="28"/>
+          <w:lang w:val="en-US"/>
+        </w:rPr>
+      </w:pPr>
+      <w:r>
+        <w:rPr>
+          <w:rFonts w:asciiTheme="minorHAnsi" w:hAnsiTheme="minorHAnsi"/>
+          <w:color w:val="000000"/>
+          <w:sz w:val="28"/>
+          <w:szCs w:val="28"/>
+          <w:lang w:val="en-US"/>
+        </w:rPr>
+        <w:t>User story 3: Refresh (User is able to refresh the data to the latest information).</w:t>
+      </w:r>
+    </w:p>
+    <w:p>
+      <w:pPr>
+        <w:spacing w:line="240" w:lineRule="auto"/>
+        <w:contextualSpacing w:val="0"/>
+        <w:rPr>
+          <w:rFonts w:asciiTheme="minorHAnsi" w:hAnsiTheme="minorHAnsi" w:cs="Times New Roman"/>
+          <w:sz w:val="28"/>
+          <w:szCs w:val="28"/>
+          <w:lang w:val="en-US"/>
+        </w:rPr>
+      </w:pPr>
+      <w:r>
+        <w:rPr>
+          <w:rFonts w:asciiTheme="minorHAnsi" w:hAnsiTheme="minorHAnsi"/>
+          <w:color w:val="000000"/>
+          <w:sz w:val="28"/>
+          <w:szCs w:val="28"/>
+          <w:lang w:val="en-US"/>
+        </w:rPr>
+        <w:t xml:space="preserve"> </w:t>
+      </w:r>
+    </w:p>
+    <w:p>
+      <w:pPr>
+        <w:spacing w:line="240" w:lineRule="auto"/>
+        <w:contextualSpacing w:val="0"/>
+        <w:rPr>
+          <w:rFonts w:asciiTheme="minorHAnsi" w:hAnsiTheme="minorHAnsi" w:cs="Times New Roman"/>
+          <w:sz w:val="28"/>
+          <w:szCs w:val="28"/>
+          <w:lang w:val="en-US"/>
+        </w:rPr>
+      </w:pPr>
+      <w:r>
+        <w:rPr>
+          <w:rFonts w:asciiTheme="minorHAnsi" w:hAnsiTheme="minorHAnsi"/>
+          <w:color w:val="000000"/>
+          <w:sz w:val="28"/>
+          <w:szCs w:val="28"/>
+          <w:lang w:val="en-US"/>
+        </w:rPr>
+        <w:t>User story 4: Select reading (User can select a reading type and view previous readings stored in database).</w:t>
+      </w:r>
+    </w:p>
+    <w:p>
+      <w:pPr>
+        <w:spacing w:line="240" w:lineRule="auto"/>
+        <w:contextualSpacing w:val="0"/>
+        <w:rPr>
+          <w:rFonts w:asciiTheme="minorHAnsi" w:hAnsiTheme="minorHAnsi" w:cs="Times New Roman"/>
+          <w:sz w:val="28"/>
+          <w:szCs w:val="28"/>
+          <w:lang w:val="en-US"/>
+        </w:rPr>
+      </w:pPr>
+      <w:r>
+        <w:rPr>
+          <w:rFonts w:asciiTheme="minorHAnsi" w:hAnsiTheme="minorHAnsi"/>
+          <w:color w:val="000000"/>
+          <w:sz w:val="28"/>
+          <w:szCs w:val="28"/>
+          <w:lang w:val="en-US"/>
+        </w:rPr>
+        <w:t xml:space="preserve"> </w:t>
+      </w:r>
+    </w:p>
+    <w:p>
+      <w:pPr>
+        <w:spacing w:line="240" w:lineRule="auto"/>
+        <w:contextualSpacing w:val="0"/>
+        <w:rPr>
+          <w:rFonts w:asciiTheme="minorHAnsi" w:hAnsiTheme="minorHAnsi" w:cs="Times New Roman"/>
+          <w:sz w:val="28"/>
+          <w:szCs w:val="28"/>
+          <w:lang w:val="en-US"/>
+        </w:rPr>
+      </w:pPr>
+      <w:r>
+        <w:rPr>
+          <w:rFonts w:asciiTheme="minorHAnsi" w:hAnsiTheme="minorHAnsi"/>
+          <w:color w:val="000000"/>
+          <w:sz w:val="28"/>
+          <w:szCs w:val="28"/>
+          <w:lang w:val="en-US"/>
+        </w:rPr>
+        <w:t>User story 5: View reading information (Users should be able to know what they are looking at by using a guide or reference to inform them what the data means).</w:t>
+      </w:r>
+    </w:p>
+    <w:p>
+      <w:pPr>
+        <w:spacing w:line="240" w:lineRule="auto"/>
+        <w:contextualSpacing w:val="0"/>
+        <w:rPr>
+          <w:rFonts w:asciiTheme="minorHAnsi" w:hAnsiTheme="minorHAnsi" w:cs="Times New Roman"/>
+          <w:sz w:val="28"/>
+          <w:szCs w:val="28"/>
+          <w:lang w:val="en-US"/>
+        </w:rPr>
+      </w:pPr>
+      <w:r>
+        <w:rPr>
+          <w:rFonts w:asciiTheme="minorHAnsi" w:hAnsiTheme="minorHAnsi"/>
+          <w:color w:val="000000"/>
+          <w:sz w:val="28"/>
+          <w:szCs w:val="28"/>
+          <w:lang w:val="en-US"/>
+        </w:rPr>
+        <w:t xml:space="preserve"> </w:t>
+      </w:r>
+    </w:p>
+    <w:p>
+      <w:pPr>
+        <w:spacing w:line="240" w:lineRule="auto"/>
+        <w:contextualSpacing w:val="0"/>
+        <w:rPr>
+          <w:rFonts w:asciiTheme="minorHAnsi" w:hAnsiTheme="minorHAnsi" w:cs="Times New Roman"/>
+          <w:sz w:val="28"/>
+          <w:szCs w:val="28"/>
+          <w:lang w:val="en-US"/>
+        </w:rPr>
+      </w:pPr>
+      <w:r>
+        <w:rPr>
+          <w:rFonts w:asciiTheme="minorHAnsi" w:hAnsiTheme="minorHAnsi"/>
+          <w:color w:val="000000"/>
+          <w:sz w:val="28"/>
+          <w:szCs w:val="28"/>
+          <w:lang w:val="en-US"/>
+        </w:rPr>
+        <w:t>User story 6: Alarms (User should be able to view alarm information regarding the sensors).</w:t>
+      </w:r>
+    </w:p>
+    <w:p>
+      <w:pPr>
+        <w:spacing w:line="240" w:lineRule="auto"/>
+        <w:contextualSpacing w:val="0"/>
+        <w:rPr>
+          <w:rFonts w:asciiTheme="minorHAnsi" w:hAnsiTheme="minorHAnsi" w:cs="Times New Roman"/>
+          <w:sz w:val="28"/>
+          <w:szCs w:val="28"/>
+          <w:lang w:val="en-US"/>
+        </w:rPr>
+      </w:pPr>
+      <w:r>
+        <w:rPr>
+          <w:rFonts w:asciiTheme="minorHAnsi" w:hAnsiTheme="minorHAnsi"/>
+          <w:color w:val="000000"/>
+          <w:sz w:val="28"/>
+          <w:szCs w:val="28"/>
+          <w:lang w:val="en-US"/>
+        </w:rPr>
+        <w:t xml:space="preserve"> </w:t>
+      </w:r>
+    </w:p>
+    <w:p>
+      <w:pPr>
+        <w:spacing w:line="240" w:lineRule="auto"/>
+        <w:contextualSpacing w:val="0"/>
+        <w:rPr>
+          <w:rFonts w:asciiTheme="minorHAnsi" w:hAnsiTheme="minorHAnsi" w:cs="Times New Roman"/>
+          <w:sz w:val="28"/>
+          <w:szCs w:val="28"/>
+          <w:lang w:val="en-US"/>
+        </w:rPr>
+      </w:pPr>
+      <w:r>
+        <w:rPr>
+          <w:rFonts w:asciiTheme="minorHAnsi" w:hAnsiTheme="minorHAnsi"/>
+          <w:color w:val="000000"/>
+          <w:sz w:val="28"/>
+          <w:szCs w:val="28"/>
+          <w:lang w:val="en-US"/>
+        </w:rPr>
+        <w:t>User story 7: Settings (Users should be able to change the settings on what they are seeing).</w:t>
+      </w:r>
+    </w:p>
+    <w:p>
+      <w:pPr>
+        <w:spacing w:line="240" w:lineRule="auto"/>
+        <w:contextualSpacing w:val="0"/>
+        <w:rPr>
+          <w:rFonts w:asciiTheme="minorHAnsi" w:hAnsiTheme="minorHAnsi" w:cs="Times New Roman"/>
+          <w:sz w:val="28"/>
+          <w:szCs w:val="28"/>
+          <w:lang w:val="en-US"/>
+        </w:rPr>
+      </w:pPr>
+      <w:r>
+        <w:rPr>
+          <w:rFonts w:asciiTheme="minorHAnsi" w:hAnsiTheme="minorHAnsi"/>
+          <w:color w:val="000000"/>
+          <w:sz w:val="28"/>
+          <w:szCs w:val="28"/>
+          <w:lang w:val="en-US"/>
+        </w:rPr>
+        <w:t xml:space="preserve"> </w:t>
+      </w:r>
+    </w:p>
+    <w:p>
+      <w:pPr>
+        <w:spacing w:line="240" w:lineRule="auto"/>
+        <w:contextualSpacing w:val="0"/>
+        <w:rPr>
+          <w:rFonts w:asciiTheme="minorHAnsi" w:hAnsiTheme="minorHAnsi" w:cs="Times New Roman"/>
+          <w:sz w:val="28"/>
+          <w:szCs w:val="28"/>
+          <w:lang w:val="en-US"/>
+        </w:rPr>
+      </w:pPr>
+      <w:r>
+        <w:rPr>
+          <w:rFonts w:asciiTheme="minorHAnsi" w:hAnsiTheme="minorHAnsi"/>
+          <w:color w:val="000000"/>
+          <w:sz w:val="28"/>
+          <w:szCs w:val="28"/>
+          <w:lang w:val="en-US"/>
+        </w:rPr>
+        <w:t>User story 8: Date and Time stamps (User should be able to see the date and time that the data was retrieved).</w:t>
+      </w:r>
+    </w:p>
+    <w:p>
+      <w:pPr>
+        <w:spacing w:line="240" w:lineRule="auto"/>
+        <w:contextualSpacing w:val="0"/>
+        <w:rPr>
+          <w:rFonts w:asciiTheme="minorHAnsi" w:hAnsiTheme="minorHAnsi" w:cs="Times New Roman"/>
+          <w:sz w:val="28"/>
+          <w:szCs w:val="28"/>
+          <w:lang w:val="en-US"/>
+        </w:rPr>
+      </w:pPr>
+      <w:r>
+        <w:rPr>
+          <w:rFonts w:asciiTheme="minorHAnsi" w:hAnsiTheme="minorHAnsi"/>
+          <w:color w:val="000000"/>
+          <w:sz w:val="28"/>
+          <w:szCs w:val="28"/>
+          <w:lang w:val="en-US"/>
+        </w:rPr>
+        <w:t xml:space="preserve"> </w:t>
+      </w:r>
+    </w:p>
+    <w:p>
+      <w:pPr>
+        <w:spacing w:line="240" w:lineRule="auto"/>
+        <w:contextualSpacing w:val="0"/>
+        <w:rPr>
+          <w:rFonts w:asciiTheme="minorHAnsi" w:hAnsiTheme="minorHAnsi" w:cs="Times New Roman"/>
+          <w:sz w:val="28"/>
+          <w:szCs w:val="28"/>
+          <w:lang w:val="en-US"/>
+        </w:rPr>
+      </w:pPr>
+      <w:r>
+        <w:rPr>
+          <w:rFonts w:asciiTheme="minorHAnsi" w:hAnsiTheme="minorHAnsi"/>
+          <w:color w:val="000000"/>
+          <w:sz w:val="28"/>
+          <w:szCs w:val="28"/>
+          <w:lang w:val="en-US"/>
+        </w:rPr>
+        <w:lastRenderedPageBreak/>
+        <w:t>User story 9: Export (Users should be able to export the data).</w:t>
+      </w:r>
+    </w:p>
+    <w:p>
+      <w:pPr>
+        <w:spacing w:line="240" w:lineRule="auto"/>
+        <w:contextualSpacing w:val="0"/>
+        <w:rPr>
+          <w:rFonts w:asciiTheme="minorHAnsi" w:hAnsiTheme="minorHAnsi" w:cs="Times New Roman"/>
+          <w:sz w:val="28"/>
+          <w:szCs w:val="28"/>
+          <w:lang w:val="en-US"/>
+        </w:rPr>
+      </w:pPr>
+      <w:r>
+        <w:rPr>
+          <w:rFonts w:asciiTheme="minorHAnsi" w:hAnsiTheme="minorHAnsi"/>
+          <w:color w:val="000000"/>
+          <w:sz w:val="28"/>
+          <w:szCs w:val="28"/>
+          <w:lang w:val="en-US"/>
+        </w:rPr>
+        <w:t xml:space="preserve"> </w:t>
+      </w:r>
+    </w:p>
+    <w:p>
+      <w:pPr>
+        <w:spacing w:line="240" w:lineRule="auto"/>
+        <w:contextualSpacing w:val="0"/>
+        <w:rPr>
+          <w:rFonts w:asciiTheme="minorHAnsi" w:hAnsiTheme="minorHAnsi" w:cs="Times New Roman"/>
+          <w:sz w:val="28"/>
+          <w:szCs w:val="28"/>
+          <w:lang w:val="en-US"/>
+        </w:rPr>
+      </w:pPr>
+      <w:r>
+        <w:rPr>
+          <w:rFonts w:asciiTheme="minorHAnsi" w:hAnsiTheme="minorHAnsi"/>
+          <w:color w:val="000000"/>
+          <w:sz w:val="28"/>
+          <w:szCs w:val="28"/>
+          <w:lang w:val="en-US"/>
+        </w:rPr>
+        <w:t xml:space="preserve">User story 10: Graphing the data (Users should be able to display the information in a graph so that they can look for trends). </w:t>
+      </w:r>
+    </w:p>
+    <w:p>
+      <w:pPr>
+        <w:contextualSpacing w:val="0"/>
+        <w:rPr>
+          <w:rFonts w:asciiTheme="minorHAnsi" w:hAnsiTheme="minorHAnsi"/>
+          <w:sz w:val="28"/>
+          <w:szCs w:val="28"/>
+        </w:rPr>
+      </w:pPr>
+    </w:p>
+    <w:p>
+      <w:pPr>
+        <w:contextualSpacing w:val="0"/>
+        <w:rPr>
+          <w:rFonts w:asciiTheme="minorHAnsi" w:hAnsiTheme="minorHAnsi"/>
+          <w:sz w:val="28"/>
+          <w:szCs w:val="28"/>
+        </w:rPr>
+      </w:pPr>
+    </w:p>
+    <w:p>
+      <w:pPr>
+        <w:pStyle w:val="Heading7"/>
+        <w:rPr>
+          <w:rFonts w:asciiTheme="minorHAnsi" w:hAnsiTheme="minorHAnsi"/>
+          <w:b/>
+          <w:bCs/>
+          <w:color w:val="1F497D" w:themeColor="text2"/>
+          <w:spacing w:val="5"/>
+          <w:sz w:val="32"/>
+          <w:szCs w:val="32"/>
+        </w:rPr>
+      </w:pPr>
+      <w:r>
+        <w:rPr>
+          <w:rStyle w:val="BookTitle"/>
+          <w:rFonts w:asciiTheme="minorHAnsi" w:hAnsiTheme="minorHAnsi"/>
+          <w:color w:val="1F497D" w:themeColor="text2"/>
+        </w:rPr>
+        <w:t>I</w:t>
+      </w:r>
+      <w:r>
+        <w:rPr>
+          <w:rStyle w:val="BookTitle"/>
+          <w:rFonts w:asciiTheme="minorHAnsi" w:hAnsiTheme="minorHAnsi"/>
+          <w:color w:val="1F497D" w:themeColor="text2"/>
+        </w:rPr>
+        <w:t>nterface Design</w:t>
+      </w:r>
+      <w:r>
+        <w:rPr>
+          <w:rStyle w:val="BookTitle"/>
+          <w:rFonts w:asciiTheme="minorHAnsi" w:hAnsiTheme="minorHAnsi"/>
+          <w:color w:val="1F497D" w:themeColor="text2"/>
+        </w:rPr>
+        <w:t>:</w:t>
+      </w:r>
+      <w:r>
+        <w:rPr>
+          <w:rFonts w:asciiTheme="minorHAnsi" w:hAnsiTheme="minorHAnsi"/>
+          <w:color w:val="1F497D" w:themeColor="text2"/>
+          <w:sz w:val="32"/>
+          <w:szCs w:val="32"/>
+        </w:rPr>
+        <w:t xml:space="preserve"> </w:t>
+      </w:r>
+    </w:p>
+    <w:p>
+      <w:pPr>
+        <w:contextualSpacing w:val="0"/>
+        <w:rPr>
+          <w:rFonts w:asciiTheme="minorHAnsi" w:hAnsiTheme="minorHAnsi"/>
+          <w:sz w:val="28"/>
+          <w:szCs w:val="28"/>
+        </w:rPr>
+      </w:pPr>
+    </w:p>
+    <w:p>
+      <w:pPr>
+        <w:contextualSpacing w:val="0"/>
+        <w:rPr>
+          <w:rFonts w:asciiTheme="minorHAnsi" w:hAnsiTheme="minorHAnsi"/>
+          <w:sz w:val="28"/>
+          <w:szCs w:val="28"/>
+        </w:rPr>
+      </w:pPr>
+    </w:p>
+    <w:p>
+      <w:pPr>
+        <w:contextualSpacing w:val="0"/>
+        <w:rPr>
+          <w:rFonts w:asciiTheme="minorHAnsi" w:hAnsiTheme="minorHAnsi"/>
+          <w:sz w:val="28"/>
+          <w:szCs w:val="28"/>
+        </w:rPr>
+      </w:pPr>
+    </w:p>
+    <w:p>
+      <w:pPr>
+        <w:contextualSpacing w:val="0"/>
+        <w:rPr>
+          <w:rStyle w:val="BookTitle"/>
+          <w:rFonts w:asciiTheme="minorHAnsi" w:hAnsiTheme="minorHAnsi"/>
+          <w:i/>
+          <w:color w:val="1F497D" w:themeColor="text2"/>
+        </w:rPr>
+      </w:pPr>
+      <w:r>
+        <w:rPr>
+          <w:rStyle w:val="BookTitle"/>
+          <w:rFonts w:asciiTheme="minorHAnsi" w:hAnsiTheme="minorHAnsi"/>
+          <w:i/>
+          <w:color w:val="1F497D" w:themeColor="text2"/>
+        </w:rPr>
+        <w:t>External software libraries:</w:t>
+      </w:r>
+    </w:p>
+    <w:p>
+      <w:pPr>
+        <w:contextualSpacing w:val="0"/>
+        <w:rPr>
+          <w:rFonts w:asciiTheme="minorHAnsi" w:hAnsiTheme="minorHAnsi"/>
+          <w:sz w:val="28"/>
+          <w:szCs w:val="28"/>
+        </w:rPr>
+      </w:pPr>
+    </w:p>
+    <w:p>
+      <w:pPr>
+        <w:pStyle w:val="Inserts"/>
+        <w:spacing w:before="60"/>
+        <w:ind w:left="0"/>
+        <w:jc w:val="both"/>
+        <w:rPr>
+          <w:rFonts w:asciiTheme="minorHAnsi" w:hAnsiTheme="minorHAnsi"/>
+          <w:color w:val="auto"/>
+          <w:sz w:val="28"/>
+          <w:szCs w:val="28"/>
+        </w:rPr>
+      </w:pPr>
+      <w:r>
+        <w:rPr>
+          <w:rFonts w:asciiTheme="minorHAnsi" w:hAnsiTheme="minorHAnsi"/>
+          <w:b/>
+          <w:color w:val="auto"/>
+          <w:sz w:val="28"/>
+          <w:szCs w:val="28"/>
+        </w:rPr>
+        <w:t>[_____/20 marks] External software libraries</w:t>
+      </w:r>
+      <w:r>
+        <w:rPr>
+          <w:rFonts w:asciiTheme="minorHAnsi" w:hAnsiTheme="minorHAnsi"/>
+          <w:color w:val="auto"/>
+          <w:sz w:val="28"/>
+          <w:szCs w:val="28"/>
+        </w:rPr>
+        <w:t xml:space="preserve">.  </w:t>
+      </w:r>
+    </w:p>
+    <w:p>
+      <w:pPr>
+        <w:pStyle w:val="Inserts"/>
+        <w:numPr>
+          <w:ilvl w:val="0"/>
+          <w:numId w:val="5"/>
+        </w:numPr>
+        <w:spacing w:before="60"/>
+        <w:jc w:val="both"/>
+        <w:rPr>
+          <w:rFonts w:asciiTheme="minorHAnsi" w:hAnsiTheme="minorHAnsi"/>
+          <w:color w:val="auto"/>
+          <w:sz w:val="28"/>
+          <w:szCs w:val="28"/>
+        </w:rPr>
+      </w:pPr>
+      <w:r>
+        <w:rPr>
+          <w:rFonts w:asciiTheme="minorHAnsi" w:hAnsiTheme="minorHAnsi"/>
+          <w:color w:val="auto"/>
+          <w:sz w:val="28"/>
+          <w:szCs w:val="28"/>
+        </w:rPr>
+        <w:t>E.g. Open-source libraries and components</w:t>
+      </w:r>
+    </w:p>
+    <w:p>
+      <w:pPr>
+        <w:pStyle w:val="Inserts"/>
+        <w:numPr>
+          <w:ilvl w:val="0"/>
+          <w:numId w:val="5"/>
+        </w:numPr>
+        <w:spacing w:before="60"/>
+        <w:jc w:val="both"/>
+        <w:rPr>
+          <w:rFonts w:asciiTheme="minorHAnsi" w:hAnsiTheme="minorHAnsi"/>
+          <w:color w:val="auto"/>
+          <w:sz w:val="28"/>
+          <w:szCs w:val="28"/>
+        </w:rPr>
+      </w:pPr>
+      <w:r>
+        <w:rPr>
+          <w:rFonts w:asciiTheme="minorHAnsi" w:hAnsiTheme="minorHAnsi"/>
+          <w:color w:val="auto"/>
+          <w:sz w:val="28"/>
+          <w:szCs w:val="28"/>
+        </w:rPr>
+        <w:t>Briefly explain what was used and why</w:t>
+      </w:r>
+    </w:p>
+    <w:p>
+      <w:pPr>
+        <w:pStyle w:val="Inserts"/>
+        <w:numPr>
+          <w:ilvl w:val="0"/>
+          <w:numId w:val="5"/>
+        </w:numPr>
+        <w:spacing w:before="60"/>
+        <w:jc w:val="both"/>
+        <w:rPr>
+          <w:rFonts w:asciiTheme="minorHAnsi" w:hAnsiTheme="minorHAnsi"/>
+          <w:color w:val="auto"/>
+          <w:sz w:val="28"/>
+          <w:szCs w:val="28"/>
+        </w:rPr>
+      </w:pPr>
+      <w:r>
+        <w:rPr>
+          <w:rFonts w:asciiTheme="minorHAnsi" w:hAnsiTheme="minorHAnsi"/>
+          <w:color w:val="auto"/>
+          <w:sz w:val="28"/>
+          <w:szCs w:val="28"/>
+        </w:rPr>
+        <w:t xml:space="preserve">Write here: Minimum </w:t>
+      </w:r>
+      <w:r>
+        <w:rPr>
+          <w:rFonts w:asciiTheme="minorHAnsi" w:hAnsiTheme="minorHAnsi"/>
+          <w:b/>
+          <w:color w:val="auto"/>
+          <w:sz w:val="28"/>
+          <w:szCs w:val="28"/>
+        </w:rPr>
+        <w:t>ONE</w:t>
+      </w:r>
+      <w:r>
+        <w:rPr>
+          <w:rFonts w:asciiTheme="minorHAnsi" w:hAnsiTheme="minorHAnsi"/>
+          <w:color w:val="auto"/>
+          <w:sz w:val="28"/>
+          <w:szCs w:val="28"/>
+        </w:rPr>
+        <w:t xml:space="preserve"> page, maximum </w:t>
+      </w:r>
+      <w:r>
+        <w:rPr>
+          <w:rFonts w:asciiTheme="minorHAnsi" w:hAnsiTheme="minorHAnsi"/>
+          <w:b/>
+          <w:color w:val="auto"/>
+          <w:sz w:val="28"/>
+          <w:szCs w:val="28"/>
+        </w:rPr>
+        <w:t>TWO</w:t>
+      </w:r>
+      <w:r>
+        <w:rPr>
+          <w:rFonts w:asciiTheme="minorHAnsi" w:hAnsiTheme="minorHAnsi"/>
+          <w:color w:val="auto"/>
+          <w:sz w:val="28"/>
+          <w:szCs w:val="28"/>
+        </w:rPr>
+        <w:t xml:space="preserve"> pages.</w:t>
+      </w:r>
+    </w:p>
+    <w:p>
+      <w:pPr>
+        <w:pStyle w:val="Heading9"/>
+        <w:rPr>
+          <w:rStyle w:val="BookTitle"/>
+          <w:rFonts w:asciiTheme="minorHAnsi" w:hAnsiTheme="minorHAnsi"/>
+          <w:color w:val="1F497D" w:themeColor="text2"/>
+          <w:sz w:val="28"/>
+          <w:szCs w:val="28"/>
+        </w:rPr>
+      </w:pPr>
+    </w:p>
+    <w:p>
+      <w:pPr>
+        <w:pStyle w:val="Heading9"/>
+        <w:rPr>
+          <w:rStyle w:val="BookTitle"/>
+          <w:rFonts w:asciiTheme="minorHAnsi" w:hAnsiTheme="minorHAnsi"/>
+          <w:color w:val="1F497D" w:themeColor="text2"/>
+          <w:sz w:val="28"/>
+          <w:szCs w:val="28"/>
+        </w:rPr>
+      </w:pPr>
+    </w:p>
+    <w:p/>
+    <w:p/>
+    <w:p/>
+    <w:p/>
+    <w:p/>
+    <w:p/>
+    <w:p/>
+    <w:p/>
+    <w:p/>
+    <w:p/>
+    <w:p/>
+    <w:p/>
+    <w:p/>
+    <w:p/>
+    <w:p/>
+    <w:p/>
+    <w:p/>
+    <w:p/>
+    <w:p/>
+    <w:p/>
+    <w:p/>
+    <w:p/>
+    <w:p/>
+    <w:p/>
+    <w:p>
+      <w:pPr>
+        <w:pStyle w:val="Heading9"/>
+        <w:rPr>
+          <w:rStyle w:val="BookTitle"/>
+          <w:rFonts w:asciiTheme="minorHAnsi" w:hAnsiTheme="minorHAnsi"/>
+          <w:color w:val="1F497D" w:themeColor="text2"/>
+        </w:rPr>
+      </w:pPr>
+      <w:r>
+        <w:rPr>
+          <w:rStyle w:val="BookTitle"/>
+          <w:rFonts w:asciiTheme="minorHAnsi" w:hAnsiTheme="minorHAnsi"/>
+          <w:color w:val="1F497D" w:themeColor="text2"/>
+        </w:rPr>
+        <w:t>Project Development:</w:t>
+      </w:r>
+    </w:p>
+    <w:p>
+      <w:pPr>
+        <w:contextualSpacing w:val="0"/>
+        <w:rPr>
+          <w:rFonts w:asciiTheme="minorHAnsi" w:hAnsiTheme="minorHAnsi"/>
+          <w:b/>
+          <w:sz w:val="28"/>
+          <w:szCs w:val="28"/>
+        </w:rPr>
+      </w:pPr>
+    </w:p>
+    <w:p>
+      <w:pPr>
+        <w:spacing w:line="240" w:lineRule="auto"/>
+        <w:contextualSpacing w:val="0"/>
+        <w:rPr>
+          <w:rFonts w:asciiTheme="minorHAnsi" w:hAnsiTheme="minorHAnsi" w:cs="Times New Roman"/>
+          <w:sz w:val="28"/>
+          <w:szCs w:val="28"/>
+          <w:lang w:val="en-US"/>
+        </w:rPr>
+      </w:pPr>
+      <w:r>
+        <w:rPr>
+          <w:rFonts w:asciiTheme="minorHAnsi" w:hAnsiTheme="minorHAnsi"/>
+          <w:color w:val="000000"/>
+          <w:sz w:val="28"/>
+          <w:szCs w:val="28"/>
+          <w:lang w:val="en-US"/>
+        </w:rPr>
+        <w:t>development environment:</w:t>
+      </w:r>
+    </w:p>
+    <w:p>
+      <w:pPr>
+        <w:spacing w:line="240" w:lineRule="auto"/>
+        <w:contextualSpacing w:val="0"/>
+        <w:rPr>
+          <w:rFonts w:asciiTheme="minorHAnsi" w:hAnsiTheme="minorHAnsi" w:cs="Times New Roman"/>
+          <w:sz w:val="28"/>
+          <w:szCs w:val="28"/>
+          <w:lang w:val="en-US"/>
+        </w:rPr>
+      </w:pPr>
+      <w:r>
+        <w:rPr>
+          <w:rFonts w:asciiTheme="minorHAnsi" w:hAnsiTheme="minorHAnsi"/>
+          <w:color w:val="000000"/>
+          <w:sz w:val="28"/>
+          <w:szCs w:val="28"/>
+          <w:lang w:val="en-US"/>
+        </w:rPr>
+        <w:t>Our team have</w:t>
+      </w:r>
+      <w:r>
+        <w:rPr>
+          <w:rFonts w:asciiTheme="minorHAnsi" w:hAnsiTheme="minorHAnsi"/>
+          <w:color w:val="000000"/>
+          <w:sz w:val="28"/>
+          <w:szCs w:val="28"/>
+          <w:lang w:val="en-US"/>
+        </w:rPr>
+        <w:t xml:space="preserve"> mostly working from home when designing the interface and software for a brand-new weather monitoring program but in order to get the most out of the Scrum project management method o</w:t>
+      </w:r>
+      <w:r>
+        <w:rPr>
+          <w:rFonts w:asciiTheme="minorHAnsi" w:hAnsiTheme="minorHAnsi"/>
+          <w:color w:val="000000"/>
+          <w:sz w:val="28"/>
+          <w:szCs w:val="28"/>
+          <w:lang w:val="en-US"/>
+        </w:rPr>
+        <w:t>ur team will be conducting weekly</w:t>
+      </w:r>
+      <w:r>
+        <w:rPr>
+          <w:rFonts w:asciiTheme="minorHAnsi" w:hAnsiTheme="minorHAnsi"/>
+          <w:color w:val="000000"/>
+          <w:sz w:val="28"/>
+          <w:szCs w:val="28"/>
+          <w:lang w:val="en-US"/>
+        </w:rPr>
+        <w:t xml:space="preserve"> stand ups using skype.</w:t>
+      </w:r>
+    </w:p>
+    <w:p>
+      <w:pPr>
+        <w:spacing w:line="240" w:lineRule="auto"/>
+        <w:contextualSpacing w:val="0"/>
+        <w:rPr>
+          <w:rFonts w:asciiTheme="minorHAnsi" w:eastAsia="Times New Roman" w:hAnsiTheme="minorHAnsi" w:cs="Times New Roman"/>
+          <w:sz w:val="28"/>
+          <w:szCs w:val="28"/>
+          <w:lang w:val="en-US"/>
+        </w:rPr>
+      </w:pPr>
+    </w:p>
+    <w:p>
+      <w:pPr>
+        <w:spacing w:line="240" w:lineRule="auto"/>
+        <w:contextualSpacing w:val="0"/>
+        <w:rPr>
+          <w:rFonts w:asciiTheme="minorHAnsi" w:hAnsiTheme="minorHAnsi" w:cs="Times New Roman"/>
+          <w:sz w:val="28"/>
+          <w:szCs w:val="28"/>
+          <w:lang w:val="en-US"/>
+        </w:rPr>
+      </w:pPr>
+      <w:r>
+        <w:rPr>
+          <w:rFonts w:asciiTheme="minorHAnsi" w:hAnsiTheme="minorHAnsi"/>
+          <w:color w:val="000000"/>
+          <w:sz w:val="28"/>
+          <w:szCs w:val="28"/>
+          <w:shd w:val="clear" w:color="auto" w:fill="FFFFFF"/>
+          <w:lang w:val="en-US"/>
+        </w:rPr>
+        <w:t>source code repositories:</w:t>
+      </w:r>
+    </w:p>
+    <w:p>
+      <w:pPr>
+        <w:spacing w:line="240" w:lineRule="auto"/>
+        <w:contextualSpacing w:val="0"/>
+        <w:rPr>
+          <w:rFonts w:asciiTheme="minorHAnsi" w:hAnsiTheme="minorHAnsi" w:cs="Times New Roman"/>
+          <w:sz w:val="28"/>
+          <w:szCs w:val="28"/>
+          <w:lang w:val="en-US"/>
+        </w:rPr>
+      </w:pPr>
+      <w:r>
+        <w:rPr>
+          <w:rFonts w:asciiTheme="minorHAnsi" w:hAnsiTheme="minorHAnsi"/>
+          <w:color w:val="000000"/>
+          <w:sz w:val="28"/>
+          <w:szCs w:val="28"/>
+          <w:lang w:val="en-US"/>
+        </w:rPr>
+        <w:t xml:space="preserve">The </w:t>
+      </w:r>
+      <w:r>
+        <w:rPr>
+          <w:rFonts w:asciiTheme="minorHAnsi" w:hAnsiTheme="minorHAnsi"/>
+          <w:color w:val="000000"/>
+          <w:sz w:val="28"/>
+          <w:szCs w:val="28"/>
+          <w:shd w:val="clear" w:color="auto" w:fill="FFFFFF"/>
+          <w:lang w:val="en-US"/>
+        </w:rPr>
+        <w:t xml:space="preserve">code repositories our team will be using will be </w:t>
+      </w:r>
+      <w:proofErr w:type="spellStart"/>
+      <w:r>
+        <w:rPr>
+          <w:rFonts w:asciiTheme="minorHAnsi" w:hAnsiTheme="minorHAnsi"/>
+          <w:color w:val="000000"/>
+          <w:sz w:val="28"/>
+          <w:szCs w:val="28"/>
+          <w:lang w:val="en-US"/>
+        </w:rPr>
+        <w:t>Github</w:t>
+      </w:r>
+      <w:proofErr w:type="spellEnd"/>
+      <w:r>
+        <w:rPr>
+          <w:rFonts w:asciiTheme="minorHAnsi" w:hAnsiTheme="minorHAnsi"/>
+          <w:color w:val="000000"/>
+          <w:sz w:val="28"/>
+          <w:szCs w:val="28"/>
+          <w:lang w:val="en-US"/>
+        </w:rPr>
+        <w:t>.</w:t>
+      </w:r>
+      <w:r>
+        <w:rPr>
+          <w:rFonts w:asciiTheme="minorHAnsi" w:hAnsiTheme="minorHAnsi"/>
+          <w:color w:val="000000"/>
+          <w:sz w:val="28"/>
+          <w:szCs w:val="28"/>
+          <w:lang w:val="en-US"/>
+        </w:rPr>
+        <w:t xml:space="preserve"> </w:t>
+      </w:r>
+      <w:proofErr w:type="spellStart"/>
+      <w:r>
+        <w:rPr>
+          <w:rFonts w:asciiTheme="minorHAnsi" w:hAnsiTheme="minorHAnsi"/>
+          <w:color w:val="000000"/>
+          <w:sz w:val="28"/>
+          <w:szCs w:val="28"/>
+          <w:lang w:val="en-US"/>
+        </w:rPr>
+        <w:t>Github</w:t>
+      </w:r>
+      <w:proofErr w:type="spellEnd"/>
+      <w:r>
+        <w:rPr>
+          <w:rFonts w:asciiTheme="minorHAnsi" w:hAnsiTheme="minorHAnsi"/>
+          <w:color w:val="000000"/>
+          <w:sz w:val="28"/>
+          <w:szCs w:val="28"/>
+          <w:lang w:val="en-US"/>
+        </w:rPr>
+        <w:t xml:space="preserve"> link: </w:t>
+      </w:r>
+      <w:r>
+        <w:rPr>
+          <w:rFonts w:asciiTheme="minorHAnsi" w:hAnsiTheme="minorHAnsi"/>
+          <w:color w:val="000000"/>
+          <w:sz w:val="28"/>
+          <w:szCs w:val="28"/>
+          <w:lang w:val="en-US"/>
+        </w:rPr>
+        <w:t>https://github.com/pemmilicious/CP3407Assignment.git</w:t>
+      </w:r>
+    </w:p>
+    <w:p>
+      <w:pPr>
+        <w:spacing w:line="240" w:lineRule="auto"/>
+        <w:contextualSpacing w:val="0"/>
+        <w:rPr>
+          <w:rFonts w:asciiTheme="minorHAnsi" w:eastAsia="Times New Roman" w:hAnsiTheme="minorHAnsi" w:cs="Times New Roman"/>
+          <w:sz w:val="28"/>
+          <w:szCs w:val="28"/>
+          <w:lang w:val="en-US"/>
+        </w:rPr>
+      </w:pPr>
+    </w:p>
+    <w:p>
+      <w:pPr>
+        <w:spacing w:line="240" w:lineRule="auto"/>
+        <w:contextualSpacing w:val="0"/>
+        <w:rPr>
+          <w:rFonts w:asciiTheme="minorHAnsi" w:hAnsiTheme="minorHAnsi" w:cs="Times New Roman"/>
+          <w:sz w:val="28"/>
+          <w:szCs w:val="28"/>
+          <w:lang w:val="en-US"/>
+        </w:rPr>
+      </w:pPr>
+      <w:r>
+        <w:rPr>
+          <w:rFonts w:asciiTheme="minorHAnsi" w:hAnsiTheme="minorHAnsi"/>
+          <w:color w:val="000000"/>
+          <w:sz w:val="28"/>
+          <w:szCs w:val="28"/>
+          <w:lang w:val="en-US"/>
+        </w:rPr>
+        <w:t>project collaboration tools:</w:t>
+      </w:r>
+    </w:p>
+    <w:p>
+      <w:pPr>
+        <w:spacing w:line="240" w:lineRule="auto"/>
+        <w:contextualSpacing w:val="0"/>
+        <w:rPr>
+          <w:rFonts w:asciiTheme="minorHAnsi" w:hAnsiTheme="minorHAnsi"/>
+          <w:color w:val="000000"/>
+          <w:sz w:val="28"/>
+          <w:szCs w:val="28"/>
+          <w:lang w:val="en-US"/>
+        </w:rPr>
+      </w:pPr>
+      <w:r>
+        <w:rPr>
+          <w:rFonts w:asciiTheme="minorHAnsi" w:hAnsiTheme="minorHAnsi"/>
+          <w:color w:val="000000"/>
+          <w:sz w:val="28"/>
+          <w:szCs w:val="28"/>
+          <w:lang w:val="en-US"/>
+        </w:rPr>
+        <w:t xml:space="preserve">Our Team will be using project collaboration tools such as </w:t>
+      </w:r>
+      <w:proofErr w:type="spellStart"/>
+      <w:r>
+        <w:rPr>
+          <w:rFonts w:asciiTheme="minorHAnsi" w:hAnsiTheme="minorHAnsi"/>
+          <w:color w:val="000000"/>
+          <w:sz w:val="28"/>
+          <w:szCs w:val="28"/>
+          <w:lang w:val="en-US"/>
+        </w:rPr>
+        <w:t>trello</w:t>
+      </w:r>
+      <w:proofErr w:type="spellEnd"/>
+      <w:r>
+        <w:rPr>
+          <w:rFonts w:asciiTheme="minorHAnsi" w:hAnsiTheme="minorHAnsi"/>
+          <w:color w:val="000000"/>
+          <w:sz w:val="28"/>
+          <w:szCs w:val="28"/>
+          <w:lang w:val="en-US"/>
+        </w:rPr>
+        <w:t xml:space="preserve"> to help with the implementation of Scrum project management. </w:t>
+      </w:r>
+      <w:proofErr w:type="spellStart"/>
+      <w:r>
+        <w:rPr>
+          <w:rFonts w:asciiTheme="minorHAnsi" w:hAnsiTheme="minorHAnsi"/>
+          <w:color w:val="000000"/>
+          <w:sz w:val="28"/>
+          <w:szCs w:val="28"/>
+          <w:lang w:val="en-US"/>
+        </w:rPr>
+        <w:t>Trello</w:t>
+      </w:r>
+      <w:proofErr w:type="spellEnd"/>
+      <w:r>
+        <w:rPr>
+          <w:rFonts w:asciiTheme="minorHAnsi" w:hAnsiTheme="minorHAnsi"/>
+          <w:color w:val="000000"/>
+          <w:sz w:val="28"/>
+          <w:szCs w:val="28"/>
+          <w:lang w:val="en-US"/>
+        </w:rPr>
+        <w:t xml:space="preserve"> will be used in the creation of our team's scrum board and organization of the team's backlog. </w:t>
+      </w:r>
+      <w:r>
+        <w:rPr>
+          <w:rFonts w:asciiTheme="minorHAnsi" w:hAnsiTheme="minorHAnsi"/>
+          <w:color w:val="000000"/>
+          <w:sz w:val="28"/>
+          <w:szCs w:val="28"/>
+          <w:lang w:val="en-US"/>
+        </w:rPr>
+        <w:t xml:space="preserve">Another project collaboration tool our team used was skype for times where our team members were unavailable to meet in person, this allowed our team to not fall behind in development due to always being able to reliably contact one another throughout the projects development time period. </w:t>
+      </w:r>
+    </w:p>
+    <w:p>
+      <w:pPr>
+        <w:spacing w:line="240" w:lineRule="auto"/>
+        <w:contextualSpacing w:val="0"/>
+        <w:rPr>
+          <w:rFonts w:asciiTheme="minorHAnsi" w:eastAsia="Times New Roman" w:hAnsiTheme="minorHAnsi" w:cs="Times New Roman"/>
+          <w:sz w:val="28"/>
+          <w:szCs w:val="28"/>
+          <w:lang w:val="en-US"/>
+        </w:rPr>
+      </w:pPr>
+    </w:p>
+    <w:p>
+      <w:pPr>
+        <w:spacing w:line="240" w:lineRule="auto"/>
+        <w:contextualSpacing w:val="0"/>
+        <w:rPr>
+          <w:rFonts w:asciiTheme="minorHAnsi" w:hAnsiTheme="minorHAnsi" w:cs="Times New Roman"/>
+          <w:sz w:val="28"/>
+          <w:szCs w:val="28"/>
+          <w:lang w:val="en-US"/>
+        </w:rPr>
+      </w:pPr>
+      <w:r>
+        <w:rPr>
+          <w:rFonts w:asciiTheme="minorHAnsi" w:hAnsiTheme="minorHAnsi"/>
+          <w:color w:val="000000"/>
+          <w:sz w:val="28"/>
+          <w:szCs w:val="28"/>
+          <w:lang w:val="en-US"/>
+        </w:rPr>
+        <w:t>programming languages Consist of:</w:t>
+      </w:r>
+    </w:p>
+    <w:p>
+      <w:pPr>
+        <w:numPr>
+          <w:ilvl w:val="0"/>
+          <w:numId w:val="3"/>
+        </w:numPr>
+        <w:spacing w:line="240" w:lineRule="auto"/>
+        <w:contextualSpacing w:val="0"/>
+        <w:textAlignment w:val="baseline"/>
+        <w:rPr>
+          <w:rFonts w:asciiTheme="minorHAnsi" w:hAnsiTheme="minorHAnsi"/>
+          <w:color w:val="000000"/>
+          <w:sz w:val="28"/>
+          <w:szCs w:val="28"/>
+          <w:lang w:val="en-US"/>
+        </w:rPr>
+      </w:pPr>
+      <w:r>
+        <w:rPr>
+          <w:rFonts w:asciiTheme="minorHAnsi" w:hAnsiTheme="minorHAnsi"/>
+          <w:color w:val="000000"/>
+          <w:sz w:val="28"/>
+          <w:szCs w:val="28"/>
+          <w:lang w:val="en-US"/>
+        </w:rPr>
+        <w:t>Html</w:t>
+      </w:r>
+    </w:p>
+    <w:p>
+      <w:pPr>
+        <w:numPr>
+          <w:ilvl w:val="0"/>
+          <w:numId w:val="3"/>
+        </w:numPr>
+        <w:spacing w:line="240" w:lineRule="auto"/>
+        <w:contextualSpacing w:val="0"/>
+        <w:textAlignment w:val="baseline"/>
+        <w:rPr>
+          <w:rFonts w:asciiTheme="minorHAnsi" w:hAnsiTheme="minorHAnsi"/>
+          <w:color w:val="000000"/>
+          <w:sz w:val="28"/>
+          <w:szCs w:val="28"/>
+          <w:lang w:val="en-US"/>
+        </w:rPr>
+      </w:pPr>
+      <w:proofErr w:type="spellStart"/>
+      <w:r>
+        <w:rPr>
+          <w:rFonts w:asciiTheme="minorHAnsi" w:hAnsiTheme="minorHAnsi"/>
+          <w:color w:val="000000"/>
+          <w:sz w:val="28"/>
+          <w:szCs w:val="28"/>
+          <w:lang w:val="en-US"/>
+        </w:rPr>
+        <w:t>css</w:t>
+      </w:r>
+      <w:proofErr w:type="spellEnd"/>
+      <w:r>
+        <w:rPr>
+          <w:rFonts w:asciiTheme="minorHAnsi" w:hAnsiTheme="minorHAnsi"/>
+          <w:color w:val="000000"/>
+          <w:sz w:val="28"/>
+          <w:szCs w:val="28"/>
+          <w:lang w:val="en-US"/>
+        </w:rPr>
+        <w:t xml:space="preserve"> </w:t>
+      </w:r>
+    </w:p>
+    <w:p>
+      <w:pPr>
+        <w:numPr>
+          <w:ilvl w:val="0"/>
+          <w:numId w:val="3"/>
+        </w:numPr>
+        <w:spacing w:line="240" w:lineRule="auto"/>
+        <w:contextualSpacing w:val="0"/>
+        <w:textAlignment w:val="baseline"/>
+        <w:rPr>
+          <w:rFonts w:asciiTheme="minorHAnsi" w:hAnsiTheme="minorHAnsi"/>
+          <w:color w:val="000000"/>
+          <w:sz w:val="28"/>
+          <w:szCs w:val="28"/>
+          <w:lang w:val="en-US"/>
+        </w:rPr>
+      </w:pPr>
+      <w:r>
+        <w:rPr>
+          <w:rFonts w:asciiTheme="minorHAnsi" w:hAnsiTheme="minorHAnsi"/>
+          <w:color w:val="000000"/>
+          <w:sz w:val="28"/>
+          <w:szCs w:val="28"/>
+          <w:lang w:val="en-US"/>
+        </w:rPr>
+        <w:t xml:space="preserve">java script </w:t>
+      </w:r>
+    </w:p>
+    <w:p>
+      <w:pPr>
+        <w:pStyle w:val="ListParagraph"/>
+        <w:numPr>
+          <w:ilvl w:val="0"/>
+          <w:numId w:val="3"/>
+        </w:numPr>
+        <w:spacing w:line="240" w:lineRule="auto"/>
+        <w:contextualSpacing w:val="0"/>
+        <w:rPr>
+          <w:rFonts w:asciiTheme="minorHAnsi" w:eastAsia="Times New Roman" w:hAnsiTheme="minorHAnsi" w:cs="Times New Roman"/>
+          <w:sz w:val="28"/>
+          <w:szCs w:val="28"/>
+          <w:lang w:val="en-US"/>
+        </w:rPr>
+      </w:pPr>
+      <w:r>
+        <w:rPr>
+          <w:rFonts w:asciiTheme="minorHAnsi" w:eastAsia="Times New Roman" w:hAnsiTheme="minorHAnsi"/>
+          <w:bCs/>
+          <w:color w:val="222222"/>
+          <w:sz w:val="28"/>
+          <w:szCs w:val="28"/>
+          <w:shd w:val="clear" w:color="auto" w:fill="FFFFFF"/>
+          <w:lang w:val="en-US"/>
+        </w:rPr>
+        <w:t>SQL</w:t>
+      </w:r>
+    </w:p>
+    <w:p>
+      <w:pPr>
+        <w:spacing w:line="240" w:lineRule="auto"/>
+        <w:contextualSpacing w:val="0"/>
+        <w:rPr>
+          <w:rFonts w:asciiTheme="minorHAnsi" w:eastAsia="Times New Roman" w:hAnsiTheme="minorHAnsi" w:cs="Times New Roman"/>
+          <w:sz w:val="28"/>
+          <w:szCs w:val="28"/>
+          <w:lang w:val="en-US"/>
+        </w:rPr>
+      </w:pPr>
+    </w:p>
+    <w:p>
+      <w:pPr>
+        <w:spacing w:line="240" w:lineRule="auto"/>
+        <w:contextualSpacing w:val="0"/>
+        <w:rPr>
+          <w:rFonts w:asciiTheme="minorHAnsi" w:hAnsiTheme="minorHAnsi" w:cs="Times New Roman"/>
+          <w:sz w:val="28"/>
+          <w:szCs w:val="28"/>
+          <w:lang w:val="en-US"/>
+        </w:rPr>
+      </w:pPr>
+      <w:r>
+        <w:rPr>
+          <w:rFonts w:asciiTheme="minorHAnsi" w:hAnsiTheme="minorHAnsi"/>
+          <w:color w:val="000000"/>
+          <w:sz w:val="28"/>
+          <w:szCs w:val="28"/>
+          <w:lang w:val="en-US"/>
+        </w:rPr>
+        <w:t>Development tools:</w:t>
+      </w:r>
+    </w:p>
+    <w:p>
+      <w:pPr>
+        <w:pStyle w:val="ListParagraph"/>
+        <w:numPr>
+          <w:ilvl w:val="0"/>
+          <w:numId w:val="4"/>
+        </w:numPr>
+        <w:spacing w:line="240" w:lineRule="auto"/>
+        <w:contextualSpacing w:val="0"/>
+        <w:rPr>
+          <w:rFonts w:asciiTheme="minorHAnsi" w:hAnsiTheme="minorHAnsi"/>
+          <w:color w:val="000000"/>
+          <w:sz w:val="28"/>
+          <w:szCs w:val="28"/>
+          <w:lang w:val="en-US"/>
+        </w:rPr>
+      </w:pPr>
+      <w:proofErr w:type="spellStart"/>
+      <w:r>
+        <w:rPr>
+          <w:rFonts w:asciiTheme="minorHAnsi" w:hAnsiTheme="minorHAnsi"/>
+          <w:color w:val="000000"/>
+          <w:sz w:val="28"/>
+          <w:szCs w:val="28"/>
+          <w:lang w:val="en-US"/>
+        </w:rPr>
+        <w:t>Mysql</w:t>
+      </w:r>
+      <w:proofErr w:type="spellEnd"/>
+      <w:r>
+        <w:rPr>
+          <w:rFonts w:asciiTheme="minorHAnsi" w:hAnsiTheme="minorHAnsi"/>
+          <w:color w:val="000000"/>
+          <w:sz w:val="28"/>
+          <w:szCs w:val="28"/>
+          <w:lang w:val="en-US"/>
+        </w:rPr>
+        <w:t xml:space="preserve"> will be used by our development team to store store the data in a database so that it can be retrieved to make comparisons and graphs. </w:t>
+      </w:r>
+    </w:p>
+    <w:p>
+      <w:pPr>
+        <w:pStyle w:val="ListParagraph"/>
+        <w:numPr>
+          <w:ilvl w:val="0"/>
+          <w:numId w:val="4"/>
+        </w:numPr>
+        <w:spacing w:line="240" w:lineRule="auto"/>
+        <w:contextualSpacing w:val="0"/>
+        <w:rPr>
+          <w:rFonts w:asciiTheme="minorHAnsi" w:eastAsia="Times New Roman" w:hAnsiTheme="minorHAnsi" w:cs="Times New Roman"/>
+          <w:sz w:val="28"/>
+          <w:szCs w:val="28"/>
+          <w:lang w:val="en-US"/>
+        </w:rPr>
+      </w:pPr>
+      <w:r>
+        <w:rPr>
+          <w:rFonts w:asciiTheme="minorHAnsi" w:eastAsia="Times New Roman" w:hAnsiTheme="minorHAnsi"/>
+          <w:color w:val="222222"/>
+          <w:sz w:val="28"/>
+          <w:szCs w:val="28"/>
+          <w:shd w:val="clear" w:color="auto" w:fill="FFFFFF"/>
+          <w:lang w:val="en-US"/>
+        </w:rPr>
+        <w:t>Node.js was used by our team as an open-source, cross-platform JavaScript run-time environment that executes JavaScript code outside of a browser.</w:t>
+      </w:r>
+    </w:p>
+    <w:p>
+      <w:pPr>
+        <w:spacing w:line="240" w:lineRule="auto"/>
+        <w:contextualSpacing w:val="0"/>
+        <w:rPr>
+          <w:rFonts w:asciiTheme="minorHAnsi" w:hAnsiTheme="minorHAnsi" w:cs="Times New Roman"/>
+          <w:sz w:val="28"/>
+          <w:szCs w:val="28"/>
+          <w:lang w:val="en-US"/>
+        </w:rPr>
+      </w:pPr>
+    </w:p>
+    <w:p>
+      <w:pPr>
+        <w:spacing w:line="240" w:lineRule="auto"/>
+        <w:contextualSpacing w:val="0"/>
+        <w:rPr>
+          <w:rFonts w:asciiTheme="minorHAnsi" w:eastAsia="Times New Roman" w:hAnsiTheme="minorHAnsi" w:cs="Times New Roman"/>
+          <w:sz w:val="28"/>
+          <w:szCs w:val="28"/>
+          <w:lang w:val="en-US"/>
+        </w:rPr>
+      </w:pPr>
+    </w:p>
+    <w:p>
+      <w:pPr>
+        <w:spacing w:line="240" w:lineRule="auto"/>
+        <w:contextualSpacing w:val="0"/>
+        <w:rPr>
+          <w:rFonts w:asciiTheme="minorHAnsi" w:hAnsiTheme="minorHAnsi" w:cs="Times New Roman"/>
+          <w:sz w:val="28"/>
+          <w:szCs w:val="28"/>
+          <w:lang w:val="en-US"/>
+        </w:rPr>
+      </w:pPr>
+      <w:hyperlink r:id="rId6" w:history="1">
+        <w:r>
+          <w:rPr>
+            <w:rFonts w:asciiTheme="minorHAnsi" w:hAnsiTheme="minorHAnsi"/>
+            <w:color w:val="1155CC"/>
+            <w:sz w:val="28"/>
+            <w:szCs w:val="28"/>
+            <w:u w:val="single"/>
+            <w:lang w:val="en-US"/>
+          </w:rPr>
+          <w:t>https://www.techpowerup.com/162522/stealth-com-introduces-a-new-21-5-marine-all-weather-sunlight-readable-hd-monitor</w:t>
+        </w:r>
+      </w:hyperlink>
+    </w:p>
+    <w:p>
+      <w:pPr>
+        <w:spacing w:line="240" w:lineRule="auto"/>
+        <w:contextualSpacing w:val="0"/>
+        <w:rPr>
+          <w:rFonts w:asciiTheme="minorHAnsi" w:hAnsiTheme="minorHAnsi" w:cs="Times New Roman"/>
+          <w:sz w:val="28"/>
+          <w:szCs w:val="28"/>
+          <w:lang w:val="en-US"/>
+        </w:rPr>
+      </w:pPr>
+      <w:hyperlink r:id="rId7" w:history="1">
+        <w:r>
+          <w:rPr>
+            <w:rFonts w:asciiTheme="minorHAnsi" w:hAnsiTheme="minorHAnsi"/>
+            <w:color w:val="1155CC"/>
+            <w:sz w:val="28"/>
+            <w:szCs w:val="28"/>
+            <w:u w:val="single"/>
+            <w:lang w:val="en-US"/>
+          </w:rPr>
+          <w:t>https://www.acurite.com/learn/weather-stations/what-is-a-weather-station</w:t>
+        </w:r>
+      </w:hyperlink>
+    </w:p>
+    <w:p>
+      <w:pPr>
+        <w:spacing w:line="240" w:lineRule="auto"/>
+        <w:contextualSpacing w:val="0"/>
+        <w:rPr>
+          <w:rFonts w:asciiTheme="minorHAnsi" w:hAnsiTheme="minorHAnsi" w:cs="Times New Roman"/>
+          <w:sz w:val="28"/>
+          <w:szCs w:val="28"/>
+          <w:lang w:val="en-US"/>
+        </w:rPr>
+      </w:pPr>
+      <w:hyperlink r:id="rId8" w:history="1">
+        <w:r>
+          <w:rPr>
+            <w:rFonts w:asciiTheme="minorHAnsi" w:hAnsiTheme="minorHAnsi"/>
+            <w:color w:val="1155CC"/>
+            <w:sz w:val="28"/>
+            <w:szCs w:val="28"/>
+            <w:u w:val="single"/>
+            <w:lang w:val="en-US"/>
+          </w:rPr>
+          <w:t>https://www.popsci.com.au/?src=redirect</w:t>
+        </w:r>
+      </w:hyperlink>
+    </w:p>
+    <w:p>
+      <w:pPr>
+        <w:spacing w:line="240" w:lineRule="auto"/>
+        <w:contextualSpacing w:val="0"/>
+        <w:rPr>
+          <w:rFonts w:asciiTheme="minorHAnsi" w:eastAsia="Times New Roman" w:hAnsiTheme="minorHAnsi" w:cs="Times New Roman"/>
+          <w:sz w:val="28"/>
+          <w:szCs w:val="28"/>
+          <w:lang w:val="en-US"/>
+        </w:rPr>
+      </w:pPr>
+    </w:p>
+    <w:p>
+      <w:pPr>
+        <w:contextualSpacing w:val="0"/>
+        <w:rPr>
+          <w:rFonts w:asciiTheme="minorHAnsi" w:hAnsiTheme="minorHAnsi"/>
+          <w:sz w:val="28"/>
+          <w:szCs w:val="28"/>
+        </w:rPr>
+      </w:pPr>
+    </w:p>
+    <w:p>
+      <w:pPr>
+        <w:contextualSpacing w:val="0"/>
+        <w:rPr>
+          <w:rFonts w:asciiTheme="minorHAnsi" w:hAnsiTheme="minorHAnsi"/>
+          <w:sz w:val="28"/>
+          <w:szCs w:val="28"/>
+        </w:rPr>
+      </w:pPr>
+    </w:p>
+    <w:p>
+      <w:pPr>
+        <w:spacing w:line="360" w:lineRule="auto"/>
+        <w:contextualSpacing w:val="0"/>
+        <w:rPr>
+          <w:rFonts w:asciiTheme="minorHAnsi" w:hAnsiTheme="minorHAnsi"/>
+          <w:sz w:val="28"/>
+          <w:szCs w:val="28"/>
+        </w:rPr>
+      </w:pPr>
+    </w:p>
+    <w:p>
+      <w:pPr>
+        <w:spacing w:line="360" w:lineRule="auto"/>
+        <w:contextualSpacing w:val="0"/>
+        <w:rPr>
+          <w:rFonts w:asciiTheme="minorHAnsi" w:hAnsiTheme="minorHAnsi"/>
+          <w:sz w:val="28"/>
+          <w:szCs w:val="28"/>
+        </w:rPr>
+      </w:pPr>
     </w:p>
     <w:p>
       <w:pPr>
         <w:widowControl w:val="0"/>
         <w:spacing w:line="240" w:lineRule="auto"/>
-        <w:ind w:left="0" w:firstLine="0"/>
-        <w:contextualSpacing w:val="0"/>
-        <w:rPr/>
-      </w:pPr>
-      <w:r>
-        <w:rPr>
-          <w:rtl w:val="0"/>
-        </w:rPr>
-      </w:r>
-    </w:p>
-    <w:p>
-      <w:pPr>
-        <w:widowControl w:val="0"/>
-        <w:spacing w:line="240" w:lineRule="auto"/>
-        <w:ind w:left="0" w:firstLine="0"/>
-        <w:contextualSpacing w:val="0"/>
-        <w:rPr/>
-      </w:pPr>
-      <w:r>
-        <w:rPr>
-          <w:rtl w:val="0"/>
-        </w:rPr>
-        <w:t xml:space="preserve">Project Description:</w:t>
-      </w:r>
-    </w:p>
-    <w:p>
-      <w:pPr>
-        <w:widowControl w:val="0"/>
-        <w:spacing w:line="240" w:lineRule="auto"/>
-        <w:ind w:left="0" w:firstLine="0"/>
-        <w:contextualSpacing w:val="0"/>
-        <w:rPr/>
-      </w:pPr>
-      <w:r>
-        <w:rPr>
-          <w:rtl w:val="0"/>
-        </w:rPr>
-        <w:t xml:space="preserve">Our Team will be designing the interface and software for a brand new weather </w:t>
-      </w:r>
-    </w:p>
-    <w:p>
-      <w:pPr>
-        <w:widowControl w:val="0"/>
-        <w:spacing w:line="240" w:lineRule="auto"/>
-        <w:ind w:left="0" w:firstLine="0"/>
-        <w:contextualSpacing w:val="0"/>
-        <w:rPr/>
-      </w:pPr>
-      <w:r>
-        <w:rPr>
-          <w:rtl w:val="0"/>
-        </w:rPr>
-      </w:r>
-    </w:p>
-    <w:p>
-      <w:pPr>
-        <w:widowControl w:val="0"/>
-        <w:spacing w:line="240" w:lineRule="auto"/>
-        <w:ind w:left="0" w:firstLine="0"/>
-        <w:contextualSpacing w:val="0"/>
-        <w:rPr/>
-      </w:pPr>
-      <w:r>
-        <w:rPr>
-          <w:rtl w:val="0"/>
-        </w:rPr>
-      </w:r>
-    </w:p>
-    <w:p>
-      <w:pPr>
-        <w:widowControl w:val="0"/>
-        <w:spacing w:line="240" w:lineRule="auto"/>
-        <w:ind w:left="0" w:firstLine="0"/>
-        <w:contextualSpacing w:val="0"/>
-        <w:rPr/>
-      </w:pPr>
-      <w:r>
-        <w:rPr>
-          <w:rtl w:val="0"/>
-        </w:rPr>
-      </w:r>
-    </w:p>
-    <w:p>
-      <w:pPr>
-        <w:spacing w:line="360" w:lineRule="auto"/>
-        <w:contextualSpacing w:val="0"/>
-        <w:rPr/>
-      </w:pPr>
-      <w:r>
-        <w:rPr>
-          <w:rtl w:val="0"/>
-        </w:rPr>
-        <w:t xml:space="preserve">Software Solution:</w:t>
-      </w:r>
-    </w:p>
-    <w:p>
-      <w:pPr>
-        <w:spacing w:line="360" w:lineRule="auto"/>
-        <w:contextualSpacing w:val="0"/>
-        <w:rPr/>
-      </w:pPr>
-      <w:r>
-        <w:rPr>
-          <w:rtl w:val="0"/>
-        </w:rPr>
-      </w:r>
-    </w:p>
-    <w:p>
-      <w:pPr>
-        <w:spacing w:line="360" w:lineRule="auto"/>
-        <w:contextualSpacing w:val="0"/>
-        <w:rPr/>
-      </w:pPr>
-      <w:r>
-        <w:rPr>
-          <w:rtl w:val="0"/>
-        </w:rPr>
-      </w:r>
-    </w:p>
-    <w:p>
-      <w:pPr>
-        <w:contextualSpacing w:val="0"/>
-        <w:rPr/>
-      </w:pPr>
-      <w:r>
-        <w:rPr>
-          <w:rtl w:val="0"/>
-        </w:rPr>
-        <w:t xml:space="preserve">Project Planning and Scope:</w:t>
-      </w:r>
-    </w:p>
-    <w:p>
-      <w:pPr>
-        <w:contextualSpacing w:val="0"/>
-        <w:rPr/>
-      </w:pPr>
-      <w:r>
-        <w:rPr>
-          <w:rtl w:val="0"/>
-        </w:rPr>
-      </w:r>
-    </w:p>
-    <w:p>
-      <w:pPr>
-        <w:contextualSpacing w:val="0"/>
-        <w:rPr/>
-      </w:pPr>
-      <w:r>
-        <w:rPr>
-          <w:rtl w:val="0"/>
-        </w:rPr>
-      </w:r>
-    </w:p>
-    <w:p>
-      <w:pPr>
-        <w:contextualSpacing w:val="0"/>
-        <w:rPr/>
-      </w:pPr>
-      <w:r>
-        <w:rPr>
-          <w:rtl w:val="0"/>
-        </w:rPr>
-        <w:t xml:space="preserve">Gantt Chart:</w:t>
-      </w:r>
-    </w:p>
-    <w:p>
-      <w:pPr>
-        <w:contextualSpacing w:val="0"/>
-        <w:rPr/>
-      </w:pPr>
-      <w:r>
-        <w:rPr>
-          <w:rtl w:val="0"/>
-        </w:rPr>
-      </w:r>
-    </w:p>
-    <w:p>
-      <w:pPr>
-        <w:contextualSpacing w:val="0"/>
-        <w:rPr/>
-      </w:pPr>
-      <w:r>
-        <w:rPr>
-          <w:rtl w:val="0"/>
-        </w:rPr>
-      </w:r>
-    </w:p>
-    <w:p>
-      <w:pPr>
-        <w:contextualSpacing w:val="0"/>
-        <w:rPr>
-          <w:sz w:val="24"/>
-          <w:szCs w:val="24"/>
-        </w:rPr>
-      </w:pPr>
-      <w:r>
-        <w:rPr>
-          <w:sz w:val="24"/>
-          <w:szCs w:val="24"/>
-          <w:u w:val="single"/>
-          <w:rtl w:val="0"/>
-        </w:rPr>
-        <w:t xml:space="preserve">I</w:t>
-      </w:r>
-      <w:r>
-        <w:rPr>
-          <w:sz w:val="24"/>
-          <w:szCs w:val="24"/>
-          <w:rtl w:val="0"/>
-        </w:rPr>
-        <w:t xml:space="preserve">nterface Design:</w:t>
-      </w:r>
-    </w:p>
-    <w:p>
-      <w:pPr>
-        <w:contextualSpacing w:val="0"/>
-        <w:rPr>
-          <w:sz w:val="24"/>
-          <w:szCs w:val="24"/>
-        </w:rPr>
-      </w:pPr>
-      <w:r>
-        <w:rPr>
-          <w:rtl w:val="0"/>
-        </w:rPr>
-      </w:r>
-    </w:p>
-    <w:p>
-      <w:pPr>
-        <w:contextualSpacing w:val="0"/>
-        <w:rPr>
-          <w:sz w:val="24"/>
-          <w:szCs w:val="24"/>
-        </w:rPr>
-      </w:pPr>
-      <w:r>
-        <w:rPr>
-          <w:rtl w:val="0"/>
-        </w:rPr>
-      </w:r>
-    </w:p>
-    <w:p>
-      <w:pPr>
-        <w:contextualSpacing w:val="0"/>
-        <w:rPr>
-          <w:sz w:val="24"/>
-          <w:szCs w:val="24"/>
-        </w:rPr>
-      </w:pPr>
-      <w:r>
-        <w:rPr>
-          <w:rtl w:val="0"/>
-        </w:rPr>
-        <w:t xml:space="preserve">Project Development:</w:t>
-      </w:r>
-      <w:r>
-        <w:rPr>
-          <w:rtl w:val="0"/>
-        </w:rPr>
-      </w:r>
-    </w:p>
-    <w:p>
-      <w:pPr>
-        <w:contextualSpacing w:val="0"/>
-        <w:rPr/>
-      </w:pPr>
-      <w:r>
-        <w:rPr>
-          <w:rtl w:val="0"/>
-        </w:rPr>
-      </w:r>
-    </w:p>
-    <w:p>
-      <w:pPr>
-        <w:contextualSpacing w:val="0"/>
-        <w:rPr/>
-      </w:pPr>
-      <w:r>
-        <w:rPr>
-          <w:rtl w:val="0"/>
-        </w:rPr>
-      </w:r>
-    </w:p>
-    <w:p>
-      <w:pPr>
-        <w:spacing w:line="360" w:lineRule="auto"/>
-        <w:contextualSpacing w:val="0"/>
-        <w:rPr/>
-      </w:pPr>
-      <w:r>
-        <w:rPr>
-          <w:rtl w:val="0"/>
-        </w:rPr>
-      </w:r>
-    </w:p>
-    <w:p>
-      <w:pPr>
-        <w:spacing w:line="360" w:lineRule="auto"/>
-        <w:contextualSpacing w:val="0"/>
-        <w:rPr/>
-      </w:pPr>
-      <w:r>
-        <w:rPr>
-          <w:rtl w:val="0"/>
-        </w:rPr>
-      </w:r>
-    </w:p>
-    <w:p>
-      <w:pPr>
-        <w:widowControl w:val="0"/>
-        <w:spacing w:line="240" w:lineRule="auto"/>
-        <w:ind w:left="0" w:firstLine="0"/>
-        <w:contextualSpacing w:val="0"/>
-        <w:rPr/>
-      </w:pPr>
-      <w:r>
-        <w:rPr>
-          <w:rtl w:val="0"/>
-        </w:rPr>
-      </w:r>
+        <w:contextualSpacing w:val="0"/>
+      </w:pPr>
     </w:p>
     <w:sectPr>
-      <w:pgSz w:h="15840" w:w="12240"/>
-      <w:pgMar w:bottom="1440" w:top="1440" w:left="1440" w:right="1440" w:header="0" w:footer="720"/>
+      <w:pgSz w:w="12240" w:h="15840"/>
+      <w:pgMar w:top="1440" w:right="1440" w:bottom="1440" w:left="1440" w:header="0" w:footer="720" w:gutter="0"/>
       <w:pgNumType w:start="1"/>
+      <w:cols w:space="720"/>
     </w:sectPr>
   </w:body>
 </w:document>
 </file>
 
 <file path=word/numbering.xml><?xml version="1.0" encoding="utf-8"?>
-<w:numbering xmlns:mc="http://schemas.openxmlformats.org/markup-compatibility/2006" xmlns:o="urn:schemas-microsoft-com:office:office" xmlns:r="http://schemas.openxmlformats.org/officeDocument/2006/relationships" xmlns:m="http://schemas.openxmlformats.org/officeDocument/2006/math" xmlns:v="urn:schemas-microsoft-com:vml" xmlns:wp="http://schemas.openxmlformats.org/drawingml/2006/wordprocessingDrawing" xmlns:w10="urn:schemas-microsoft-com:office:word" xmlns:w="http://schemas.openxmlformats.org/wordprocessingml/2006/main" xmlns:wne="http://schemas.microsoft.com/office/word/2006/wordml" xmlns:sl="http://schemas.openxmlformats.org/schemaLibrary/2006/main" xmlns:a="http://schemas.openxmlformats.org/drawingml/2006/main" xmlns:pic="http://schemas.openxmlformats.org/drawingml/2006/picture" xmlns:c="http://schemas.openxmlformats.org/drawingml/2006/chart" xmlns:lc="http://schemas.openxmlformats.org/drawingml/2006/lockedCanvas" xmlns:dgm="http://schemas.openxmlformats.org/drawingml/2006/diagram" xmlns:wps="http://schemas.microsoft.com/office/word/2010/wordprocessingShape" xmlns:wpg="http://schemas.microsoft.com/office/word/2010/wordprocessingGroup" xmlns:w14="http://schemas.microsoft.com/office/word/2010/wordml" xmlns:w15="http://schemas.microsoft.com/office/word/2012/wordml">
-  <w:abstractNum w:abstractNumId="1">
+<w:numbering xmlns:wpc="http://schemas.microsoft.com/office/word/2010/wordprocessingCanvas" xmlns:mo="http://schemas.microsoft.com/office/mac/office/2008/main" xmlns:mc="http://schemas.openxmlformats.org/markup-compatibility/2006" xmlns:mv="urn:schemas-microsoft-com:mac:vml" xmlns:o="urn:schemas-microsoft-com:office:office" xmlns:r="http://schemas.openxmlformats.org/officeDocument/2006/relationships" xmlns:m="http://schemas.openxmlformats.org/officeDocument/2006/math" xmlns:v="urn:schemas-microsoft-com:vml" xmlns:wp14="http://schemas.microsoft.com/office/word/2010/wordprocessingDrawing" xmlns:wp="http://schemas.openxmlformats.org/drawingml/2006/wordprocessingDrawing" xmlns:w10="urn:schemas-microsoft-com:office:word" xmlns:w="http://schemas.openxmlformats.org/wordprocessingml/2006/main" xmlns:w14="http://schemas.microsoft.com/office/word/2010/wordml" xmlns:w15="http://schemas.microsoft.com/office/word/2012/wordml" xmlns:wpg="http://schemas.microsoft.com/office/word/2010/wordprocessingGroup" xmlns:wpi="http://schemas.microsoft.com/office/word/2010/wordprocessingInk" xmlns:wne="http://schemas.microsoft.com/office/word/2006/wordml" xmlns:wps="http://schemas.microsoft.com/office/word/2010/wordprocessingShape" mc:Ignorable="w14 w15 wp14">
+  <w:abstractNum w:abstractNumId="0">
+    <w:nsid w:val="2884028C"/>
+    <w:multiLevelType w:val="multilevel"/>
+    <w:tmpl w:val="E91EC4A4"/>
     <w:lvl w:ilvl="0">
       <w:start w:val="1"/>
       <w:numFmt w:val="bullet"/>
@@ -1357,7 +2812,123 @@
       </w:rPr>
     </w:lvl>
   </w:abstractNum>
+  <w:abstractNum w:abstractNumId="1">
+    <w:nsid w:val="336A198D"/>
+    <w:multiLevelType w:val="hybridMultilevel"/>
+    <w:tmpl w:val="CF265CEE"/>
+    <w:lvl w:ilvl="0" w:tplc="04090001">
+      <w:start w:val="1"/>
+      <w:numFmt w:val="bullet"/>
+      <w:lvlText w:val=""/>
+      <w:lvlJc w:val="left"/>
+      <w:pPr>
+        <w:ind w:left="720" w:hanging="360"/>
+      </w:pPr>
+      <w:rPr>
+        <w:rFonts w:ascii="Symbol" w:hAnsi="Symbol" w:hint="default"/>
+      </w:rPr>
+    </w:lvl>
+    <w:lvl w:ilvl="1" w:tplc="04090003" w:tentative="1">
+      <w:start w:val="1"/>
+      <w:numFmt w:val="bullet"/>
+      <w:lvlText w:val="o"/>
+      <w:lvlJc w:val="left"/>
+      <w:pPr>
+        <w:ind w:left="1440" w:hanging="360"/>
+      </w:pPr>
+      <w:rPr>
+        <w:rFonts w:ascii="Courier New" w:hAnsi="Courier New" w:cs="Courier New" w:hint="default"/>
+      </w:rPr>
+    </w:lvl>
+    <w:lvl w:ilvl="2" w:tplc="04090005" w:tentative="1">
+      <w:start w:val="1"/>
+      <w:numFmt w:val="bullet"/>
+      <w:lvlText w:val=""/>
+      <w:lvlJc w:val="left"/>
+      <w:pPr>
+        <w:ind w:left="2160" w:hanging="360"/>
+      </w:pPr>
+      <w:rPr>
+        <w:rFonts w:ascii="Wingdings" w:hAnsi="Wingdings" w:hint="default"/>
+      </w:rPr>
+    </w:lvl>
+    <w:lvl w:ilvl="3" w:tplc="04090001" w:tentative="1">
+      <w:start w:val="1"/>
+      <w:numFmt w:val="bullet"/>
+      <w:lvlText w:val=""/>
+      <w:lvlJc w:val="left"/>
+      <w:pPr>
+        <w:ind w:left="2880" w:hanging="360"/>
+      </w:pPr>
+      <w:rPr>
+        <w:rFonts w:ascii="Symbol" w:hAnsi="Symbol" w:hint="default"/>
+      </w:rPr>
+    </w:lvl>
+    <w:lvl w:ilvl="4" w:tplc="04090003" w:tentative="1">
+      <w:start w:val="1"/>
+      <w:numFmt w:val="bullet"/>
+      <w:lvlText w:val="o"/>
+      <w:lvlJc w:val="left"/>
+      <w:pPr>
+        <w:ind w:left="3600" w:hanging="360"/>
+      </w:pPr>
+      <w:rPr>
+        <w:rFonts w:ascii="Courier New" w:hAnsi="Courier New" w:cs="Courier New" w:hint="default"/>
+      </w:rPr>
+    </w:lvl>
+    <w:lvl w:ilvl="5" w:tplc="04090005" w:tentative="1">
+      <w:start w:val="1"/>
+      <w:numFmt w:val="bullet"/>
+      <w:lvlText w:val=""/>
+      <w:lvlJc w:val="left"/>
+      <w:pPr>
+        <w:ind w:left="4320" w:hanging="360"/>
+      </w:pPr>
+      <w:rPr>
+        <w:rFonts w:ascii="Wingdings" w:hAnsi="Wingdings" w:hint="default"/>
+      </w:rPr>
+    </w:lvl>
+    <w:lvl w:ilvl="6" w:tplc="04090001" w:tentative="1">
+      <w:start w:val="1"/>
+      <w:numFmt w:val="bullet"/>
+      <w:lvlText w:val=""/>
+      <w:lvlJc w:val="left"/>
+      <w:pPr>
+        <w:ind w:left="5040" w:hanging="360"/>
+      </w:pPr>
+      <w:rPr>
+        <w:rFonts w:ascii="Symbol" w:hAnsi="Symbol" w:hint="default"/>
+      </w:rPr>
+    </w:lvl>
+    <w:lvl w:ilvl="7" w:tplc="04090003" w:tentative="1">
+      <w:start w:val="1"/>
+      <w:numFmt w:val="bullet"/>
+      <w:lvlText w:val="o"/>
+      <w:lvlJc w:val="left"/>
+      <w:pPr>
+        <w:ind w:left="5760" w:hanging="360"/>
+      </w:pPr>
+      <w:rPr>
+        <w:rFonts w:ascii="Courier New" w:hAnsi="Courier New" w:cs="Courier New" w:hint="default"/>
+      </w:rPr>
+    </w:lvl>
+    <w:lvl w:ilvl="8" w:tplc="04090005" w:tentative="1">
+      <w:start w:val="1"/>
+      <w:numFmt w:val="bullet"/>
+      <w:lvlText w:val=""/>
+      <w:lvlJc w:val="left"/>
+      <w:pPr>
+        <w:ind w:left="6480" w:hanging="360"/>
+      </w:pPr>
+      <w:rPr>
+        <w:rFonts w:ascii="Wingdings" w:hAnsi="Wingdings" w:hint="default"/>
+      </w:rPr>
+    </w:lvl>
+  </w:abstractNum>
   <w:abstractNum w:abstractNumId="2">
+    <w:nsid w:val="3A534146"/>
+    <w:multiLevelType w:val="multilevel"/>
+    <w:tmpl w:val="93DE530C"/>
     <w:lvl w:ilvl="0">
       <w:start w:val="1"/>
       <w:numFmt w:val="bullet"/>
@@ -1467,47 +3038,698 @@
       </w:rPr>
     </w:lvl>
   </w:abstractNum>
+  <w:abstractNum w:abstractNumId="3">
+    <w:nsid w:val="4391548C"/>
+    <w:multiLevelType w:val="hybridMultilevel"/>
+    <w:tmpl w:val="491E73EE"/>
+    <w:lvl w:ilvl="0" w:tplc="04090001">
+      <w:start w:val="1"/>
+      <w:numFmt w:val="bullet"/>
+      <w:lvlText w:val=""/>
+      <w:lvlJc w:val="left"/>
+      <w:pPr>
+        <w:ind w:left="720" w:hanging="360"/>
+      </w:pPr>
+      <w:rPr>
+        <w:rFonts w:ascii="Symbol" w:hAnsi="Symbol" w:hint="default"/>
+      </w:rPr>
+    </w:lvl>
+    <w:lvl w:ilvl="1" w:tplc="04090003" w:tentative="1">
+      <w:start w:val="1"/>
+      <w:numFmt w:val="bullet"/>
+      <w:lvlText w:val="o"/>
+      <w:lvlJc w:val="left"/>
+      <w:pPr>
+        <w:ind w:left="1440" w:hanging="360"/>
+      </w:pPr>
+      <w:rPr>
+        <w:rFonts w:ascii="Courier New" w:hAnsi="Courier New" w:cs="Courier New" w:hint="default"/>
+      </w:rPr>
+    </w:lvl>
+    <w:lvl w:ilvl="2" w:tplc="04090005" w:tentative="1">
+      <w:start w:val="1"/>
+      <w:numFmt w:val="bullet"/>
+      <w:lvlText w:val=""/>
+      <w:lvlJc w:val="left"/>
+      <w:pPr>
+        <w:ind w:left="2160" w:hanging="360"/>
+      </w:pPr>
+      <w:rPr>
+        <w:rFonts w:ascii="Wingdings" w:hAnsi="Wingdings" w:hint="default"/>
+      </w:rPr>
+    </w:lvl>
+    <w:lvl w:ilvl="3" w:tplc="04090001" w:tentative="1">
+      <w:start w:val="1"/>
+      <w:numFmt w:val="bullet"/>
+      <w:lvlText w:val=""/>
+      <w:lvlJc w:val="left"/>
+      <w:pPr>
+        <w:ind w:left="2880" w:hanging="360"/>
+      </w:pPr>
+      <w:rPr>
+        <w:rFonts w:ascii="Symbol" w:hAnsi="Symbol" w:hint="default"/>
+      </w:rPr>
+    </w:lvl>
+    <w:lvl w:ilvl="4" w:tplc="04090003" w:tentative="1">
+      <w:start w:val="1"/>
+      <w:numFmt w:val="bullet"/>
+      <w:lvlText w:val="o"/>
+      <w:lvlJc w:val="left"/>
+      <w:pPr>
+        <w:ind w:left="3600" w:hanging="360"/>
+      </w:pPr>
+      <w:rPr>
+        <w:rFonts w:ascii="Courier New" w:hAnsi="Courier New" w:cs="Courier New" w:hint="default"/>
+      </w:rPr>
+    </w:lvl>
+    <w:lvl w:ilvl="5" w:tplc="04090005" w:tentative="1">
+      <w:start w:val="1"/>
+      <w:numFmt w:val="bullet"/>
+      <w:lvlText w:val=""/>
+      <w:lvlJc w:val="left"/>
+      <w:pPr>
+        <w:ind w:left="4320" w:hanging="360"/>
+      </w:pPr>
+      <w:rPr>
+        <w:rFonts w:ascii="Wingdings" w:hAnsi="Wingdings" w:hint="default"/>
+      </w:rPr>
+    </w:lvl>
+    <w:lvl w:ilvl="6" w:tplc="04090001" w:tentative="1">
+      <w:start w:val="1"/>
+      <w:numFmt w:val="bullet"/>
+      <w:lvlText w:val=""/>
+      <w:lvlJc w:val="left"/>
+      <w:pPr>
+        <w:ind w:left="5040" w:hanging="360"/>
+      </w:pPr>
+      <w:rPr>
+        <w:rFonts w:ascii="Symbol" w:hAnsi="Symbol" w:hint="default"/>
+      </w:rPr>
+    </w:lvl>
+    <w:lvl w:ilvl="7" w:tplc="04090003" w:tentative="1">
+      <w:start w:val="1"/>
+      <w:numFmt w:val="bullet"/>
+      <w:lvlText w:val="o"/>
+      <w:lvlJc w:val="left"/>
+      <w:pPr>
+        <w:ind w:left="5760" w:hanging="360"/>
+      </w:pPr>
+      <w:rPr>
+        <w:rFonts w:ascii="Courier New" w:hAnsi="Courier New" w:cs="Courier New" w:hint="default"/>
+      </w:rPr>
+    </w:lvl>
+    <w:lvl w:ilvl="8" w:tplc="04090005" w:tentative="1">
+      <w:start w:val="1"/>
+      <w:numFmt w:val="bullet"/>
+      <w:lvlText w:val=""/>
+      <w:lvlJc w:val="left"/>
+      <w:pPr>
+        <w:ind w:left="6480" w:hanging="360"/>
+      </w:pPr>
+      <w:rPr>
+        <w:rFonts w:ascii="Wingdings" w:hAnsi="Wingdings" w:hint="default"/>
+      </w:rPr>
+    </w:lvl>
+  </w:abstractNum>
+  <w:abstractNum w:abstractNumId="4">
+    <w:nsid w:val="5D317C9B"/>
+    <w:multiLevelType w:val="multilevel"/>
+    <w:tmpl w:val="237A512E"/>
+    <w:lvl w:ilvl="0">
+      <w:start w:val="1"/>
+      <w:numFmt w:val="bullet"/>
+      <w:lvlText w:val=""/>
+      <w:lvlJc w:val="left"/>
+      <w:pPr>
+        <w:tabs>
+          <w:tab w:val="num" w:pos="720"/>
+        </w:tabs>
+        <w:ind w:left="720" w:hanging="360"/>
+      </w:pPr>
+      <w:rPr>
+        <w:rFonts w:ascii="Symbol" w:hAnsi="Symbol" w:hint="default"/>
+        <w:sz w:val="20"/>
+      </w:rPr>
+    </w:lvl>
+    <w:lvl w:ilvl="1" w:tentative="1">
+      <w:start w:val="1"/>
+      <w:numFmt w:val="bullet"/>
+      <w:lvlText w:val="o"/>
+      <w:lvlJc w:val="left"/>
+      <w:pPr>
+        <w:tabs>
+          <w:tab w:val="num" w:pos="1440"/>
+        </w:tabs>
+        <w:ind w:left="1440" w:hanging="360"/>
+      </w:pPr>
+      <w:rPr>
+        <w:rFonts w:ascii="Courier New" w:hAnsi="Courier New" w:hint="default"/>
+        <w:sz w:val="20"/>
+      </w:rPr>
+    </w:lvl>
+    <w:lvl w:ilvl="2" w:tentative="1">
+      <w:start w:val="1"/>
+      <w:numFmt w:val="bullet"/>
+      <w:lvlText w:val=""/>
+      <w:lvlJc w:val="left"/>
+      <w:pPr>
+        <w:tabs>
+          <w:tab w:val="num" w:pos="2160"/>
+        </w:tabs>
+        <w:ind w:left="2160" w:hanging="360"/>
+      </w:pPr>
+      <w:rPr>
+        <w:rFonts w:ascii="Wingdings" w:hAnsi="Wingdings" w:hint="default"/>
+        <w:sz w:val="20"/>
+      </w:rPr>
+    </w:lvl>
+    <w:lvl w:ilvl="3" w:tentative="1">
+      <w:start w:val="1"/>
+      <w:numFmt w:val="bullet"/>
+      <w:lvlText w:val=""/>
+      <w:lvlJc w:val="left"/>
+      <w:pPr>
+        <w:tabs>
+          <w:tab w:val="num" w:pos="2880"/>
+        </w:tabs>
+        <w:ind w:left="2880" w:hanging="360"/>
+      </w:pPr>
+      <w:rPr>
+        <w:rFonts w:ascii="Wingdings" w:hAnsi="Wingdings" w:hint="default"/>
+        <w:sz w:val="20"/>
+      </w:rPr>
+    </w:lvl>
+    <w:lvl w:ilvl="4" w:tentative="1">
+      <w:start w:val="1"/>
+      <w:numFmt w:val="bullet"/>
+      <w:lvlText w:val=""/>
+      <w:lvlJc w:val="left"/>
+      <w:pPr>
+        <w:tabs>
+          <w:tab w:val="num" w:pos="3600"/>
+        </w:tabs>
+        <w:ind w:left="3600" w:hanging="360"/>
+      </w:pPr>
+      <w:rPr>
+        <w:rFonts w:ascii="Wingdings" w:hAnsi="Wingdings" w:hint="default"/>
+        <w:sz w:val="20"/>
+      </w:rPr>
+    </w:lvl>
+    <w:lvl w:ilvl="5" w:tentative="1">
+      <w:start w:val="1"/>
+      <w:numFmt w:val="bullet"/>
+      <w:lvlText w:val=""/>
+      <w:lvlJc w:val="left"/>
+      <w:pPr>
+        <w:tabs>
+          <w:tab w:val="num" w:pos="4320"/>
+        </w:tabs>
+        <w:ind w:left="4320" w:hanging="360"/>
+      </w:pPr>
+      <w:rPr>
+        <w:rFonts w:ascii="Wingdings" w:hAnsi="Wingdings" w:hint="default"/>
+        <w:sz w:val="20"/>
+      </w:rPr>
+    </w:lvl>
+    <w:lvl w:ilvl="6" w:tentative="1">
+      <w:start w:val="1"/>
+      <w:numFmt w:val="bullet"/>
+      <w:lvlText w:val=""/>
+      <w:lvlJc w:val="left"/>
+      <w:pPr>
+        <w:tabs>
+          <w:tab w:val="num" w:pos="5040"/>
+        </w:tabs>
+        <w:ind w:left="5040" w:hanging="360"/>
+      </w:pPr>
+      <w:rPr>
+        <w:rFonts w:ascii="Wingdings" w:hAnsi="Wingdings" w:hint="default"/>
+        <w:sz w:val="20"/>
+      </w:rPr>
+    </w:lvl>
+    <w:lvl w:ilvl="7" w:tentative="1">
+      <w:start w:val="1"/>
+      <w:numFmt w:val="bullet"/>
+      <w:lvlText w:val=""/>
+      <w:lvlJc w:val="left"/>
+      <w:pPr>
+        <w:tabs>
+          <w:tab w:val="num" w:pos="5760"/>
+        </w:tabs>
+        <w:ind w:left="5760" w:hanging="360"/>
+      </w:pPr>
+      <w:rPr>
+        <w:rFonts w:ascii="Wingdings" w:hAnsi="Wingdings" w:hint="default"/>
+        <w:sz w:val="20"/>
+      </w:rPr>
+    </w:lvl>
+    <w:lvl w:ilvl="8" w:tentative="1">
+      <w:start w:val="1"/>
+      <w:numFmt w:val="bullet"/>
+      <w:lvlText w:val=""/>
+      <w:lvlJc w:val="left"/>
+      <w:pPr>
+        <w:tabs>
+          <w:tab w:val="num" w:pos="6480"/>
+        </w:tabs>
+        <w:ind w:left="6480" w:hanging="360"/>
+      </w:pPr>
+      <w:rPr>
+        <w:rFonts w:ascii="Wingdings" w:hAnsi="Wingdings" w:hint="default"/>
+        <w:sz w:val="20"/>
+      </w:rPr>
+    </w:lvl>
+  </w:abstractNum>
   <w:num w:numId="1">
-    <w:abstractNumId w:val="1"/>
+    <w:abstractNumId w:val="0"/>
   </w:num>
   <w:num w:numId="2">
     <w:abstractNumId w:val="2"/>
+  </w:num>
+  <w:num w:numId="3">
+    <w:abstractNumId w:val="4"/>
+  </w:num>
+  <w:num w:numId="4">
+    <w:abstractNumId w:val="3"/>
+  </w:num>
+  <w:num w:numId="5">
+    <w:abstractNumId w:val="1"/>
   </w:num>
 </w:numbering>
 </file>
 
 <file path=word/styles.xml><?xml version="1.0" encoding="utf-8"?>
-<w:styles xmlns:mc="http://schemas.openxmlformats.org/markup-compatibility/2006" xmlns:o="urn:schemas-microsoft-com:office:office" xmlns:r="http://schemas.openxmlformats.org/officeDocument/2006/relationships" xmlns:m="http://schemas.openxmlformats.org/officeDocument/2006/math" xmlns:v="urn:schemas-microsoft-com:vml" xmlns:wp="http://schemas.openxmlformats.org/drawingml/2006/wordprocessingDrawing" xmlns:w10="urn:schemas-microsoft-com:office:word" xmlns:w="http://schemas.openxmlformats.org/wordprocessingml/2006/main" xmlns:wne="http://schemas.microsoft.com/office/word/2006/wordml" xmlns:sl="http://schemas.openxmlformats.org/schemaLibrary/2006/main" xmlns:a="http://schemas.openxmlformats.org/drawingml/2006/main" xmlns:pic="http://schemas.openxmlformats.org/drawingml/2006/picture" xmlns:c="http://schemas.openxmlformats.org/drawingml/2006/chart" xmlns:lc="http://schemas.openxmlformats.org/drawingml/2006/lockedCanvas" xmlns:dgm="http://schemas.openxmlformats.org/drawingml/2006/diagram" xmlns:wps="http://schemas.microsoft.com/office/word/2010/wordprocessingShape" xmlns:wpg="http://schemas.microsoft.com/office/word/2010/wordprocessingGroup" xmlns:w14="http://schemas.microsoft.com/office/word/2010/wordml" xmlns:w15="http://schemas.microsoft.com/office/word/2012/wordml">
+<w:styles xmlns:mc="http://schemas.openxmlformats.org/markup-compatibility/2006" xmlns:r="http://schemas.openxmlformats.org/officeDocument/2006/relationships" xmlns:w="http://schemas.openxmlformats.org/wordprocessingml/2006/main" xmlns:w14="http://schemas.microsoft.com/office/word/2010/wordml" xmlns:w15="http://schemas.microsoft.com/office/word/2012/wordml" mc:Ignorable="w14 w15">
   <w:docDefaults>
     <w:rPrDefault>
       <w:rPr>
-        <w:rFonts w:ascii="Arial" w:cs="Arial" w:eastAsia="Arial" w:hAnsi="Arial"/>
+        <w:rFonts w:ascii="Arial" w:eastAsia="Arial" w:hAnsi="Arial" w:cs="Arial"/>
         <w:sz w:val="22"/>
         <w:szCs w:val="22"/>
-        <w:lang w:val="en"/>
+        <w:lang w:val="en" w:eastAsia="en-US" w:bidi="ar-SA"/>
       </w:rPr>
     </w:rPrDefault>
     <w:pPrDefault>
       <w:pPr>
         <w:spacing w:line="276" w:lineRule="auto"/>
-        <w:contextualSpacing w:val="1"/>
+        <w:contextualSpacing/>
       </w:pPr>
     </w:pPrDefault>
   </w:docDefaults>
-  <w:style w:type="paragraph" w:styleId="Normal" w:default="1">
-    <w:name w:val="normal"/>
-  </w:style>
-  <w:style w:type="table" w:styleId="TableNormal" w:default="1">
-    <w:name w:val="Table Normal"/>
+  <w:latentStyles w:defLockedState="0" w:defUIPriority="99" w:defSemiHidden="0" w:defUnhideWhenUsed="0" w:defQFormat="0" w:count="380">
+    <w:lsdException w:name="Normal" w:uiPriority="0" w:qFormat="1"/>
+    <w:lsdException w:name="heading 1" w:uiPriority="9" w:qFormat="1"/>
+    <w:lsdException w:name="heading 2" w:semiHidden="1" w:uiPriority="9" w:unhideWhenUsed="1" w:qFormat="1"/>
+    <w:lsdException w:name="heading 3" w:semiHidden="1" w:uiPriority="9" w:unhideWhenUsed="1" w:qFormat="1"/>
+    <w:lsdException w:name="heading 4" w:semiHidden="1" w:uiPriority="9" w:unhideWhenUsed="1" w:qFormat="1"/>
+    <w:lsdException w:name="heading 5" w:semiHidden="1" w:uiPriority="9" w:unhideWhenUsed="1" w:qFormat="1"/>
+    <w:lsdException w:name="heading 6" w:semiHidden="1" w:uiPriority="9" w:unhideWhenUsed="1" w:qFormat="1"/>
+    <w:lsdException w:name="heading 7" w:semiHidden="1" w:uiPriority="9" w:unhideWhenUsed="1" w:qFormat="1"/>
+    <w:lsdException w:name="heading 8" w:semiHidden="1" w:uiPriority="9" w:unhideWhenUsed="1" w:qFormat="1"/>
+    <w:lsdException w:name="heading 9" w:semiHidden="1" w:uiPriority="9" w:unhideWhenUsed="1" w:qFormat="1"/>
+    <w:lsdException w:name="index 1" w:semiHidden="1" w:unhideWhenUsed="1"/>
+    <w:lsdException w:name="index 2" w:semiHidden="1" w:unhideWhenUsed="1"/>
+    <w:lsdException w:name="index 3" w:semiHidden="1" w:unhideWhenUsed="1"/>
+    <w:lsdException w:name="index 4" w:semiHidden="1" w:unhideWhenUsed="1"/>
+    <w:lsdException w:name="index 5" w:semiHidden="1" w:unhideWhenUsed="1"/>
+    <w:lsdException w:name="index 6" w:semiHidden="1" w:unhideWhenUsed="1"/>
+    <w:lsdException w:name="index 7" w:semiHidden="1" w:unhideWhenUsed="1"/>
+    <w:lsdException w:name="index 8" w:semiHidden="1" w:unhideWhenUsed="1"/>
+    <w:lsdException w:name="index 9" w:semiHidden="1" w:unhideWhenUsed="1"/>
+    <w:lsdException w:name="toc 1" w:semiHidden="1" w:uiPriority="39" w:unhideWhenUsed="1"/>
+    <w:lsdException w:name="toc 2" w:semiHidden="1" w:uiPriority="39" w:unhideWhenUsed="1"/>
+    <w:lsdException w:name="toc 3" w:semiHidden="1" w:uiPriority="39" w:unhideWhenUsed="1"/>
+    <w:lsdException w:name="toc 4" w:semiHidden="1" w:uiPriority="39" w:unhideWhenUsed="1"/>
+    <w:lsdException w:name="toc 5" w:semiHidden="1" w:uiPriority="39" w:unhideWhenUsed="1"/>
+    <w:lsdException w:name="toc 6" w:semiHidden="1" w:uiPriority="39" w:unhideWhenUsed="1"/>
+    <w:lsdException w:name="toc 7" w:semiHidden="1" w:uiPriority="39" w:unhideWhenUsed="1"/>
+    <w:lsdException w:name="toc 8" w:semiHidden="1" w:uiPriority="39" w:unhideWhenUsed="1"/>
+    <w:lsdException w:name="toc 9" w:semiHidden="1" w:uiPriority="39" w:unhideWhenUsed="1"/>
+    <w:lsdException w:name="Normal Indent" w:semiHidden="1" w:unhideWhenUsed="1"/>
+    <w:lsdException w:name="footnote text" w:semiHidden="1" w:unhideWhenUsed="1"/>
+    <w:lsdException w:name="annotation text" w:semiHidden="1" w:unhideWhenUsed="1"/>
+    <w:lsdException w:name="header" w:semiHidden="1" w:unhideWhenUsed="1"/>
+    <w:lsdException w:name="footer" w:semiHidden="1" w:unhideWhenUsed="1"/>
+    <w:lsdException w:name="index heading" w:semiHidden="1" w:unhideWhenUsed="1"/>
+    <w:lsdException w:name="caption" w:semiHidden="1" w:uiPriority="35" w:unhideWhenUsed="1" w:qFormat="1"/>
+    <w:lsdException w:name="table of figures" w:semiHidden="1" w:unhideWhenUsed="1"/>
+    <w:lsdException w:name="envelope address" w:semiHidden="1" w:unhideWhenUsed="1"/>
+    <w:lsdException w:name="envelope return" w:semiHidden="1" w:unhideWhenUsed="1"/>
+    <w:lsdException w:name="footnote reference" w:semiHidden="1" w:unhideWhenUsed="1"/>
+    <w:lsdException w:name="annotation reference" w:semiHidden="1" w:unhideWhenUsed="1"/>
+    <w:lsdException w:name="line number" w:semiHidden="1" w:unhideWhenUsed="1"/>
+    <w:lsdException w:name="page number" w:semiHidden="1" w:unhideWhenUsed="1"/>
+    <w:lsdException w:name="endnote reference" w:semiHidden="1" w:unhideWhenUsed="1"/>
+    <w:lsdException w:name="endnote text" w:semiHidden="1" w:unhideWhenUsed="1"/>
+    <w:lsdException w:name="table of authorities" w:semiHidden="1" w:unhideWhenUsed="1"/>
+    <w:lsdException w:name="macro" w:semiHidden="1" w:unhideWhenUsed="1"/>
+    <w:lsdException w:name="toa heading" w:semiHidden="1" w:unhideWhenUsed="1"/>
+    <w:lsdException w:name="List" w:semiHidden="1" w:unhideWhenUsed="1"/>
+    <w:lsdException w:name="List Bullet" w:semiHidden="1" w:unhideWhenUsed="1"/>
+    <w:lsdException w:name="List Number" w:semiHidden="1" w:unhideWhenUsed="1"/>
+    <w:lsdException w:name="List 2" w:semiHidden="1" w:unhideWhenUsed="1"/>
+    <w:lsdException w:name="List 3" w:semiHidden="1" w:unhideWhenUsed="1"/>
+    <w:lsdException w:name="List 4" w:semiHidden="1" w:unhideWhenUsed="1"/>
+    <w:lsdException w:name="List 5" w:semiHidden="1" w:unhideWhenUsed="1"/>
+    <w:lsdException w:name="List Bullet 2" w:semiHidden="1" w:unhideWhenUsed="1"/>
+    <w:lsdException w:name="List Bullet 3" w:semiHidden="1" w:unhideWhenUsed="1"/>
+    <w:lsdException w:name="List Bullet 4" w:semiHidden="1" w:unhideWhenUsed="1"/>
+    <w:lsdException w:name="List Bullet 5" w:semiHidden="1" w:unhideWhenUsed="1"/>
+    <w:lsdException w:name="List Number 2" w:semiHidden="1" w:unhideWhenUsed="1"/>
+    <w:lsdException w:name="List Number 3" w:semiHidden="1" w:unhideWhenUsed="1"/>
+    <w:lsdException w:name="List Number 4" w:semiHidden="1" w:unhideWhenUsed="1"/>
+    <w:lsdException w:name="List Number 5" w:semiHidden="1" w:unhideWhenUsed="1"/>
+    <w:lsdException w:name="Title" w:uiPriority="10" w:qFormat="1"/>
+    <w:lsdException w:name="Closing" w:semiHidden="1" w:unhideWhenUsed="1"/>
+    <w:lsdException w:name="Signature" w:semiHidden="1" w:unhideWhenUsed="1"/>
+    <w:lsdException w:name="Default Paragraph Font" w:semiHidden="1" w:uiPriority="1" w:unhideWhenUsed="1"/>
+    <w:lsdException w:name="Body Text" w:semiHidden="1" w:unhideWhenUsed="1"/>
+    <w:lsdException w:name="Body Text Indent" w:semiHidden="1" w:unhideWhenUsed="1"/>
+    <w:lsdException w:name="List Continue" w:semiHidden="1" w:unhideWhenUsed="1"/>
+    <w:lsdException w:name="List Continue 2" w:semiHidden="1" w:unhideWhenUsed="1"/>
+    <w:lsdException w:name="List Continue 3" w:semiHidden="1" w:unhideWhenUsed="1"/>
+    <w:lsdException w:name="List Continue 4" w:semiHidden="1" w:unhideWhenUsed="1"/>
+    <w:lsdException w:name="List Continue 5" w:semiHidden="1" w:unhideWhenUsed="1"/>
+    <w:lsdException w:name="Message Header" w:semiHidden="1" w:unhideWhenUsed="1"/>
+    <w:lsdException w:name="Subtitle" w:uiPriority="11" w:qFormat="1"/>
+    <w:lsdException w:name="Salutation" w:semiHidden="1" w:unhideWhenUsed="1"/>
+    <w:lsdException w:name="Date" w:semiHidden="1" w:unhideWhenUsed="1"/>
+    <w:lsdException w:name="Body Text First Indent" w:semiHidden="1" w:unhideWhenUsed="1"/>
+    <w:lsdException w:name="Body Text First Indent 2" w:semiHidden="1" w:unhideWhenUsed="1"/>
+    <w:lsdException w:name="Note Heading" w:semiHidden="1" w:unhideWhenUsed="1"/>
+    <w:lsdException w:name="Body Text 2" w:semiHidden="1" w:unhideWhenUsed="1"/>
+    <w:lsdException w:name="Body Text 3" w:semiHidden="1" w:unhideWhenUsed="1"/>
+    <w:lsdException w:name="Body Text Indent 2" w:semiHidden="1" w:unhideWhenUsed="1"/>
+    <w:lsdException w:name="Body Text Indent 3" w:semiHidden="1" w:unhideWhenUsed="1"/>
+    <w:lsdException w:name="Block Text" w:semiHidden="1" w:unhideWhenUsed="1"/>
+    <w:lsdException w:name="Hyperlink" w:semiHidden="1" w:unhideWhenUsed="1"/>
+    <w:lsdException w:name="FollowedHyperlink" w:semiHidden="1" w:unhideWhenUsed="1"/>
+    <w:lsdException w:name="Strong" w:uiPriority="22" w:qFormat="1"/>
+    <w:lsdException w:name="Emphasis" w:uiPriority="20" w:qFormat="1"/>
+    <w:lsdException w:name="Document Map" w:semiHidden="1" w:unhideWhenUsed="1"/>
+    <w:lsdException w:name="Plain Text" w:semiHidden="1" w:unhideWhenUsed="1"/>
+    <w:lsdException w:name="E-mail Signature" w:semiHidden="1" w:unhideWhenUsed="1"/>
+    <w:lsdException w:name="HTML Top of Form" w:semiHidden="1" w:unhideWhenUsed="1"/>
+    <w:lsdException w:name="HTML Bottom of Form" w:semiHidden="1" w:unhideWhenUsed="1"/>
+    <w:lsdException w:name="Normal (Web)" w:semiHidden="1" w:unhideWhenUsed="1"/>
+    <w:lsdException w:name="HTML Acronym" w:semiHidden="1" w:unhideWhenUsed="1"/>
+    <w:lsdException w:name="HTML Address" w:semiHidden="1" w:unhideWhenUsed="1"/>
+    <w:lsdException w:name="HTML Cite" w:semiHidden="1" w:unhideWhenUsed="1"/>
+    <w:lsdException w:name="HTML Code" w:semiHidden="1" w:unhideWhenUsed="1"/>
+    <w:lsdException w:name="HTML Definition" w:semiHidden="1" w:unhideWhenUsed="1"/>
+    <w:lsdException w:name="HTML Keyboard" w:semiHidden="1" w:unhideWhenUsed="1"/>
+    <w:lsdException w:name="HTML Preformatted" w:semiHidden="1" w:unhideWhenUsed="1"/>
+    <w:lsdException w:name="HTML Sample" w:semiHidden="1" w:unhideWhenUsed="1"/>
+    <w:lsdException w:name="HTML Typewriter" w:semiHidden="1" w:unhideWhenUsed="1"/>
+    <w:lsdException w:name="HTML Variable" w:semiHidden="1" w:unhideWhenUsed="1"/>
+    <w:lsdException w:name="Normal Table" w:semiHidden="1" w:unhideWhenUsed="1"/>
+    <w:lsdException w:name="annotation subject" w:semiHidden="1" w:unhideWhenUsed="1"/>
+    <w:lsdException w:name="No List" w:semiHidden="1" w:unhideWhenUsed="1"/>
+    <w:lsdException w:name="Outline List 1" w:semiHidden="1" w:unhideWhenUsed="1"/>
+    <w:lsdException w:name="Outline List 2" w:semiHidden="1" w:unhideWhenUsed="1"/>
+    <w:lsdException w:name="Outline List 3" w:semiHidden="1" w:unhideWhenUsed="1"/>
+    <w:lsdException w:name="Table Simple 1" w:semiHidden="1" w:unhideWhenUsed="1"/>
+    <w:lsdException w:name="Table Simple 2" w:semiHidden="1" w:unhideWhenUsed="1"/>
+    <w:lsdException w:name="Table Simple 3" w:semiHidden="1" w:unhideWhenUsed="1"/>
+    <w:lsdException w:name="Table Classic 1" w:semiHidden="1" w:unhideWhenUsed="1"/>
+    <w:lsdException w:name="Table Classic 2" w:semiHidden="1" w:unhideWhenUsed="1"/>
+    <w:lsdException w:name="Table Classic 3" w:semiHidden="1" w:unhideWhenUsed="1"/>
+    <w:lsdException w:name="Table Classic 4" w:semiHidden="1" w:unhideWhenUsed="1"/>
+    <w:lsdException w:name="Table Colorful 1" w:semiHidden="1" w:unhideWhenUsed="1"/>
+    <w:lsdException w:name="Table Colorful 2" w:semiHidden="1" w:unhideWhenUsed="1"/>
+    <w:lsdException w:name="Table Colorful 3" w:semiHidden="1" w:unhideWhenUsed="1"/>
+    <w:lsdException w:name="Table Columns 1" w:semiHidden="1" w:unhideWhenUsed="1"/>
+    <w:lsdException w:name="Table Columns 2" w:semiHidden="1" w:unhideWhenUsed="1"/>
+    <w:lsdException w:name="Table Columns 3" w:semiHidden="1" w:unhideWhenUsed="1"/>
+    <w:lsdException w:name="Table Columns 4" w:semiHidden="1" w:unhideWhenUsed="1"/>
+    <w:lsdException w:name="Table Columns 5" w:semiHidden="1" w:unhideWhenUsed="1"/>
+    <w:lsdException w:name="Table Grid 1" w:semiHidden="1" w:unhideWhenUsed="1"/>
+    <w:lsdException w:name="Table Grid 2" w:semiHidden="1" w:unhideWhenUsed="1"/>
+    <w:lsdException w:name="Table Grid 3" w:semiHidden="1" w:unhideWhenUsed="1"/>
+    <w:lsdException w:name="Table Grid 4" w:semiHidden="1" w:unhideWhenUsed="1"/>
+    <w:lsdException w:name="Table Grid 5" w:semiHidden="1" w:unhideWhenUsed="1"/>
+    <w:lsdException w:name="Table Grid 6" w:semiHidden="1" w:unhideWhenUsed="1"/>
+    <w:lsdException w:name="Table Grid 7" w:semiHidden="1" w:unhideWhenUsed="1"/>
+    <w:lsdException w:name="Table Grid 8" w:semiHidden="1" w:unhideWhenUsed="1"/>
+    <w:lsdException w:name="Table List 1" w:semiHidden="1" w:unhideWhenUsed="1"/>
+    <w:lsdException w:name="Table List 2" w:semiHidden="1" w:unhideWhenUsed="1"/>
+    <w:lsdException w:name="Table List 3" w:semiHidden="1" w:unhideWhenUsed="1"/>
+    <w:lsdException w:name="Table List 4" w:semiHidden="1" w:unhideWhenUsed="1"/>
+    <w:lsdException w:name="Table List 5" w:semiHidden="1" w:unhideWhenUsed="1"/>
+    <w:lsdException w:name="Table List 6" w:semiHidden="1" w:unhideWhenUsed="1"/>
+    <w:lsdException w:name="Table List 7" w:semiHidden="1" w:unhideWhenUsed="1"/>
+    <w:lsdException w:name="Table List 8" w:semiHidden="1" w:unhideWhenUsed="1"/>
+    <w:lsdException w:name="Table 3D effects 1" w:semiHidden="1" w:unhideWhenUsed="1"/>
+    <w:lsdException w:name="Table 3D effects 2" w:semiHidden="1" w:unhideWhenUsed="1"/>
+    <w:lsdException w:name="Table 3D effects 3" w:semiHidden="1" w:unhideWhenUsed="1"/>
+    <w:lsdException w:name="Table Contemporary" w:semiHidden="1" w:unhideWhenUsed="1"/>
+    <w:lsdException w:name="Table Elegant" w:semiHidden="1" w:unhideWhenUsed="1"/>
+    <w:lsdException w:name="Table Professional" w:semiHidden="1" w:unhideWhenUsed="1"/>
+    <w:lsdException w:name="Table Subtle 1" w:semiHidden="1" w:unhideWhenUsed="1"/>
+    <w:lsdException w:name="Table Subtle 2" w:semiHidden="1" w:unhideWhenUsed="1"/>
+    <w:lsdException w:name="Table Web 1" w:semiHidden="1" w:unhideWhenUsed="1"/>
+    <w:lsdException w:name="Table Web 2" w:semiHidden="1" w:unhideWhenUsed="1"/>
+    <w:lsdException w:name="Table Web 3" w:semiHidden="1" w:unhideWhenUsed="1"/>
+    <w:lsdException w:name="Balloon Text" w:semiHidden="1" w:unhideWhenUsed="1"/>
+    <w:lsdException w:name="Table Grid" w:uiPriority="39"/>
+    <w:lsdException w:name="Table Theme" w:semiHidden="1" w:unhideWhenUsed="1"/>
+    <w:lsdException w:name="Note Level 1" w:semiHidden="1" w:unhideWhenUsed="1"/>
+    <w:lsdException w:name="Note Level 2" w:semiHidden="1" w:unhideWhenUsed="1"/>
+    <w:lsdException w:name="Note Level 3" w:semiHidden="1" w:unhideWhenUsed="1"/>
+    <w:lsdException w:name="Note Level 4" w:semiHidden="1" w:unhideWhenUsed="1"/>
+    <w:lsdException w:name="Note Level 5" w:semiHidden="1" w:unhideWhenUsed="1"/>
+    <w:lsdException w:name="Note Level 6" w:semiHidden="1" w:unhideWhenUsed="1"/>
+    <w:lsdException w:name="Note Level 7" w:semiHidden="1" w:unhideWhenUsed="1"/>
+    <w:lsdException w:name="Note Level 8" w:semiHidden="1" w:unhideWhenUsed="1"/>
+    <w:lsdException w:name="Note Level 9" w:semiHidden="1" w:unhideWhenUsed="1"/>
+    <w:lsdException w:name="Placeholder Text" w:semiHidden="1"/>
+    <w:lsdException w:name="No Spacing" w:uiPriority="1" w:qFormat="1"/>
+    <w:lsdException w:name="Light Shading" w:uiPriority="60"/>
+    <w:lsdException w:name="Light List" w:uiPriority="61"/>
+    <w:lsdException w:name="Light Grid" w:uiPriority="62"/>
+    <w:lsdException w:name="Medium Shading 1" w:uiPriority="63"/>
+    <w:lsdException w:name="Medium Shading 2" w:uiPriority="64"/>
+    <w:lsdException w:name="Medium List 1" w:uiPriority="65"/>
+    <w:lsdException w:name="Medium List 2" w:uiPriority="66"/>
+    <w:lsdException w:name="Medium Grid 1" w:uiPriority="67"/>
+    <w:lsdException w:name="Medium Grid 2" w:uiPriority="68"/>
+    <w:lsdException w:name="Medium Grid 3" w:uiPriority="69"/>
+    <w:lsdException w:name="Dark List" w:uiPriority="70"/>
+    <w:lsdException w:name="Colorful Shading" w:uiPriority="71"/>
+    <w:lsdException w:name="Colorful List" w:uiPriority="72"/>
+    <w:lsdException w:name="Colorful Grid" w:uiPriority="73"/>
+    <w:lsdException w:name="Light Shading Accent 1" w:uiPriority="60"/>
+    <w:lsdException w:name="Light List Accent 1" w:uiPriority="61"/>
+    <w:lsdException w:name="Light Grid Accent 1" w:uiPriority="62"/>
+    <w:lsdException w:name="Medium Shading 1 Accent 1" w:uiPriority="63"/>
+    <w:lsdException w:name="Medium Shading 2 Accent 1" w:uiPriority="64"/>
+    <w:lsdException w:name="Medium List 1 Accent 1" w:uiPriority="65"/>
+    <w:lsdException w:name="Revision" w:semiHidden="1"/>
+    <w:lsdException w:name="List Paragraph" w:uiPriority="34" w:qFormat="1"/>
+    <w:lsdException w:name="Quote" w:uiPriority="29" w:qFormat="1"/>
+    <w:lsdException w:name="Intense Quote" w:uiPriority="30" w:qFormat="1"/>
+    <w:lsdException w:name="Medium List 2 Accent 1" w:uiPriority="66"/>
+    <w:lsdException w:name="Medium Grid 1 Accent 1" w:uiPriority="67"/>
+    <w:lsdException w:name="Medium Grid 2 Accent 1" w:uiPriority="68"/>
+    <w:lsdException w:name="Medium Grid 3 Accent 1" w:uiPriority="69"/>
+    <w:lsdException w:name="Dark List Accent 1" w:uiPriority="70"/>
+    <w:lsdException w:name="Colorful Shading Accent 1" w:uiPriority="71"/>
+    <w:lsdException w:name="Colorful List Accent 1" w:uiPriority="72"/>
+    <w:lsdException w:name="Colorful Grid Accent 1" w:uiPriority="73"/>
+    <w:lsdException w:name="Light Shading Accent 2" w:uiPriority="60"/>
+    <w:lsdException w:name="Light List Accent 2" w:uiPriority="61"/>
+    <w:lsdException w:name="Light Grid Accent 2" w:uiPriority="62"/>
+    <w:lsdException w:name="Medium Shading 1 Accent 2" w:uiPriority="63"/>
+    <w:lsdException w:name="Medium Shading 2 Accent 2" w:uiPriority="64"/>
+    <w:lsdException w:name="Medium List 1 Accent 2" w:uiPriority="65"/>
+    <w:lsdException w:name="Medium List 2 Accent 2" w:uiPriority="66"/>
+    <w:lsdException w:name="Medium Grid 1 Accent 2" w:uiPriority="67"/>
+    <w:lsdException w:name="Medium Grid 2 Accent 2" w:uiPriority="68"/>
+    <w:lsdException w:name="Medium Grid 3 Accent 2" w:uiPriority="69"/>
+    <w:lsdException w:name="Dark List Accent 2" w:uiPriority="70"/>
+    <w:lsdException w:name="Colorful Shading Accent 2" w:uiPriority="71"/>
+    <w:lsdException w:name="Colorful List Accent 2" w:uiPriority="72"/>
+    <w:lsdException w:name="Colorful Grid Accent 2" w:uiPriority="73"/>
+    <w:lsdException w:name="Light Shading Accent 3" w:uiPriority="60"/>
+    <w:lsdException w:name="Light List Accent 3" w:uiPriority="61"/>
+    <w:lsdException w:name="Light Grid Accent 3" w:uiPriority="62"/>
+    <w:lsdException w:name="Medium Shading 1 Accent 3" w:uiPriority="63"/>
+    <w:lsdException w:name="Medium Shading 2 Accent 3" w:uiPriority="64"/>
+    <w:lsdException w:name="Medium List 1 Accent 3" w:uiPriority="65"/>
+    <w:lsdException w:name="Medium List 2 Accent 3" w:uiPriority="66"/>
+    <w:lsdException w:name="Medium Grid 1 Accent 3" w:uiPriority="67"/>
+    <w:lsdException w:name="Medium Grid 2 Accent 3" w:uiPriority="68"/>
+    <w:lsdException w:name="Medium Grid 3 Accent 3" w:uiPriority="69"/>
+    <w:lsdException w:name="Dark List Accent 3" w:uiPriority="70"/>
+    <w:lsdException w:name="Colorful Shading Accent 3" w:uiPriority="71"/>
+    <w:lsdException w:name="Colorful List Accent 3" w:uiPriority="72"/>
+    <w:lsdException w:name="Colorful Grid Accent 3" w:uiPriority="73"/>
+    <w:lsdException w:name="Light Shading Accent 4" w:uiPriority="60"/>
+    <w:lsdException w:name="Light List Accent 4" w:uiPriority="61"/>
+    <w:lsdException w:name="Light Grid Accent 4" w:uiPriority="62"/>
+    <w:lsdException w:name="Medium Shading 1 Accent 4" w:uiPriority="63"/>
+    <w:lsdException w:name="Medium Shading 2 Accent 4" w:uiPriority="64"/>
+    <w:lsdException w:name="Medium List 1 Accent 4" w:uiPriority="65"/>
+    <w:lsdException w:name="Medium List 2 Accent 4" w:uiPriority="66"/>
+    <w:lsdException w:name="Medium Grid 1 Accent 4" w:uiPriority="67"/>
+    <w:lsdException w:name="Medium Grid 2 Accent 4" w:uiPriority="68"/>
+    <w:lsdException w:name="Medium Grid 3 Accent 4" w:uiPriority="69"/>
+    <w:lsdException w:name="Dark List Accent 4" w:uiPriority="70"/>
+    <w:lsdException w:name="Colorful Shading Accent 4" w:uiPriority="71"/>
+    <w:lsdException w:name="Colorful List Accent 4" w:uiPriority="72"/>
+    <w:lsdException w:name="Colorful Grid Accent 4" w:uiPriority="73"/>
+    <w:lsdException w:name="Light Shading Accent 5" w:uiPriority="60"/>
+    <w:lsdException w:name="Light List Accent 5" w:uiPriority="61"/>
+    <w:lsdException w:name="Light Grid Accent 5" w:uiPriority="62"/>
+    <w:lsdException w:name="Medium Shading 1 Accent 5" w:uiPriority="63"/>
+    <w:lsdException w:name="Medium Shading 2 Accent 5" w:uiPriority="64"/>
+    <w:lsdException w:name="Medium List 1 Accent 5" w:uiPriority="65"/>
+    <w:lsdException w:name="Medium List 2 Accent 5" w:uiPriority="66"/>
+    <w:lsdException w:name="Medium Grid 1 Accent 5" w:uiPriority="67"/>
+    <w:lsdException w:name="Medium Grid 2 Accent 5" w:uiPriority="68"/>
+    <w:lsdException w:name="Medium Grid 3 Accent 5" w:uiPriority="69"/>
+    <w:lsdException w:name="Dark List Accent 5" w:uiPriority="70"/>
+    <w:lsdException w:name="Colorful Shading Accent 5" w:uiPriority="71"/>
+    <w:lsdException w:name="Colorful List Accent 5" w:uiPriority="72"/>
+    <w:lsdException w:name="Colorful Grid Accent 5" w:uiPriority="73"/>
+    <w:lsdException w:name="Light Shading Accent 6" w:uiPriority="60"/>
+    <w:lsdException w:name="Light List Accent 6" w:uiPriority="61"/>
+    <w:lsdException w:name="Light Grid Accent 6" w:uiPriority="62"/>
+    <w:lsdException w:name="Medium Shading 1 Accent 6" w:uiPriority="63"/>
+    <w:lsdException w:name="Medium Shading 2 Accent 6" w:uiPriority="64"/>
+    <w:lsdException w:name="Medium List 1 Accent 6" w:uiPriority="65"/>
+    <w:lsdException w:name="Medium List 2 Accent 6" w:uiPriority="66"/>
+    <w:lsdException w:name="Medium Grid 1 Accent 6" w:uiPriority="67"/>
+    <w:lsdException w:name="Medium Grid 2 Accent 6" w:uiPriority="68"/>
+    <w:lsdException w:name="Medium Grid 3 Accent 6" w:uiPriority="69"/>
+    <w:lsdException w:name="Dark List Accent 6" w:uiPriority="70"/>
+    <w:lsdException w:name="Colorful Shading Accent 6" w:uiPriority="71"/>
+    <w:lsdException w:name="Colorful List Accent 6" w:uiPriority="72"/>
+    <w:lsdException w:name="Colorful Grid Accent 6" w:uiPriority="73"/>
+    <w:lsdException w:name="Subtle Emphasis" w:uiPriority="19" w:qFormat="1"/>
+    <w:lsdException w:name="Intense Emphasis" w:uiPriority="21" w:qFormat="1"/>
+    <w:lsdException w:name="Subtle Reference" w:uiPriority="31" w:qFormat="1"/>
+    <w:lsdException w:name="Intense Reference" w:uiPriority="32" w:qFormat="1"/>
+    <w:lsdException w:name="Book Title" w:uiPriority="33" w:qFormat="1"/>
+    <w:lsdException w:name="Bibliography" w:semiHidden="1" w:uiPriority="37" w:unhideWhenUsed="1"/>
+    <w:lsdException w:name="TOC Heading" w:semiHidden="1" w:uiPriority="39" w:unhideWhenUsed="1" w:qFormat="1"/>
+    <w:lsdException w:name="Plain Table 1" w:uiPriority="41"/>
+    <w:lsdException w:name="Plain Table 2" w:uiPriority="42"/>
+    <w:lsdException w:name="Plain Table 3" w:uiPriority="43"/>
+    <w:lsdException w:name="Plain Table 4" w:uiPriority="44"/>
+    <w:lsdException w:name="Plain Table 5" w:uiPriority="45"/>
+    <w:lsdException w:name="Grid Table Light" w:uiPriority="40"/>
+    <w:lsdException w:name="Grid Table 1 Light" w:uiPriority="46"/>
+    <w:lsdException w:name="Grid Table 2" w:uiPriority="47"/>
+    <w:lsdException w:name="Grid Table 3" w:uiPriority="48"/>
+    <w:lsdException w:name="Grid Table 4" w:uiPriority="49"/>
+    <w:lsdException w:name="Grid Table 5 Dark" w:uiPriority="50"/>
+    <w:lsdException w:name="Grid Table 6 Colorful" w:uiPriority="51"/>
+    <w:lsdException w:name="Grid Table 7 Colorful" w:uiPriority="52"/>
+    <w:lsdException w:name="Grid Table 1 Light Accent 1" w:uiPriority="46"/>
+    <w:lsdException w:name="Grid Table 2 Accent 1" w:uiPriority="47"/>
+    <w:lsdException w:name="Grid Table 3 Accent 1" w:uiPriority="48"/>
+    <w:lsdException w:name="Grid Table 4 Accent 1" w:uiPriority="49"/>
+    <w:lsdException w:name="Grid Table 5 Dark Accent 1" w:uiPriority="50"/>
+    <w:lsdException w:name="Grid Table 6 Colorful Accent 1" w:uiPriority="51"/>
+    <w:lsdException w:name="Grid Table 7 Colorful Accent 1" w:uiPriority="52"/>
+    <w:lsdException w:name="Grid Table 1 Light Accent 2" w:uiPriority="46"/>
+    <w:lsdException w:name="Grid Table 2 Accent 2" w:uiPriority="47"/>
+    <w:lsdException w:name="Grid Table 3 Accent 2" w:uiPriority="48"/>
+    <w:lsdException w:name="Grid Table 4 Accent 2" w:uiPriority="49"/>
+    <w:lsdException w:name="Grid Table 5 Dark Accent 2" w:uiPriority="50"/>
+    <w:lsdException w:name="Grid Table 6 Colorful Accent 2" w:uiPriority="51"/>
+    <w:lsdException w:name="Grid Table 7 Colorful Accent 2" w:uiPriority="52"/>
+    <w:lsdException w:name="Grid Table 1 Light Accent 3" w:uiPriority="46"/>
+    <w:lsdException w:name="Grid Table 2 Accent 3" w:uiPriority="47"/>
+    <w:lsdException w:name="Grid Table 3 Accent 3" w:uiPriority="48"/>
+    <w:lsdException w:name="Grid Table 4 Accent 3" w:uiPriority="49"/>
+    <w:lsdException w:name="Grid Table 5 Dark Accent 3" w:uiPriority="50"/>
+    <w:lsdException w:name="Grid Table 6 Colorful Accent 3" w:uiPriority="51"/>
+    <w:lsdException w:name="Grid Table 7 Colorful Accent 3" w:uiPriority="52"/>
+    <w:lsdException w:name="Grid Table 1 Light Accent 4" w:uiPriority="46"/>
+    <w:lsdException w:name="Grid Table 2 Accent 4" w:uiPriority="47"/>
+    <w:lsdException w:name="Grid Table 3 Accent 4" w:uiPriority="48"/>
+    <w:lsdException w:name="Grid Table 4 Accent 4" w:uiPriority="49"/>
+    <w:lsdException w:name="Grid Table 5 Dark Accent 4" w:uiPriority="50"/>
+    <w:lsdException w:name="Grid Table 6 Colorful Accent 4" w:uiPriority="51"/>
+    <w:lsdException w:name="Grid Table 7 Colorful Accent 4" w:uiPriority="52"/>
+    <w:lsdException w:name="Grid Table 1 Light Accent 5" w:uiPriority="46"/>
+    <w:lsdException w:name="Grid Table 2 Accent 5" w:uiPriority="47"/>
+    <w:lsdException w:name="Grid Table 3 Accent 5" w:uiPriority="48"/>
+    <w:lsdException w:name="Grid Table 4 Accent 5" w:uiPriority="49"/>
+    <w:lsdException w:name="Grid Table 5 Dark Accent 5" w:uiPriority="50"/>
+    <w:lsdException w:name="Grid Table 6 Colorful Accent 5" w:uiPriority="51"/>
+    <w:lsdException w:name="Grid Table 7 Colorful Accent 5" w:uiPriority="52"/>
+    <w:lsdException w:name="Grid Table 1 Light Accent 6" w:uiPriority="46"/>
+    <w:lsdException w:name="Grid Table 2 Accent 6" w:uiPriority="47"/>
+    <w:lsdException w:name="Grid Table 3 Accent 6" w:uiPriority="48"/>
+    <w:lsdException w:name="Grid Table 4 Accent 6" w:uiPriority="49"/>
+    <w:lsdException w:name="Grid Table 5 Dark Accent 6" w:uiPriority="50"/>
+    <w:lsdException w:name="Grid Table 6 Colorful Accent 6" w:uiPriority="51"/>
+    <w:lsdException w:name="Grid Table 7 Colorful Accent 6" w:uiPriority="52"/>
+    <w:lsdException w:name="List Table 1 Light" w:uiPriority="46"/>
+    <w:lsdException w:name="List Table 2" w:uiPriority="47"/>
+    <w:lsdException w:name="List Table 3" w:uiPriority="48"/>
+    <w:lsdException w:name="List Table 4" w:uiPriority="49"/>
+    <w:lsdException w:name="List Table 5 Dark" w:uiPriority="50"/>
+    <w:lsdException w:name="List Table 6 Colorful" w:uiPriority="51"/>
+    <w:lsdException w:name="List Table 7 Colorful" w:uiPriority="52"/>
+    <w:lsdException w:name="List Table 1 Light Accent 1" w:uiPriority="46"/>
+    <w:lsdException w:name="List Table 2 Accent 1" w:uiPriority="47"/>
+    <w:lsdException w:name="List Table 3 Accent 1" w:uiPriority="48"/>
+    <w:lsdException w:name="List Table 4 Accent 1" w:uiPriority="49"/>
+    <w:lsdException w:name="List Table 5 Dark Accent 1" w:uiPriority="50"/>
+    <w:lsdException w:name="List Table 6 Colorful Accent 1" w:uiPriority="51"/>
+    <w:lsdException w:name="List Table 7 Colorful Accent 1" w:uiPriority="52"/>
+    <w:lsdException w:name="List Table 1 Light Accent 2" w:uiPriority="46"/>
+    <w:lsdException w:name="List Table 2 Accent 2" w:uiPriority="47"/>
+    <w:lsdException w:name="List Table 3 Accent 2" w:uiPriority="48"/>
+    <w:lsdException w:name="List Table 4 Accent 2" w:uiPriority="49"/>
+    <w:lsdException w:name="List Table 5 Dark Accent 2" w:uiPriority="50"/>
+    <w:lsdException w:name="List Table 6 Colorful Accent 2" w:uiPriority="51"/>
+    <w:lsdException w:name="List Table 7 Colorful Accent 2" w:uiPriority="52"/>
+    <w:lsdException w:name="List Table 1 Light Accent 3" w:uiPriority="46"/>
+    <w:lsdException w:name="List Table 2 Accent 3" w:uiPriority="47"/>
+    <w:lsdException w:name="List Table 3 Accent 3" w:uiPriority="48"/>
+    <w:lsdException w:name="List Table 4 Accent 3" w:uiPriority="49"/>
+    <w:lsdException w:name="List Table 5 Dark Accent 3" w:uiPriority="50"/>
+    <w:lsdException w:name="List Table 6 Colorful Accent 3" w:uiPriority="51"/>
+    <w:lsdException w:name="List Table 7 Colorful Accent 3" w:uiPriority="52"/>
+    <w:lsdException w:name="List Table 1 Light Accent 4" w:uiPriority="46"/>
+    <w:lsdException w:name="List Table 2 Accent 4" w:uiPriority="47"/>
+    <w:lsdException w:name="List Table 3 Accent 4" w:uiPriority="48"/>
+    <w:lsdException w:name="List Table 4 Accent 4" w:uiPriority="49"/>
+    <w:lsdException w:name="List Table 5 Dark Accent 4" w:uiPriority="50"/>
+    <w:lsdException w:name="List Table 6 Colorful Accent 4" w:uiPriority="51"/>
+    <w:lsdException w:name="List Table 7 Colorful Accent 4" w:uiPriority="52"/>
+    <w:lsdException w:name="List Table 1 Light Accent 5" w:uiPriority="46"/>
+    <w:lsdException w:name="List Table 2 Accent 5" w:uiPriority="47"/>
+    <w:lsdException w:name="List Table 3 Accent 5" w:uiPriority="48"/>
+    <w:lsdException w:name="List Table 4 Accent 5" w:uiPriority="49"/>
+    <w:lsdException w:name="List Table 5 Dark Accent 5" w:uiPriority="50"/>
+    <w:lsdException w:name="List Table 6 Colorful Accent 5" w:uiPriority="51"/>
+    <w:lsdException w:name="List Table 7 Colorful Accent 5" w:uiPriority="52"/>
+    <w:lsdException w:name="List Table 1 Light Accent 6" w:uiPriority="46"/>
+    <w:lsdException w:name="List Table 2 Accent 6" w:uiPriority="47"/>
+    <w:lsdException w:name="List Table 3 Accent 6" w:uiPriority="48"/>
+    <w:lsdException w:name="List Table 4 Accent 6" w:uiPriority="49"/>
+    <w:lsdException w:name="List Table 5 Dark Accent 6" w:uiPriority="50"/>
+    <w:lsdException w:name="List Table 6 Colorful Accent 6" w:uiPriority="51"/>
+    <w:lsdException w:name="List Table 7 Colorful Accent 6" w:uiPriority="52"/>
+  </w:latentStyles>
+  <w:style w:type="paragraph" w:default="1" w:styleId="Normal">
+    <w:name w:val="Normal"/>
   </w:style>
   <w:style w:type="paragraph" w:styleId="Heading1">
     <w:name w:val="heading 1"/>
     <w:basedOn w:val="Normal"/>
     <w:next w:val="Normal"/>
     <w:pPr>
-      <w:keepNext w:val="1"/>
-      <w:keepLines w:val="1"/>
-      <w:spacing w:after="120" w:before="400" w:lineRule="auto"/>
+      <w:keepNext/>
+      <w:keepLines/>
+      <w:spacing w:before="400" w:after="120"/>
+      <w:outlineLvl w:val="0"/>
     </w:pPr>
     <w:rPr>
       <w:sz w:val="40"/>
@@ -1519,12 +3741,12 @@
     <w:basedOn w:val="Normal"/>
     <w:next w:val="Normal"/>
     <w:pPr>
-      <w:keepNext w:val="1"/>
-      <w:keepLines w:val="1"/>
-      <w:spacing w:after="120" w:before="360" w:lineRule="auto"/>
+      <w:keepNext/>
+      <w:keepLines/>
+      <w:spacing w:before="360" w:after="120"/>
+      <w:outlineLvl w:val="1"/>
     </w:pPr>
     <w:rPr>
-      <w:b w:val="0"/>
       <w:sz w:val="32"/>
       <w:szCs w:val="32"/>
     </w:rPr>
@@ -1534,12 +3756,12 @@
     <w:basedOn w:val="Normal"/>
     <w:next w:val="Normal"/>
     <w:pPr>
-      <w:keepNext w:val="1"/>
-      <w:keepLines w:val="1"/>
-      <w:spacing w:after="80" w:before="320" w:lineRule="auto"/>
+      <w:keepNext/>
+      <w:keepLines/>
+      <w:spacing w:before="320" w:after="80"/>
+      <w:outlineLvl w:val="2"/>
     </w:pPr>
     <w:rPr>
-      <w:b w:val="0"/>
       <w:color w:val="434343"/>
       <w:sz w:val="28"/>
       <w:szCs w:val="28"/>
@@ -1550,9 +3772,10 @@
     <w:basedOn w:val="Normal"/>
     <w:next w:val="Normal"/>
     <w:pPr>
-      <w:keepNext w:val="1"/>
-      <w:keepLines w:val="1"/>
-      <w:spacing w:after="80" w:before="280" w:lineRule="auto"/>
+      <w:keepNext/>
+      <w:keepLines/>
+      <w:spacing w:before="280" w:after="80"/>
+      <w:outlineLvl w:val="3"/>
     </w:pPr>
     <w:rPr>
       <w:color w:val="666666"/>
@@ -1565,14 +3788,13 @@
     <w:basedOn w:val="Normal"/>
     <w:next w:val="Normal"/>
     <w:pPr>
-      <w:keepNext w:val="1"/>
-      <w:keepLines w:val="1"/>
-      <w:spacing w:after="80" w:before="240" w:lineRule="auto"/>
+      <w:keepNext/>
+      <w:keepLines/>
+      <w:spacing w:before="240" w:after="80"/>
+      <w:outlineLvl w:val="4"/>
     </w:pPr>
     <w:rPr>
       <w:color w:val="666666"/>
-      <w:sz w:val="22"/>
-      <w:szCs w:val="22"/>
     </w:rPr>
   </w:style>
   <w:style w:type="paragraph" w:styleId="Heading6">
@@ -1580,25 +3802,119 @@
     <w:basedOn w:val="Normal"/>
     <w:next w:val="Normal"/>
     <w:pPr>
-      <w:keepNext w:val="1"/>
-      <w:keepLines w:val="1"/>
-      <w:spacing w:after="80" w:before="240" w:lineRule="auto"/>
+      <w:keepNext/>
+      <w:keepLines/>
+      <w:spacing w:before="240" w:after="80"/>
+      <w:outlineLvl w:val="5"/>
     </w:pPr>
     <w:rPr>
-      <w:i w:val="1"/>
+      <w:i/>
       <w:color w:val="666666"/>
-      <w:sz w:val="22"/>
-      <w:szCs w:val="22"/>
     </w:rPr>
+  </w:style>
+  <w:style w:type="paragraph" w:styleId="Heading7">
+    <w:name w:val="heading 7"/>
+    <w:basedOn w:val="Normal"/>
+    <w:next w:val="Normal"/>
+    <w:link w:val="Heading7Char"/>
+    <w:uiPriority w:val="9"/>
+    <w:unhideWhenUsed/>
+    <w:qFormat/>
+    <w:rsid w:val="008D0134"/>
+    <w:pPr>
+      <w:keepNext/>
+      <w:keepLines/>
+      <w:spacing w:before="40"/>
+      <w:outlineLvl w:val="6"/>
+    </w:pPr>
+    <w:rPr>
+      <w:rFonts w:asciiTheme="majorHAnsi" w:eastAsiaTheme="majorEastAsia" w:hAnsiTheme="majorHAnsi" w:cstheme="majorBidi"/>
+      <w:i/>
+      <w:iCs/>
+      <w:color w:val="243F60" w:themeColor="accent1" w:themeShade="7F"/>
+    </w:rPr>
+  </w:style>
+  <w:style w:type="paragraph" w:styleId="Heading8">
+    <w:name w:val="heading 8"/>
+    <w:basedOn w:val="Normal"/>
+    <w:next w:val="Normal"/>
+    <w:link w:val="Heading8Char"/>
+    <w:uiPriority w:val="9"/>
+    <w:unhideWhenUsed/>
+    <w:qFormat/>
+    <w:rsid w:val="00A74843"/>
+    <w:pPr>
+      <w:keepNext/>
+      <w:keepLines/>
+      <w:spacing w:before="40"/>
+      <w:outlineLvl w:val="7"/>
+    </w:pPr>
+    <w:rPr>
+      <w:rFonts w:asciiTheme="majorHAnsi" w:eastAsiaTheme="majorEastAsia" w:hAnsiTheme="majorHAnsi" w:cstheme="majorBidi"/>
+      <w:color w:val="272727" w:themeColor="text1" w:themeTint="D8"/>
+      <w:sz w:val="21"/>
+      <w:szCs w:val="21"/>
+    </w:rPr>
+  </w:style>
+  <w:style w:type="paragraph" w:styleId="Heading9">
+    <w:name w:val="heading 9"/>
+    <w:basedOn w:val="Normal"/>
+    <w:next w:val="Normal"/>
+    <w:link w:val="Heading9Char"/>
+    <w:uiPriority w:val="9"/>
+    <w:unhideWhenUsed/>
+    <w:qFormat/>
+    <w:rsid w:val="00A74843"/>
+    <w:pPr>
+      <w:keepNext/>
+      <w:keepLines/>
+      <w:spacing w:before="40"/>
+      <w:outlineLvl w:val="8"/>
+    </w:pPr>
+    <w:rPr>
+      <w:rFonts w:asciiTheme="majorHAnsi" w:eastAsiaTheme="majorEastAsia" w:hAnsiTheme="majorHAnsi" w:cstheme="majorBidi"/>
+      <w:i/>
+      <w:iCs/>
+      <w:color w:val="272727" w:themeColor="text1" w:themeTint="D8"/>
+      <w:sz w:val="21"/>
+      <w:szCs w:val="21"/>
+    </w:rPr>
+  </w:style>
+  <w:style w:type="character" w:default="1" w:styleId="DefaultParagraphFont">
+    <w:name w:val="Default Paragraph Font"/>
+    <w:uiPriority w:val="1"/>
+    <w:semiHidden/>
+    <w:unhideWhenUsed/>
+  </w:style>
+  <w:style w:type="table" w:default="1" w:styleId="TableNormal">
+    <w:name w:val="Normal Table"/>
+    <w:uiPriority w:val="99"/>
+    <w:semiHidden/>
+    <w:unhideWhenUsed/>
+    <w:tblPr>
+      <w:tblInd w:w="0" w:type="dxa"/>
+      <w:tblCellMar>
+        <w:top w:w="0" w:type="dxa"/>
+        <w:left w:w="108" w:type="dxa"/>
+        <w:bottom w:w="0" w:type="dxa"/>
+        <w:right w:w="108" w:type="dxa"/>
+      </w:tblCellMar>
+    </w:tblPr>
+  </w:style>
+  <w:style w:type="numbering" w:default="1" w:styleId="NoList">
+    <w:name w:val="No List"/>
+    <w:uiPriority w:val="99"/>
+    <w:semiHidden/>
+    <w:unhideWhenUsed/>
   </w:style>
   <w:style w:type="paragraph" w:styleId="Title">
     <w:name w:val="Title"/>
     <w:basedOn w:val="Normal"/>
     <w:next w:val="Normal"/>
     <w:pPr>
-      <w:keepNext w:val="1"/>
-      <w:keepLines w:val="1"/>
-      <w:spacing w:after="60" w:before="0" w:lineRule="auto"/>
+      <w:keepNext/>
+      <w:keepLines/>
+      <w:spacing w:after="60"/>
     </w:pPr>
     <w:rPr>
       <w:sz w:val="52"/>
@@ -1610,30 +3926,257 @@
     <w:basedOn w:val="Normal"/>
     <w:next w:val="Normal"/>
     <w:pPr>
-      <w:keepNext w:val="1"/>
-      <w:keepLines w:val="1"/>
-      <w:spacing w:after="320" w:before="0" w:lineRule="auto"/>
+      <w:keepNext/>
+      <w:keepLines/>
+      <w:spacing w:after="320"/>
     </w:pPr>
     <w:rPr>
-      <w:rFonts w:ascii="Arial" w:cs="Arial" w:eastAsia="Arial" w:hAnsi="Arial"/>
-      <w:i w:val="0"/>
       <w:color w:val="666666"/>
       <w:sz w:val="30"/>
       <w:szCs w:val="30"/>
     </w:rPr>
   </w:style>
-  <w:style w:type="table" w:styleId="Table1">
+  <w:style w:type="table" w:customStyle="1" w:styleId="a">
     <w:basedOn w:val="TableNormal"/>
     <w:tblPr>
       <w:tblStyleRowBandSize w:val="1"/>
       <w:tblStyleColBandSize w:val="1"/>
+      <w:tblInd w:w="0" w:type="dxa"/>
       <w:tblCellMar>
-        <w:top w:w="100.0" w:type="dxa"/>
-        <w:left w:w="100.0" w:type="dxa"/>
-        <w:bottom w:w="100.0" w:type="dxa"/>
-        <w:right w:w="100.0" w:type="dxa"/>
+        <w:top w:w="100" w:type="dxa"/>
+        <w:left w:w="100" w:type="dxa"/>
+        <w:bottom w:w="100" w:type="dxa"/>
+        <w:right w:w="100" w:type="dxa"/>
       </w:tblCellMar>
     </w:tblPr>
+  </w:style>
+  <w:style w:type="paragraph" w:styleId="NormalWeb">
+    <w:name w:val="Normal (Web)"/>
+    <w:basedOn w:val="Normal"/>
+    <w:uiPriority w:val="99"/>
+    <w:semiHidden/>
+    <w:unhideWhenUsed/>
+    <w:rsid w:val="00613B99"/>
+    <w:pPr>
+      <w:spacing w:before="100" w:beforeAutospacing="1" w:after="100" w:afterAutospacing="1" w:line="240" w:lineRule="auto"/>
+      <w:contextualSpacing w:val="0"/>
+    </w:pPr>
+    <w:rPr>
+      <w:rFonts w:ascii="Times New Roman" w:hAnsi="Times New Roman" w:cs="Times New Roman"/>
+      <w:sz w:val="24"/>
+      <w:szCs w:val="24"/>
+      <w:lang w:val="en-US"/>
+    </w:rPr>
+  </w:style>
+  <w:style w:type="character" w:styleId="Hyperlink">
+    <w:name w:val="Hyperlink"/>
+    <w:basedOn w:val="DefaultParagraphFont"/>
+    <w:uiPriority w:val="99"/>
+    <w:unhideWhenUsed/>
+    <w:rsid w:val="00613B99"/>
+    <w:rPr>
+      <w:color w:val="0000FF"/>
+      <w:u w:val="single"/>
+    </w:rPr>
+  </w:style>
+  <w:style w:type="character" w:styleId="Strong">
+    <w:name w:val="Strong"/>
+    <w:basedOn w:val="DefaultParagraphFont"/>
+    <w:uiPriority w:val="22"/>
+    <w:qFormat/>
+    <w:rsid w:val="008D0134"/>
+    <w:rPr>
+      <w:b/>
+      <w:bCs/>
+    </w:rPr>
+  </w:style>
+  <w:style w:type="character" w:styleId="IntenseEmphasis">
+    <w:name w:val="Intense Emphasis"/>
+    <w:basedOn w:val="DefaultParagraphFont"/>
+    <w:uiPriority w:val="21"/>
+    <w:qFormat/>
+    <w:rsid w:val="008D0134"/>
+    <w:rPr>
+      <w:i/>
+      <w:iCs/>
+      <w:color w:val="4F81BD" w:themeColor="accent1"/>
+    </w:rPr>
+  </w:style>
+  <w:style w:type="character" w:styleId="Emphasis">
+    <w:name w:val="Emphasis"/>
+    <w:basedOn w:val="DefaultParagraphFont"/>
+    <w:uiPriority w:val="20"/>
+    <w:qFormat/>
+    <w:rsid w:val="008D0134"/>
+    <w:rPr>
+      <w:i/>
+      <w:iCs/>
+    </w:rPr>
+  </w:style>
+  <w:style w:type="character" w:styleId="IntenseReference">
+    <w:name w:val="Intense Reference"/>
+    <w:basedOn w:val="DefaultParagraphFont"/>
+    <w:uiPriority w:val="32"/>
+    <w:qFormat/>
+    <w:rsid w:val="008D0134"/>
+    <w:rPr>
+      <w:b/>
+      <w:bCs/>
+      <w:smallCaps/>
+      <w:color w:val="4F81BD" w:themeColor="accent1"/>
+      <w:spacing w:val="5"/>
+    </w:rPr>
+  </w:style>
+  <w:style w:type="paragraph" w:styleId="IntenseQuote">
+    <w:name w:val="Intense Quote"/>
+    <w:basedOn w:val="Normal"/>
+    <w:next w:val="Normal"/>
+    <w:link w:val="IntenseQuoteChar"/>
+    <w:uiPriority w:val="30"/>
+    <w:qFormat/>
+    <w:rsid w:val="008D0134"/>
+    <w:pPr>
+      <w:pBdr>
+        <w:top w:val="single" w:sz="4" w:space="10" w:color="4F81BD" w:themeColor="accent1"/>
+        <w:bottom w:val="single" w:sz="4" w:space="10" w:color="4F81BD" w:themeColor="accent1"/>
+      </w:pBdr>
+      <w:spacing w:before="360" w:after="360"/>
+      <w:ind w:left="864" w:right="864"/>
+      <w:jc w:val="center"/>
+    </w:pPr>
+    <w:rPr>
+      <w:i/>
+      <w:iCs/>
+      <w:color w:val="4F81BD" w:themeColor="accent1"/>
+    </w:rPr>
+  </w:style>
+  <w:style w:type="character" w:customStyle="1" w:styleId="IntenseQuoteChar">
+    <w:name w:val="Intense Quote Char"/>
+    <w:basedOn w:val="DefaultParagraphFont"/>
+    <w:link w:val="IntenseQuote"/>
+    <w:uiPriority w:val="30"/>
+    <w:rsid w:val="008D0134"/>
+    <w:rPr>
+      <w:i/>
+      <w:iCs/>
+      <w:color w:val="4F81BD" w:themeColor="accent1"/>
+    </w:rPr>
+  </w:style>
+  <w:style w:type="character" w:styleId="BookTitle">
+    <w:name w:val="Book Title"/>
+    <w:basedOn w:val="DefaultParagraphFont"/>
+    <w:uiPriority w:val="33"/>
+    <w:qFormat/>
+    <w:rsid w:val="00A74843"/>
+    <w:rPr>
+      <w:b/>
+      <w:bCs/>
+      <w:spacing w:val="5"/>
+      <w:sz w:val="32"/>
+      <w:szCs w:val="32"/>
+    </w:rPr>
+  </w:style>
+  <w:style w:type="character" w:customStyle="1" w:styleId="Heading7Char">
+    <w:name w:val="Heading 7 Char"/>
+    <w:basedOn w:val="DefaultParagraphFont"/>
+    <w:link w:val="Heading7"/>
+    <w:uiPriority w:val="9"/>
+    <w:rsid w:val="008D0134"/>
+    <w:rPr>
+      <w:rFonts w:asciiTheme="majorHAnsi" w:eastAsiaTheme="majorEastAsia" w:hAnsiTheme="majorHAnsi" w:cstheme="majorBidi"/>
+      <w:i/>
+      <w:iCs/>
+      <w:color w:val="243F60" w:themeColor="accent1" w:themeShade="7F"/>
+    </w:rPr>
+  </w:style>
+  <w:style w:type="paragraph" w:styleId="ListParagraph">
+    <w:name w:val="List Paragraph"/>
+    <w:basedOn w:val="Normal"/>
+    <w:uiPriority w:val="34"/>
+    <w:qFormat/>
+    <w:rsid w:val="008D0134"/>
+    <w:pPr>
+      <w:ind w:left="720"/>
+    </w:pPr>
+  </w:style>
+  <w:style w:type="paragraph" w:customStyle="1" w:styleId="Inserts">
+    <w:name w:val="Inserts"/>
+    <w:basedOn w:val="Normal"/>
+    <w:uiPriority w:val="99"/>
+    <w:rsid w:val="00A74843"/>
+    <w:pPr>
+      <w:spacing w:line="240" w:lineRule="auto"/>
+      <w:ind w:left="720"/>
+      <w:contextualSpacing w:val="0"/>
+    </w:pPr>
+    <w:rPr>
+      <w:rFonts w:eastAsia="Times New Roman" w:cs="Times New Roman"/>
+      <w:color w:val="008000"/>
+      <w:sz w:val="20"/>
+      <w:szCs w:val="24"/>
+      <w:lang w:val="en-AU"/>
+    </w:rPr>
+  </w:style>
+  <w:style w:type="paragraph" w:styleId="NoSpacing">
+    <w:name w:val="No Spacing"/>
+    <w:uiPriority w:val="1"/>
+    <w:qFormat/>
+    <w:rsid w:val="00A74843"/>
+    <w:pPr>
+      <w:spacing w:line="240" w:lineRule="auto"/>
+    </w:pPr>
+  </w:style>
+  <w:style w:type="character" w:styleId="SubtleEmphasis">
+    <w:name w:val="Subtle Emphasis"/>
+    <w:basedOn w:val="DefaultParagraphFont"/>
+    <w:uiPriority w:val="19"/>
+    <w:qFormat/>
+    <w:rsid w:val="00A74843"/>
+    <w:rPr>
+      <w:i/>
+      <w:iCs/>
+      <w:color w:val="404040" w:themeColor="text1" w:themeTint="BF"/>
+    </w:rPr>
+  </w:style>
+  <w:style w:type="character" w:customStyle="1" w:styleId="Heading8Char">
+    <w:name w:val="Heading 8 Char"/>
+    <w:basedOn w:val="DefaultParagraphFont"/>
+    <w:link w:val="Heading8"/>
+    <w:uiPriority w:val="9"/>
+    <w:rsid w:val="00A74843"/>
+    <w:rPr>
+      <w:rFonts w:asciiTheme="majorHAnsi" w:eastAsiaTheme="majorEastAsia" w:hAnsiTheme="majorHAnsi" w:cstheme="majorBidi"/>
+      <w:color w:val="272727" w:themeColor="text1" w:themeTint="D8"/>
+      <w:sz w:val="21"/>
+      <w:szCs w:val="21"/>
+    </w:rPr>
+  </w:style>
+  <w:style w:type="character" w:customStyle="1" w:styleId="Heading9Char">
+    <w:name w:val="Heading 9 Char"/>
+    <w:basedOn w:val="DefaultParagraphFont"/>
+    <w:link w:val="Heading9"/>
+    <w:uiPriority w:val="9"/>
+    <w:rsid w:val="00A74843"/>
+    <w:rPr>
+      <w:rFonts w:asciiTheme="majorHAnsi" w:eastAsiaTheme="majorEastAsia" w:hAnsiTheme="majorHAnsi" w:cstheme="majorBidi"/>
+      <w:i/>
+      <w:iCs/>
+      <w:color w:val="272727" w:themeColor="text1" w:themeTint="D8"/>
+      <w:sz w:val="21"/>
+      <w:szCs w:val="21"/>
+    </w:rPr>
+  </w:style>
+  <w:style w:type="character" w:styleId="FollowedHyperlink">
+    <w:name w:val="FollowedHyperlink"/>
+    <w:basedOn w:val="DefaultParagraphFont"/>
+    <w:uiPriority w:val="99"/>
+    <w:semiHidden/>
+    <w:unhideWhenUsed/>
+    <w:rsid w:val="00A74843"/>
+    <w:rPr>
+      <w:color w:val="800080" w:themeColor="followedHyperlink"/>
+      <w:u w:val="single"/>
+    </w:rPr>
   </w:style>
 </w:styles>
 </file>

--- a/Advanced Software Engineering - CP3407.docx
+++ b/Advanced Software Engineering - CP3407.docx
@@ -1,6 +1,6 @@
 
 <file path=word/document.xml><?xml version="1.0" encoding="utf-8"?>
-<w:document xmlns:wpc="http://schemas.microsoft.com/office/word/2010/wordprocessingCanvas" xmlns:mo="http://schemas.microsoft.com/office/mac/office/2008/main" xmlns:mc="http://schemas.openxmlformats.org/markup-compatibility/2006" xmlns:mv="urn:schemas-microsoft-com:mac:vml" xmlns:o="urn:schemas-microsoft-com:office:office" xmlns:r="http://schemas.openxmlformats.org/officeDocument/2006/relationships" xmlns:m="http://schemas.openxmlformats.org/officeDocument/2006/math" xmlns:v="urn:schemas-microsoft-com:vml" xmlns:wp14="http://schemas.microsoft.com/office/word/2010/wordprocessingDrawing" xmlns:wp="http://schemas.openxmlformats.org/drawingml/2006/wordprocessingDrawing" xmlns:w10="urn:schemas-microsoft-com:office:word" xmlns:w="http://schemas.openxmlformats.org/wordprocessingml/2006/main" xmlns:w14="http://schemas.microsoft.com/office/word/2010/wordml" xmlns:w15="http://schemas.microsoft.com/office/word/2012/wordml" xmlns:wpg="http://schemas.microsoft.com/office/word/2010/wordprocessingGroup" xmlns:wpi="http://schemas.microsoft.com/office/word/2010/wordprocessingInk" xmlns:wne="http://schemas.microsoft.com/office/word/2006/wordml" xmlns:wps="http://schemas.microsoft.com/office/word/2010/wordprocessingShape" mc:Ignorable="w14 w15 wp14">
+<w:document xmlns:wpc="http://schemas.microsoft.com/office/word/2010/wordprocessingCanvas" xmlns:cx="http://schemas.microsoft.com/office/drawing/2014/chartex" xmlns:cx1="http://schemas.microsoft.com/office/drawing/2015/9/8/chartex" xmlns:cx2="http://schemas.microsoft.com/office/drawing/2015/10/21/chartex" xmlns:cx3="http://schemas.microsoft.com/office/drawing/2016/5/9/chartex" xmlns:cx4="http://schemas.microsoft.com/office/drawing/2016/5/10/chartex" xmlns:cx5="http://schemas.microsoft.com/office/drawing/2016/5/11/chartex" xmlns:cx6="http://schemas.microsoft.com/office/drawing/2016/5/12/chartex" xmlns:cx7="http://schemas.microsoft.com/office/drawing/2016/5/13/chartex" xmlns:cx8="http://schemas.microsoft.com/office/drawing/2016/5/14/chartex" xmlns:mc="http://schemas.openxmlformats.org/markup-compatibility/2006" xmlns:aink="http://schemas.microsoft.com/office/drawing/2016/ink" xmlns:am3d="http://schemas.microsoft.com/office/drawing/2017/model3d" xmlns:o="urn:schemas-microsoft-com:office:office" xmlns:r="http://schemas.openxmlformats.org/officeDocument/2006/relationships" xmlns:m="http://schemas.openxmlformats.org/officeDocument/2006/math" xmlns:v="urn:schemas-microsoft-com:vml" xmlns:wp14="http://schemas.microsoft.com/office/word/2010/wordprocessingDrawing" xmlns:wp="http://schemas.openxmlformats.org/drawingml/2006/wordprocessingDrawing" xmlns:w10="urn:schemas-microsoft-com:office:word" xmlns:w="http://schemas.openxmlformats.org/wordprocessingml/2006/main" xmlns:w14="http://schemas.microsoft.com/office/word/2010/wordml" xmlns:w15="http://schemas.microsoft.com/office/word/2012/wordml" xmlns:w16cid="http://schemas.microsoft.com/office/word/2016/wordml/cid" xmlns:w16se="http://schemas.microsoft.com/office/word/2015/wordml/symex" xmlns:wpg="http://schemas.microsoft.com/office/word/2010/wordprocessingGroup" xmlns:wpi="http://schemas.microsoft.com/office/word/2010/wordprocessingInk" xmlns:wne="http://schemas.microsoft.com/office/word/2006/wordml" xmlns:wps="http://schemas.microsoft.com/office/word/2010/wordprocessingShape" mc:Ignorable="w14 w15 w16se w16cid wp14">
   <w:body>
     <w:p>
       <w:pPr>
@@ -97,25 +97,7 @@
           <w:sz w:val="38"/>
           <w:szCs w:val="38"/>
         </w:rPr>
-        <w:t xml:space="preserve">Bradley </w:t>
-      </w:r>
-      <w:proofErr w:type="spellStart"/>
-      <w:r>
-        <w:rPr>
-          <w:color w:val="434343"/>
-          <w:sz w:val="38"/>
-          <w:szCs w:val="38"/>
-        </w:rPr>
-        <w:t>Pemmelaar</w:t>
-      </w:r>
-      <w:proofErr w:type="spellEnd"/>
-      <w:r>
-        <w:rPr>
-          <w:color w:val="434343"/>
-          <w:sz w:val="38"/>
-          <w:szCs w:val="38"/>
-        </w:rPr>
-        <w:t xml:space="preserve"> </w:t>
+        <w:t xml:space="preserve">Bradley Pemmelaar </w:t>
       </w:r>
     </w:p>
     <w:p>
@@ -367,52 +349,6 @@
                 <w:sz w:val="28"/>
                 <w:szCs w:val="28"/>
               </w:rPr>
-              <w:t>Project planning &amp; scope</w:t>
-            </w:r>
-          </w:p>
-          <w:p>
-            <w:pPr>
-              <w:widowControl w:val="0"/>
-              <w:numPr>
-                <w:ilvl w:val="0"/>
-                <w:numId w:val="1"/>
-              </w:numPr>
-              <w:spacing w:line="240" w:lineRule="auto"/>
-              <w:rPr>
-                <w:rFonts w:asciiTheme="minorHAnsi" w:hAnsiTheme="minorHAnsi"/>
-                <w:sz w:val="28"/>
-                <w:szCs w:val="28"/>
-              </w:rPr>
-            </w:pPr>
-            <w:r>
-              <w:rPr>
-                <w:rFonts w:asciiTheme="minorHAnsi" w:hAnsiTheme="minorHAnsi"/>
-                <w:sz w:val="28"/>
-                <w:szCs w:val="28"/>
-              </w:rPr>
-              <w:t>Project Description and research</w:t>
-            </w:r>
-          </w:p>
-          <w:p>
-            <w:pPr>
-              <w:widowControl w:val="0"/>
-              <w:numPr>
-                <w:ilvl w:val="0"/>
-                <w:numId w:val="1"/>
-              </w:numPr>
-              <w:spacing w:line="240" w:lineRule="auto"/>
-              <w:rPr>
-                <w:rFonts w:asciiTheme="minorHAnsi" w:hAnsiTheme="minorHAnsi"/>
-                <w:sz w:val="28"/>
-                <w:szCs w:val="28"/>
-              </w:rPr>
-            </w:pPr>
-            <w:r>
-              <w:rPr>
-                <w:rFonts w:asciiTheme="minorHAnsi" w:hAnsiTheme="minorHAnsi"/>
-                <w:sz w:val="28"/>
-                <w:szCs w:val="28"/>
-              </w:rPr>
               <w:t>User Stories</w:t>
             </w:r>
           </w:p>
@@ -465,48 +401,14 @@
           <w:p>
             <w:pPr>
               <w:widowControl w:val="0"/>
-              <w:numPr>
-                <w:ilvl w:val="0"/>
-                <w:numId w:val="1"/>
-              </w:numPr>
               <w:spacing w:line="240" w:lineRule="auto"/>
+              <w:ind w:left="720"/>
               <w:rPr>
                 <w:rFonts w:asciiTheme="minorHAnsi" w:hAnsiTheme="minorHAnsi"/>
                 <w:sz w:val="28"/>
                 <w:szCs w:val="28"/>
               </w:rPr>
             </w:pPr>
-            <w:r>
-              <w:rPr>
-                <w:rFonts w:asciiTheme="minorHAnsi" w:hAnsiTheme="minorHAnsi"/>
-                <w:sz w:val="28"/>
-                <w:szCs w:val="28"/>
-              </w:rPr>
-              <w:t>Database Design</w:t>
-            </w:r>
-          </w:p>
-          <w:p>
-            <w:pPr>
-              <w:widowControl w:val="0"/>
-              <w:numPr>
-                <w:ilvl w:val="0"/>
-                <w:numId w:val="1"/>
-              </w:numPr>
-              <w:spacing w:line="240" w:lineRule="auto"/>
-              <w:rPr>
-                <w:rFonts w:asciiTheme="minorHAnsi" w:hAnsiTheme="minorHAnsi"/>
-                <w:sz w:val="28"/>
-                <w:szCs w:val="28"/>
-              </w:rPr>
-            </w:pPr>
-            <w:r>
-              <w:rPr>
-                <w:rFonts w:asciiTheme="minorHAnsi" w:hAnsiTheme="minorHAnsi"/>
-                <w:sz w:val="28"/>
-                <w:szCs w:val="28"/>
-              </w:rPr>
-              <w:t>Interface Design</w:t>
-            </w:r>
           </w:p>
         </w:tc>
       </w:tr>
@@ -541,19 +443,8 @@
                 <w:szCs w:val="28"/>
                 <w:u w:val="single"/>
               </w:rPr>
-              <w:t xml:space="preserve">Bradley </w:t>
+              <w:t>Bradley Pemmelaar</w:t>
             </w:r>
-            <w:proofErr w:type="spellStart"/>
-            <w:r>
-              <w:rPr>
-                <w:rFonts w:asciiTheme="minorHAnsi" w:hAnsiTheme="minorHAnsi"/>
-                <w:sz w:val="28"/>
-                <w:szCs w:val="28"/>
-                <w:u w:val="single"/>
-              </w:rPr>
-              <w:t>Pemmelaar</w:t>
-            </w:r>
-            <w:proofErr w:type="spellEnd"/>
           </w:p>
         </w:tc>
         <w:tc>
@@ -724,23 +615,13 @@
                 <w:u w:val="single"/>
               </w:rPr>
             </w:pPr>
-            <w:proofErr w:type="spellStart"/>
             <w:r>
               <w:rPr>
                 <w:rFonts w:asciiTheme="minorHAnsi" w:hAnsiTheme="minorHAnsi"/>
                 <w:sz w:val="28"/>
                 <w:szCs w:val="28"/>
               </w:rPr>
-              <w:t>GitHub</w:t>
-            </w:r>
-            <w:proofErr w:type="spellEnd"/>
-            <w:r>
-              <w:rPr>
-                <w:rFonts w:asciiTheme="minorHAnsi" w:hAnsiTheme="minorHAnsi"/>
-                <w:sz w:val="28"/>
-                <w:szCs w:val="28"/>
-              </w:rPr>
-              <w:t>:</w:t>
+              <w:t>GitHub:</w:t>
             </w:r>
             <w:r>
               <w:rPr>
@@ -939,8 +820,6 @@
           <w:szCs w:val="28"/>
         </w:rPr>
       </w:pPr>
-      <w:bookmarkStart w:id="0" w:name="_GoBack"/>
-      <w:bookmarkEnd w:id="0"/>
     </w:p>
     <w:p>
       <w:pPr>
@@ -955,6 +834,10 @@
         </w:rPr>
       </w:pPr>
     </w:p>
+    <w:p/>
+    <w:p/>
+    <w:p/>
+    <w:p/>
     <w:p>
       <w:pPr>
         <w:pStyle w:val="Heading7"/>
@@ -970,18 +853,1317 @@
           <w:rFonts w:asciiTheme="minorHAnsi" w:hAnsiTheme="minorHAnsi"/>
           <w:color w:val="1F497D" w:themeColor="text2"/>
         </w:rPr>
+        <w:lastRenderedPageBreak/>
         <w:t>Alpha-release-iteration-1 report:</w:t>
       </w:r>
     </w:p>
     <w:p>
       <w:pPr>
-        <w:contextualSpacing w:val="0"/>
-        <w:rPr>
-          <w:rFonts w:asciiTheme="minorHAnsi" w:hAnsiTheme="minorHAnsi"/>
-          <w:sz w:val="28"/>
-          <w:szCs w:val="28"/>
-        </w:rPr>
-      </w:pPr>
+        <w:pStyle w:val="NoSpacing"/>
+        <w:rPr>
+          <w:sz w:val="24"/>
+          <w:szCs w:val="24"/>
+        </w:rPr>
+      </w:pPr>
+      <w:r>
+        <w:rPr>
+          <w:sz w:val="24"/>
+          <w:szCs w:val="24"/>
+        </w:rPr>
+        <w:t xml:space="preserve">Quite </w:t>
+      </w:r>
+      <w:proofErr w:type="gramStart"/>
+      <w:r>
+        <w:rPr>
+          <w:sz w:val="24"/>
+          <w:szCs w:val="24"/>
+        </w:rPr>
+        <w:t>a number of</w:t>
+      </w:r>
+      <w:proofErr w:type="gramEnd"/>
+      <w:r>
+        <w:rPr>
+          <w:sz w:val="24"/>
+          <w:szCs w:val="24"/>
+        </w:rPr>
+        <w:t xml:space="preserve"> things changed between the first iteration and the actual build of the alpha release 1. Mostly due to limitations within the chosen framework, being node.js using express. As well as being the first time using node.js and JavaScript. Firstly, we found it difficult to follow our original user stories, I found that certain user stories would fall first when building the project. Secondly, the dashboard did not come too much later in the build as we found it hard to make an interface when we didn’t know how the data was going to be retrieved and stored. Our team ended up having to build the backend of the web app prior to progressing anywhere with the front end.</w:t>
+      </w:r>
+    </w:p>
+    <w:p>
+      <w:pPr>
+        <w:pStyle w:val="NoSpacing"/>
+        <w:rPr>
+          <w:sz w:val="24"/>
+          <w:szCs w:val="24"/>
+        </w:rPr>
+      </w:pPr>
+    </w:p>
+    <w:p>
+      <w:pPr>
+        <w:pStyle w:val="NoSpacing"/>
+        <w:rPr>
+          <w:sz w:val="24"/>
+          <w:szCs w:val="24"/>
+          <w:lang w:val="en-US"/>
+        </w:rPr>
+      </w:pPr>
+    </w:p>
+    <w:p>
+      <w:pPr>
+        <w:pStyle w:val="NoSpacing"/>
+        <w:rPr>
+          <w:color w:val="000000"/>
+          <w:sz w:val="24"/>
+          <w:szCs w:val="24"/>
+          <w:lang w:val="en-US"/>
+        </w:rPr>
+      </w:pPr>
+      <w:r>
+        <w:rPr>
+          <w:color w:val="000000"/>
+          <w:sz w:val="24"/>
+          <w:szCs w:val="24"/>
+          <w:lang w:val="en-US"/>
+        </w:rPr>
+        <w:t>User story 1</w:t>
+      </w:r>
+      <w:r>
+        <w:rPr>
+          <w:color w:val="000000"/>
+          <w:sz w:val="24"/>
+          <w:szCs w:val="24"/>
+          <w:lang w:val="en-US"/>
+        </w:rPr>
+        <w:t>: View Dashboard (User should be able to view the latest weather information).</w:t>
+      </w:r>
+    </w:p>
+    <w:p>
+      <w:pPr>
+        <w:pStyle w:val="NoSpacing"/>
+        <w:rPr>
+          <w:color w:val="000000"/>
+          <w:sz w:val="24"/>
+          <w:szCs w:val="24"/>
+          <w:lang w:val="en-US"/>
+        </w:rPr>
+      </w:pPr>
+    </w:p>
+    <w:p>
+      <w:pPr>
+        <w:pStyle w:val="NoSpacing"/>
+        <w:rPr>
+          <w:sz w:val="24"/>
+          <w:szCs w:val="24"/>
+          <w:lang w:val="en-US"/>
+        </w:rPr>
+      </w:pPr>
+      <w:r>
+        <w:rPr>
+          <w:color w:val="000000"/>
+          <w:sz w:val="24"/>
+          <w:szCs w:val="24"/>
+          <w:lang w:val="en-US"/>
+        </w:rPr>
+        <w:t xml:space="preserve">User </w:t>
+      </w:r>
+      <w:r>
+        <w:rPr>
+          <w:color w:val="000000"/>
+          <w:sz w:val="24"/>
+          <w:szCs w:val="24"/>
+          <w:lang w:val="en-US"/>
+        </w:rPr>
+        <w:t>story 2: Da</w:t>
+      </w:r>
+      <w:r>
+        <w:rPr>
+          <w:color w:val="000000"/>
+          <w:sz w:val="24"/>
+          <w:szCs w:val="24"/>
+          <w:lang w:val="en-US"/>
+        </w:rPr>
+        <w:t>tabase (User should be able to access the data from the database)</w:t>
+      </w:r>
+    </w:p>
+    <w:p>
+      <w:pPr>
+        <w:pStyle w:val="NoSpacing"/>
+        <w:rPr>
+          <w:sz w:val="24"/>
+          <w:szCs w:val="24"/>
+          <w:lang w:val="en-US"/>
+        </w:rPr>
+      </w:pPr>
+      <w:r>
+        <w:rPr>
+          <w:color w:val="000000"/>
+          <w:sz w:val="24"/>
+          <w:szCs w:val="24"/>
+          <w:lang w:val="en-US"/>
+        </w:rPr>
+        <w:t xml:space="preserve"> </w:t>
+      </w:r>
+    </w:p>
+    <w:p>
+      <w:pPr>
+        <w:pStyle w:val="NoSpacing"/>
+        <w:rPr>
+          <w:sz w:val="24"/>
+          <w:szCs w:val="24"/>
+          <w:lang w:val="en-US"/>
+        </w:rPr>
+      </w:pPr>
+      <w:r>
+        <w:rPr>
+          <w:color w:val="000000"/>
+          <w:sz w:val="24"/>
+          <w:szCs w:val="24"/>
+          <w:lang w:val="en-US"/>
+        </w:rPr>
+        <w:t xml:space="preserve">User story 3: Refresh (User </w:t>
+      </w:r>
+      <w:proofErr w:type="gramStart"/>
+      <w:r>
+        <w:rPr>
+          <w:color w:val="000000"/>
+          <w:sz w:val="24"/>
+          <w:szCs w:val="24"/>
+          <w:lang w:val="en-US"/>
+        </w:rPr>
+        <w:t>is able to</w:t>
+      </w:r>
+      <w:proofErr w:type="gramEnd"/>
+      <w:r>
+        <w:rPr>
+          <w:color w:val="000000"/>
+          <w:sz w:val="24"/>
+          <w:szCs w:val="24"/>
+          <w:lang w:val="en-US"/>
+        </w:rPr>
+        <w:t xml:space="preserve"> refresh the data to the latest information).</w:t>
+      </w:r>
+    </w:p>
+    <w:p>
+      <w:pPr>
+        <w:pStyle w:val="NoSpacing"/>
+        <w:rPr>
+          <w:sz w:val="24"/>
+          <w:szCs w:val="24"/>
+          <w:lang w:val="en-US"/>
+        </w:rPr>
+      </w:pPr>
+      <w:r>
+        <w:rPr>
+          <w:color w:val="000000"/>
+          <w:sz w:val="24"/>
+          <w:szCs w:val="24"/>
+          <w:lang w:val="en-US"/>
+        </w:rPr>
+        <w:t xml:space="preserve"> </w:t>
+      </w:r>
+    </w:p>
+    <w:p>
+      <w:pPr>
+        <w:pStyle w:val="NoSpacing"/>
+        <w:rPr>
+          <w:sz w:val="24"/>
+          <w:szCs w:val="24"/>
+          <w:lang w:val="en-US"/>
+        </w:rPr>
+      </w:pPr>
+      <w:r>
+        <w:rPr>
+          <w:color w:val="000000"/>
+          <w:sz w:val="24"/>
+          <w:szCs w:val="24"/>
+          <w:lang w:val="en-US"/>
+        </w:rPr>
+        <w:t>User story 4: Select reading (User can select a reading type and view previous readings stored in database).</w:t>
+      </w:r>
+    </w:p>
+    <w:p>
+      <w:pPr>
+        <w:pStyle w:val="NoSpacing"/>
+        <w:rPr>
+          <w:sz w:val="24"/>
+          <w:szCs w:val="24"/>
+          <w:lang w:val="en-US"/>
+        </w:rPr>
+      </w:pPr>
+      <w:r>
+        <w:rPr>
+          <w:color w:val="000000"/>
+          <w:sz w:val="24"/>
+          <w:szCs w:val="24"/>
+          <w:lang w:val="en-US"/>
+        </w:rPr>
+        <w:t xml:space="preserve"> </w:t>
+      </w:r>
+    </w:p>
+    <w:p>
+      <w:pPr>
+        <w:pStyle w:val="NoSpacing"/>
+        <w:rPr>
+          <w:sz w:val="24"/>
+          <w:szCs w:val="24"/>
+          <w:lang w:val="en-US"/>
+        </w:rPr>
+      </w:pPr>
+      <w:r>
+        <w:rPr>
+          <w:color w:val="000000"/>
+          <w:sz w:val="24"/>
+          <w:szCs w:val="24"/>
+          <w:lang w:val="en-US"/>
+        </w:rPr>
+        <w:t xml:space="preserve">User story 5: </w:t>
+      </w:r>
+      <w:r>
+        <w:rPr>
+          <w:color w:val="000000"/>
+          <w:sz w:val="24"/>
+          <w:szCs w:val="24"/>
+          <w:lang w:val="en-US"/>
+        </w:rPr>
+        <w:t>Date and Time stamps (User should be able to see the date and time that the data was retrieved).</w:t>
+      </w:r>
+    </w:p>
+    <w:p>
+      <w:pPr>
+        <w:pStyle w:val="NoSpacing"/>
+        <w:rPr>
+          <w:sz w:val="24"/>
+          <w:szCs w:val="24"/>
+          <w:lang w:val="en-US"/>
+        </w:rPr>
+      </w:pPr>
+      <w:r>
+        <w:rPr>
+          <w:color w:val="000000"/>
+          <w:sz w:val="24"/>
+          <w:szCs w:val="24"/>
+          <w:lang w:val="en-US"/>
+        </w:rPr>
+        <w:t xml:space="preserve"> </w:t>
+      </w:r>
+    </w:p>
+    <w:p>
+      <w:pPr>
+        <w:pStyle w:val="NoSpacing"/>
+        <w:rPr>
+          <w:color w:val="000000"/>
+          <w:sz w:val="24"/>
+          <w:szCs w:val="24"/>
+          <w:lang w:val="en-US"/>
+        </w:rPr>
+      </w:pPr>
+      <w:r>
+        <w:rPr>
+          <w:color w:val="000000"/>
+          <w:sz w:val="24"/>
+          <w:szCs w:val="24"/>
+          <w:lang w:val="en-US"/>
+        </w:rPr>
+        <w:t xml:space="preserve">User story 6: </w:t>
+      </w:r>
+      <w:r>
+        <w:rPr>
+          <w:color w:val="000000"/>
+          <w:sz w:val="24"/>
+          <w:szCs w:val="24"/>
+          <w:lang w:val="en-US"/>
+        </w:rPr>
+        <w:t>Graphing the data (Users should be able to display the information in a graph so that they can look for trends).</w:t>
+      </w:r>
+    </w:p>
+    <w:p>
+      <w:pPr>
+        <w:pStyle w:val="NoSpacing"/>
+        <w:rPr>
+          <w:sz w:val="24"/>
+          <w:szCs w:val="24"/>
+          <w:lang w:val="en-US"/>
+        </w:rPr>
+      </w:pPr>
+    </w:p>
+    <w:p>
+      <w:pPr>
+        <w:pStyle w:val="NoSpacing"/>
+        <w:rPr>
+          <w:sz w:val="24"/>
+          <w:szCs w:val="24"/>
+          <w:lang w:val="en-US"/>
+        </w:rPr>
+      </w:pPr>
+      <w:r>
+        <w:rPr>
+          <w:color w:val="000000"/>
+          <w:sz w:val="24"/>
+          <w:szCs w:val="24"/>
+          <w:lang w:val="en-US"/>
+        </w:rPr>
+        <w:t>User story 7: Settings (Users should be able to change the settings on what they are seeing).</w:t>
+      </w:r>
+    </w:p>
+    <w:p>
+      <w:pPr>
+        <w:pStyle w:val="NoSpacing"/>
+        <w:rPr>
+          <w:sz w:val="24"/>
+          <w:szCs w:val="24"/>
+          <w:lang w:val="en-US"/>
+        </w:rPr>
+      </w:pPr>
+      <w:r>
+        <w:rPr>
+          <w:color w:val="000000"/>
+          <w:sz w:val="24"/>
+          <w:szCs w:val="24"/>
+          <w:lang w:val="en-US"/>
+        </w:rPr>
+        <w:t xml:space="preserve"> </w:t>
+      </w:r>
+    </w:p>
+    <w:p>
+      <w:pPr>
+        <w:pStyle w:val="NoSpacing"/>
+        <w:rPr>
+          <w:sz w:val="24"/>
+          <w:szCs w:val="24"/>
+          <w:lang w:val="en-US"/>
+        </w:rPr>
+      </w:pPr>
+      <w:r>
+        <w:rPr>
+          <w:color w:val="000000"/>
+          <w:sz w:val="24"/>
+          <w:szCs w:val="24"/>
+          <w:lang w:val="en-US"/>
+        </w:rPr>
+        <w:t xml:space="preserve">User story 8: </w:t>
+      </w:r>
+      <w:r>
+        <w:rPr>
+          <w:color w:val="000000"/>
+          <w:sz w:val="24"/>
+          <w:szCs w:val="24"/>
+          <w:lang w:val="en-US"/>
+        </w:rPr>
+        <w:t xml:space="preserve">View </w:t>
+      </w:r>
+      <w:proofErr w:type="gramStart"/>
+      <w:r>
+        <w:rPr>
+          <w:color w:val="000000"/>
+          <w:sz w:val="24"/>
+          <w:szCs w:val="24"/>
+          <w:lang w:val="en-US"/>
+        </w:rPr>
+        <w:t>graphs( user</w:t>
+      </w:r>
+      <w:proofErr w:type="gramEnd"/>
+      <w:r>
+        <w:rPr>
+          <w:color w:val="000000"/>
+          <w:sz w:val="24"/>
+          <w:szCs w:val="24"/>
+          <w:lang w:val="en-US"/>
+        </w:rPr>
+        <w:t xml:space="preserve"> should be able to view a selected graph)</w:t>
+      </w:r>
+    </w:p>
+    <w:p>
+      <w:pPr>
+        <w:pStyle w:val="NoSpacing"/>
+        <w:rPr>
+          <w:sz w:val="24"/>
+          <w:szCs w:val="24"/>
+          <w:lang w:val="en-US"/>
+        </w:rPr>
+      </w:pPr>
+      <w:r>
+        <w:rPr>
+          <w:color w:val="000000"/>
+          <w:sz w:val="24"/>
+          <w:szCs w:val="24"/>
+          <w:lang w:val="en-US"/>
+        </w:rPr>
+        <w:t xml:space="preserve"> </w:t>
+      </w:r>
+    </w:p>
+    <w:p>
+      <w:pPr>
+        <w:pStyle w:val="NoSpacing"/>
+        <w:rPr>
+          <w:sz w:val="24"/>
+          <w:szCs w:val="24"/>
+          <w:lang w:val="en-US"/>
+        </w:rPr>
+      </w:pPr>
+      <w:r>
+        <w:rPr>
+          <w:color w:val="000000"/>
+          <w:sz w:val="24"/>
+          <w:szCs w:val="24"/>
+          <w:lang w:val="en-US"/>
+        </w:rPr>
+        <w:t xml:space="preserve">User story 9: </w:t>
+      </w:r>
+      <w:r>
+        <w:rPr>
+          <w:color w:val="000000"/>
+          <w:sz w:val="24"/>
+          <w:szCs w:val="24"/>
+          <w:lang w:val="en-US"/>
+        </w:rPr>
+        <w:t>Alarms (User should be able to view alarm information regarding the sensors).</w:t>
+      </w:r>
+    </w:p>
+    <w:p>
+      <w:pPr>
+        <w:pStyle w:val="NoSpacing"/>
+        <w:rPr>
+          <w:sz w:val="24"/>
+          <w:szCs w:val="24"/>
+          <w:lang w:val="en-US"/>
+        </w:rPr>
+      </w:pPr>
+      <w:r>
+        <w:rPr>
+          <w:color w:val="000000"/>
+          <w:sz w:val="24"/>
+          <w:szCs w:val="24"/>
+          <w:lang w:val="en-US"/>
+        </w:rPr>
+        <w:t xml:space="preserve"> </w:t>
+      </w:r>
+    </w:p>
+    <w:p>
+      <w:pPr>
+        <w:pStyle w:val="NoSpacing"/>
+        <w:rPr>
+          <w:sz w:val="24"/>
+          <w:szCs w:val="24"/>
+          <w:lang w:val="en-US"/>
+        </w:rPr>
+      </w:pPr>
+    </w:p>
+    <w:p>
+      <w:pPr>
+        <w:contextualSpacing w:val="0"/>
+        <w:rPr>
+          <w:color w:val="000000"/>
+          <w:sz w:val="24"/>
+          <w:szCs w:val="24"/>
+          <w:lang w:val="en-US"/>
+        </w:rPr>
+      </w:pPr>
+      <w:r>
+        <w:rPr>
+          <w:color w:val="000000"/>
+          <w:sz w:val="24"/>
+          <w:szCs w:val="24"/>
+          <w:lang w:val="en-US"/>
+        </w:rPr>
+        <w:t xml:space="preserve"> </w:t>
+      </w:r>
+    </w:p>
+    <w:p>
+      <w:pPr>
+        <w:contextualSpacing w:val="0"/>
+        <w:rPr>
+          <w:color w:val="000000"/>
+          <w:sz w:val="24"/>
+          <w:szCs w:val="24"/>
+          <w:lang w:val="en-US"/>
+        </w:rPr>
+      </w:pPr>
+    </w:p>
+    <w:p>
+      <w:pPr>
+        <w:contextualSpacing w:val="0"/>
+        <w:rPr>
+          <w:color w:val="000000"/>
+          <w:sz w:val="24"/>
+          <w:szCs w:val="24"/>
+          <w:lang w:val="en-US"/>
+        </w:rPr>
+      </w:pPr>
+    </w:p>
+    <w:p>
+      <w:pPr>
+        <w:contextualSpacing w:val="0"/>
+        <w:rPr>
+          <w:color w:val="000000"/>
+          <w:sz w:val="24"/>
+          <w:szCs w:val="24"/>
+          <w:lang w:val="en-US"/>
+        </w:rPr>
+      </w:pPr>
+    </w:p>
+    <w:p>
+      <w:pPr>
+        <w:contextualSpacing w:val="0"/>
+        <w:rPr>
+          <w:color w:val="000000"/>
+          <w:sz w:val="24"/>
+          <w:szCs w:val="24"/>
+          <w:lang w:val="en-US"/>
+        </w:rPr>
+      </w:pPr>
+    </w:p>
+    <w:p>
+      <w:pPr>
+        <w:contextualSpacing w:val="0"/>
+        <w:rPr>
+          <w:color w:val="000000"/>
+          <w:sz w:val="24"/>
+          <w:szCs w:val="24"/>
+          <w:lang w:val="en-US"/>
+        </w:rPr>
+      </w:pPr>
+    </w:p>
+    <w:p>
+      <w:pPr>
+        <w:contextualSpacing w:val="0"/>
+        <w:rPr>
+          <w:color w:val="000000"/>
+          <w:sz w:val="24"/>
+          <w:szCs w:val="24"/>
+          <w:lang w:val="en-US"/>
+        </w:rPr>
+      </w:pPr>
+    </w:p>
+    <w:p>
+      <w:pPr>
+        <w:contextualSpacing w:val="0"/>
+        <w:rPr>
+          <w:color w:val="000000"/>
+          <w:sz w:val="24"/>
+          <w:szCs w:val="24"/>
+          <w:lang w:val="en-US"/>
+        </w:rPr>
+      </w:pPr>
+    </w:p>
+    <w:p>
+      <w:pPr>
+        <w:contextualSpacing w:val="0"/>
+        <w:rPr>
+          <w:sz w:val="24"/>
+          <w:szCs w:val="24"/>
+        </w:rPr>
+      </w:pPr>
+      <w:r>
+        <w:rPr>
+          <w:rStyle w:val="BookTitle"/>
+          <w:color w:val="1F497D" w:themeColor="text2"/>
+          <w:sz w:val="24"/>
+          <w:szCs w:val="24"/>
+        </w:rPr>
+        <w:t>Interface Design:</w:t>
+      </w:r>
+      <w:r>
+        <w:rPr>
+          <w:color w:val="1F497D" w:themeColor="text2"/>
+          <w:sz w:val="24"/>
+          <w:szCs w:val="24"/>
+        </w:rPr>
+        <w:t xml:space="preserve"> </w:t>
+      </w:r>
+    </w:p>
+    <w:p>
+      <w:pPr>
+        <w:pStyle w:val="NoSpacing"/>
+        <w:rPr>
+          <w:sz w:val="24"/>
+          <w:szCs w:val="24"/>
+          <w:lang w:val="en-US"/>
+        </w:rPr>
+      </w:pPr>
+    </w:p>
+    <w:p>
+      <w:pPr>
+        <w:pStyle w:val="NoSpacing"/>
+        <w:rPr>
+          <w:sz w:val="24"/>
+          <w:szCs w:val="24"/>
+        </w:rPr>
+      </w:pPr>
+      <w:r>
+        <w:rPr>
+          <w:noProof/>
+          <w:sz w:val="24"/>
+          <w:szCs w:val="24"/>
+        </w:rPr>
+        <w:drawing>
+          <wp:anchor distT="0" distB="0" distL="114300" distR="114300" simplePos="0" relativeHeight="251658752" behindDoc="0" locked="0" layoutInCell="1" allowOverlap="1" wp14:anchorId="2D2AFC06" wp14:editId="2DFBF6CB">
+            <wp:simplePos x="0" y="0"/>
+            <wp:positionH relativeFrom="column">
+              <wp:posOffset>-361950</wp:posOffset>
+            </wp:positionH>
+            <wp:positionV relativeFrom="paragraph">
+              <wp:posOffset>217805</wp:posOffset>
+            </wp:positionV>
+            <wp:extent cx="6659245" cy="5372218"/>
+            <wp:effectExtent l="0" t="0" r="8255" b="0"/>
+            <wp:wrapThrough wrapText="bothSides">
+              <wp:wrapPolygon edited="0">
+                <wp:start x="0" y="0"/>
+                <wp:lineTo x="0" y="21523"/>
+                <wp:lineTo x="21565" y="21523"/>
+                <wp:lineTo x="21565" y="0"/>
+                <wp:lineTo x="0" y="0"/>
+              </wp:wrapPolygon>
+            </wp:wrapThrough>
+            <wp:docPr id="1" name="Picture 1"/>
+            <wp:cNvGraphicFramePr>
+              <a:graphicFrameLocks xmlns:a="http://schemas.openxmlformats.org/drawingml/2006/main" noChangeAspect="1"/>
+            </wp:cNvGraphicFramePr>
+            <a:graphic xmlns:a="http://schemas.openxmlformats.org/drawingml/2006/main">
+              <a:graphicData uri="http://schemas.openxmlformats.org/drawingml/2006/picture">
+                <pic:pic xmlns:pic="http://schemas.openxmlformats.org/drawingml/2006/picture">
+                  <pic:nvPicPr>
+                    <pic:cNvPr id="1" name=""/>
+                    <pic:cNvPicPr/>
+                  </pic:nvPicPr>
+                  <pic:blipFill>
+                    <a:blip r:embed="rId6">
+                      <a:extLst>
+                        <a:ext uri="{28A0092B-C50C-407E-A947-70E740481C1C}">
+                          <a14:useLocalDpi xmlns:a14="http://schemas.microsoft.com/office/drawing/2010/main" val="0"/>
+                        </a:ext>
+                      </a:extLst>
+                    </a:blip>
+                    <a:stretch>
+                      <a:fillRect/>
+                    </a:stretch>
+                  </pic:blipFill>
+                  <pic:spPr>
+                    <a:xfrm>
+                      <a:off x="0" y="0"/>
+                      <a:ext cx="6659245" cy="5372218"/>
+                    </a:xfrm>
+                    <a:prstGeom prst="rect">
+                      <a:avLst/>
+                    </a:prstGeom>
+                  </pic:spPr>
+                </pic:pic>
+              </a:graphicData>
+            </a:graphic>
+            <wp14:sizeRelH relativeFrom="page">
+              <wp14:pctWidth>0</wp14:pctWidth>
+            </wp14:sizeRelH>
+            <wp14:sizeRelV relativeFrom="page">
+              <wp14:pctHeight>0</wp14:pctHeight>
+            </wp14:sizeRelV>
+          </wp:anchor>
+        </w:drawing>
+      </w:r>
+    </w:p>
+    <w:p>
+      <w:pPr>
+        <w:pStyle w:val="NoSpacing"/>
+        <w:rPr>
+          <w:sz w:val="24"/>
+          <w:szCs w:val="24"/>
+        </w:rPr>
+      </w:pPr>
+    </w:p>
+    <w:p>
+      <w:pPr>
+        <w:pStyle w:val="NoSpacing"/>
+        <w:rPr>
+          <w:sz w:val="24"/>
+          <w:szCs w:val="24"/>
+        </w:rPr>
+      </w:pPr>
+      <w:r>
+        <w:rPr>
+          <w:sz w:val="24"/>
+          <w:szCs w:val="24"/>
+        </w:rPr>
+        <w:t>This is what we ended up having in terms of an interface, this ran in any web browser. The original goal was to have the top section display the data, and upon clicking a specific datatype for example humidity, it would display the graph of humidity for the last few hours. This information was retrieved through openweathermap.org which is an open API for use in the IT industry. With weather information on 90% of cities and towns around the world.</w:t>
+      </w:r>
+    </w:p>
+    <w:p>
+      <w:pPr>
+        <w:pStyle w:val="NoSpacing"/>
+        <w:rPr>
+          <w:sz w:val="24"/>
+          <w:szCs w:val="24"/>
+        </w:rPr>
+      </w:pPr>
+    </w:p>
+    <w:p>
+      <w:pPr>
+        <w:pStyle w:val="NoSpacing"/>
+        <w:rPr>
+          <w:sz w:val="24"/>
+          <w:szCs w:val="24"/>
+        </w:rPr>
+      </w:pPr>
+      <w:r>
+        <w:rPr>
+          <w:sz w:val="24"/>
+          <w:szCs w:val="24"/>
+        </w:rPr>
+        <w:t xml:space="preserve">We used a few different stylesheets referenced from the internet </w:t>
+      </w:r>
+      <w:r>
+        <w:rPr>
+          <w:sz w:val="24"/>
+          <w:szCs w:val="24"/>
+        </w:rPr>
+        <w:t>which</w:t>
+      </w:r>
+      <w:r>
+        <w:rPr>
+          <w:sz w:val="24"/>
+          <w:szCs w:val="24"/>
+        </w:rPr>
+        <w:t xml:space="preserve"> created the symbols for the weather description, temp humidity etc. as well as chart.js, which is a library for building interactive charts with node.js</w:t>
+      </w:r>
+      <w:r>
+        <w:rPr>
+          <w:sz w:val="24"/>
+          <w:szCs w:val="24"/>
+        </w:rPr>
+        <w:t>. The local Weather object at the top left corner ended up being a refresh button, so that the server file could retrieve new information from openweathermap and store it in the MySQL database.</w:t>
+      </w:r>
+    </w:p>
+    <w:p>
+      <w:pPr>
+        <w:pStyle w:val="NoSpacing"/>
+        <w:rPr>
+          <w:noProof/>
+          <w:sz w:val="24"/>
+          <w:szCs w:val="24"/>
+        </w:rPr>
+      </w:pPr>
+    </w:p>
+    <w:p>
+      <w:pPr>
+        <w:pStyle w:val="NoSpacing"/>
+        <w:rPr>
+          <w:sz w:val="24"/>
+          <w:szCs w:val="24"/>
+        </w:rPr>
+      </w:pPr>
+      <w:r>
+        <w:rPr>
+          <w:noProof/>
+          <w:sz w:val="24"/>
+          <w:szCs w:val="24"/>
+        </w:rPr>
+        <w:drawing>
+          <wp:inline distT="0" distB="0" distL="0" distR="0" wp14:anchorId="5FE2B067" wp14:editId="2BE7DDBE">
+            <wp:extent cx="4514850" cy="4200525"/>
+            <wp:effectExtent l="0" t="0" r="0" b="9525"/>
+            <wp:docPr id="3" name="Picture 3"/>
+            <wp:cNvGraphicFramePr>
+              <a:graphicFrameLocks xmlns:a="http://schemas.openxmlformats.org/drawingml/2006/main" noChangeAspect="1"/>
+            </wp:cNvGraphicFramePr>
+            <a:graphic xmlns:a="http://schemas.openxmlformats.org/drawingml/2006/main">
+              <a:graphicData uri="http://schemas.openxmlformats.org/drawingml/2006/picture">
+                <pic:pic xmlns:pic="http://schemas.openxmlformats.org/drawingml/2006/picture">
+                  <pic:nvPicPr>
+                    <pic:cNvPr id="0" name="Picture 1"/>
+                    <pic:cNvPicPr>
+                      <a:picLocks noChangeAspect="1" noChangeArrowheads="1"/>
+                    </pic:cNvPicPr>
+                  </pic:nvPicPr>
+                  <pic:blipFill>
+                    <a:blip r:embed="rId7">
+                      <a:extLst>
+                        <a:ext uri="{28A0092B-C50C-407E-A947-70E740481C1C}">
+                          <a14:useLocalDpi xmlns:a14="http://schemas.microsoft.com/office/drawing/2010/main" val="0"/>
+                        </a:ext>
+                      </a:extLst>
+                    </a:blip>
+                    <a:srcRect/>
+                    <a:stretch>
+                      <a:fillRect/>
+                    </a:stretch>
+                  </pic:blipFill>
+                  <pic:spPr bwMode="auto">
+                    <a:xfrm>
+                      <a:off x="0" y="0"/>
+                      <a:ext cx="4514850" cy="4200525"/>
+                    </a:xfrm>
+                    <a:prstGeom prst="rect">
+                      <a:avLst/>
+                    </a:prstGeom>
+                    <a:noFill/>
+                    <a:ln>
+                      <a:noFill/>
+                    </a:ln>
+                  </pic:spPr>
+                </pic:pic>
+              </a:graphicData>
+            </a:graphic>
+          </wp:inline>
+        </w:drawing>
+      </w:r>
+    </w:p>
+    <w:p>
+      <w:pPr>
+        <w:pStyle w:val="NoSpacing"/>
+        <w:rPr>
+          <w:sz w:val="24"/>
+          <w:szCs w:val="24"/>
+        </w:rPr>
+      </w:pPr>
+    </w:p>
+    <w:p>
+      <w:pPr>
+        <w:pStyle w:val="NoSpacing"/>
+        <w:rPr>
+          <w:sz w:val="24"/>
+          <w:szCs w:val="24"/>
+        </w:rPr>
+      </w:pPr>
+      <w:r>
+        <w:rPr>
+          <w:sz w:val="24"/>
+          <w:szCs w:val="24"/>
+        </w:rPr>
+        <w:t xml:space="preserve">Chart.js allows for a large amount of different options, one of which is a tooltip on the </w:t>
+      </w:r>
+      <w:r>
+        <w:rPr>
+          <w:sz w:val="24"/>
+          <w:szCs w:val="24"/>
+        </w:rPr>
+        <w:t>data points</w:t>
+      </w:r>
+      <w:r>
+        <w:rPr>
+          <w:sz w:val="24"/>
+          <w:szCs w:val="24"/>
+        </w:rPr>
+        <w:t xml:space="preserve"> when you hover over. The original goal was to have this tooltip display the time of day that this entry was retrieved. The database did store this, however I found it difficult to retrieve from the server.js file and post the information to the </w:t>
+      </w:r>
+      <w:proofErr w:type="spellStart"/>
+      <w:r>
+        <w:rPr>
+          <w:sz w:val="24"/>
+          <w:szCs w:val="24"/>
+        </w:rPr>
+        <w:t>index.ejs</w:t>
+      </w:r>
+      <w:proofErr w:type="spellEnd"/>
+      <w:r>
+        <w:rPr>
+          <w:sz w:val="24"/>
+          <w:szCs w:val="24"/>
+        </w:rPr>
+        <w:t xml:space="preserve"> file. </w:t>
+      </w:r>
+    </w:p>
+    <w:p>
+      <w:pPr>
+        <w:pStyle w:val="NoSpacing"/>
+        <w:rPr>
+          <w:sz w:val="24"/>
+          <w:szCs w:val="24"/>
+        </w:rPr>
+      </w:pPr>
+      <w:r>
+        <w:rPr>
+          <w:sz w:val="24"/>
+          <w:szCs w:val="24"/>
+        </w:rPr>
+        <w:t>I was able to make these charts using the information which was updated, passed and storage in the MySQL database using the following function:</w:t>
+      </w:r>
+    </w:p>
+    <w:p>
+      <w:pPr>
+        <w:pStyle w:val="NoSpacing"/>
+        <w:rPr>
+          <w:sz w:val="24"/>
+          <w:szCs w:val="24"/>
+        </w:rPr>
+      </w:pPr>
+    </w:p>
+    <w:p>
+      <w:pPr>
+        <w:pStyle w:val="NoSpacing"/>
+        <w:rPr>
+          <w:sz w:val="24"/>
+          <w:szCs w:val="24"/>
+        </w:rPr>
+      </w:pPr>
+      <w:r>
+        <w:rPr>
+          <w:noProof/>
+          <w:sz w:val="24"/>
+          <w:szCs w:val="24"/>
+        </w:rPr>
+        <w:drawing>
+          <wp:inline distT="0" distB="0" distL="0" distR="0" wp14:anchorId="6C495A01" wp14:editId="08578AB0">
+            <wp:extent cx="6749384" cy="2276475"/>
+            <wp:effectExtent l="0" t="0" r="0" b="0"/>
+            <wp:docPr id="4" name="Picture 4"/>
+            <wp:cNvGraphicFramePr>
+              <a:graphicFrameLocks xmlns:a="http://schemas.openxmlformats.org/drawingml/2006/main" noChangeAspect="1"/>
+            </wp:cNvGraphicFramePr>
+            <a:graphic xmlns:a="http://schemas.openxmlformats.org/drawingml/2006/main">
+              <a:graphicData uri="http://schemas.openxmlformats.org/drawingml/2006/picture">
+                <pic:pic xmlns:pic="http://schemas.openxmlformats.org/drawingml/2006/picture">
+                  <pic:nvPicPr>
+                    <pic:cNvPr id="1" name=""/>
+                    <pic:cNvPicPr/>
+                  </pic:nvPicPr>
+                  <pic:blipFill>
+                    <a:blip r:embed="rId8"/>
+                    <a:stretch>
+                      <a:fillRect/>
+                    </a:stretch>
+                  </pic:blipFill>
+                  <pic:spPr>
+                    <a:xfrm>
+                      <a:off x="0" y="0"/>
+                      <a:ext cx="6752452" cy="2277510"/>
+                    </a:xfrm>
+                    <a:prstGeom prst="rect">
+                      <a:avLst/>
+                    </a:prstGeom>
+                  </pic:spPr>
+                </pic:pic>
+              </a:graphicData>
+            </a:graphic>
+          </wp:inline>
+        </w:drawing>
+      </w:r>
+    </w:p>
+    <w:p>
+      <w:pPr>
+        <w:contextualSpacing w:val="0"/>
+        <w:rPr>
+          <w:sz w:val="24"/>
+          <w:szCs w:val="24"/>
+        </w:rPr>
+      </w:pPr>
+      <w:r>
+        <w:rPr>
+          <w:sz w:val="24"/>
+          <w:szCs w:val="24"/>
+        </w:rPr>
+        <w:lastRenderedPageBreak/>
+        <w:t>This</w:t>
+      </w:r>
+      <w:r>
+        <w:rPr>
+          <w:sz w:val="24"/>
+          <w:szCs w:val="24"/>
+        </w:rPr>
+        <w:t xml:space="preserve"> function</w:t>
+      </w:r>
+      <w:r>
+        <w:rPr>
+          <w:sz w:val="24"/>
+          <w:szCs w:val="24"/>
+        </w:rPr>
+        <w:t xml:space="preserve"> ran as soon as the user opened the page, it would store data coming from the openweathermap API directly into the MySQL database by using the request extension as a part of the NodeJS framework.</w:t>
+      </w:r>
+      <w:r>
+        <w:rPr>
+          <w:sz w:val="24"/>
+          <w:szCs w:val="24"/>
+        </w:rPr>
+        <w:t xml:space="preserve"> Every time the user re-loaded the page, new data would flow into the database. As you can see, we stored the information from openweathermap into a JSON for</w:t>
+      </w:r>
+      <w:r>
+        <w:rPr>
+          <w:sz w:val="24"/>
+          <w:szCs w:val="24"/>
+        </w:rPr>
+        <w:t xml:space="preserve">mat variable, then selected the necessary data from it and parsed into </w:t>
+      </w:r>
+      <w:proofErr w:type="spellStart"/>
+      <w:r>
+        <w:rPr>
+          <w:sz w:val="24"/>
+          <w:szCs w:val="24"/>
+        </w:rPr>
+        <w:t>into</w:t>
+      </w:r>
+      <w:proofErr w:type="spellEnd"/>
+      <w:r>
+        <w:rPr>
+          <w:sz w:val="24"/>
+          <w:szCs w:val="24"/>
+        </w:rPr>
+        <w:t xml:space="preserve"> the database using the SQL query INSERT INTO </w:t>
+      </w:r>
+      <w:proofErr w:type="spellStart"/>
+      <w:r>
+        <w:rPr>
+          <w:sz w:val="24"/>
+          <w:szCs w:val="24"/>
+        </w:rPr>
+        <w:t>weatherinfo</w:t>
+      </w:r>
+      <w:proofErr w:type="spellEnd"/>
+      <w:r>
+        <w:rPr>
+          <w:sz w:val="24"/>
+          <w:szCs w:val="24"/>
+        </w:rPr>
+        <w:t xml:space="preserve"> </w:t>
+      </w:r>
+      <w:proofErr w:type="gramStart"/>
+      <w:r>
+        <w:rPr>
+          <w:sz w:val="24"/>
+          <w:szCs w:val="24"/>
+        </w:rPr>
+        <w:t>SET ?</w:t>
+      </w:r>
+      <w:proofErr w:type="gramEnd"/>
+      <w:r>
+        <w:rPr>
+          <w:sz w:val="24"/>
+          <w:szCs w:val="24"/>
+        </w:rPr>
+        <w:t xml:space="preserve">. </w:t>
+      </w:r>
+    </w:p>
+    <w:p>
+      <w:pPr>
+        <w:contextualSpacing w:val="0"/>
+        <w:rPr>
+          <w:sz w:val="24"/>
+          <w:szCs w:val="24"/>
+        </w:rPr>
+      </w:pPr>
+    </w:p>
+    <w:p>
+      <w:pPr>
+        <w:contextualSpacing w:val="0"/>
+        <w:rPr>
+          <w:sz w:val="24"/>
+          <w:szCs w:val="24"/>
+        </w:rPr>
+      </w:pPr>
+      <w:proofErr w:type="gramStart"/>
+      <w:r>
+        <w:rPr>
+          <w:sz w:val="24"/>
+          <w:szCs w:val="24"/>
+        </w:rPr>
+        <w:t>In order for</w:t>
+      </w:r>
+      <w:proofErr w:type="gramEnd"/>
+      <w:r>
+        <w:rPr>
+          <w:sz w:val="24"/>
+          <w:szCs w:val="24"/>
+        </w:rPr>
+        <w:t xml:space="preserve"> us to be able to access the MySQL database, we had to first establish a connection:</w:t>
+      </w:r>
+    </w:p>
+    <w:p>
+      <w:pPr>
+        <w:contextualSpacing w:val="0"/>
+        <w:rPr>
+          <w:sz w:val="24"/>
+          <w:szCs w:val="24"/>
+        </w:rPr>
+      </w:pPr>
+      <w:r>
+        <w:rPr>
+          <w:noProof/>
+        </w:rPr>
+        <w:drawing>
+          <wp:inline distT="0" distB="0" distL="0" distR="0" wp14:anchorId="4DAC5A05" wp14:editId="68063E8A">
+            <wp:extent cx="3162300" cy="2895600"/>
+            <wp:effectExtent l="0" t="0" r="0" b="0"/>
+            <wp:docPr id="5" name="Picture 5"/>
+            <wp:cNvGraphicFramePr>
+              <a:graphicFrameLocks xmlns:a="http://schemas.openxmlformats.org/drawingml/2006/main" noChangeAspect="1"/>
+            </wp:cNvGraphicFramePr>
+            <a:graphic xmlns:a="http://schemas.openxmlformats.org/drawingml/2006/main">
+              <a:graphicData uri="http://schemas.openxmlformats.org/drawingml/2006/picture">
+                <pic:pic xmlns:pic="http://schemas.openxmlformats.org/drawingml/2006/picture">
+                  <pic:nvPicPr>
+                    <pic:cNvPr id="1" name=""/>
+                    <pic:cNvPicPr/>
+                  </pic:nvPicPr>
+                  <pic:blipFill>
+                    <a:blip r:embed="rId9"/>
+                    <a:stretch>
+                      <a:fillRect/>
+                    </a:stretch>
+                  </pic:blipFill>
+                  <pic:spPr>
+                    <a:xfrm>
+                      <a:off x="0" y="0"/>
+                      <a:ext cx="3162300" cy="2895600"/>
+                    </a:xfrm>
+                    <a:prstGeom prst="rect">
+                      <a:avLst/>
+                    </a:prstGeom>
+                  </pic:spPr>
+                </pic:pic>
+              </a:graphicData>
+            </a:graphic>
+          </wp:inline>
+        </w:drawing>
+      </w:r>
+    </w:p>
+    <w:p>
+      <w:pPr>
+        <w:contextualSpacing w:val="0"/>
+        <w:rPr>
+          <w:rFonts w:asciiTheme="minorHAnsi" w:hAnsiTheme="minorHAnsi"/>
+          <w:sz w:val="28"/>
+          <w:szCs w:val="28"/>
+        </w:rPr>
+      </w:pPr>
+    </w:p>
+    <w:p>
+      <w:pPr>
+        <w:contextualSpacing w:val="0"/>
+        <w:rPr>
+          <w:rFonts w:asciiTheme="minorHAnsi" w:hAnsiTheme="minorHAnsi"/>
+          <w:sz w:val="28"/>
+          <w:szCs w:val="28"/>
+        </w:rPr>
+      </w:pPr>
+    </w:p>
+    <w:p>
+      <w:pPr>
+        <w:contextualSpacing w:val="0"/>
+        <w:rPr>
+          <w:rFonts w:asciiTheme="minorHAnsi" w:hAnsiTheme="minorHAnsi"/>
+          <w:sz w:val="28"/>
+          <w:szCs w:val="28"/>
+        </w:rPr>
+      </w:pPr>
+    </w:p>
+    <w:p>
+      <w:pPr>
+        <w:contextualSpacing w:val="0"/>
+        <w:rPr>
+          <w:rFonts w:asciiTheme="minorHAnsi" w:hAnsiTheme="minorHAnsi"/>
+          <w:sz w:val="28"/>
+          <w:szCs w:val="28"/>
+        </w:rPr>
+      </w:pPr>
+    </w:p>
+    <w:p>
+      <w:pPr>
+        <w:contextualSpacing w:val="0"/>
+        <w:rPr>
+          <w:rFonts w:asciiTheme="minorHAnsi" w:hAnsiTheme="minorHAnsi"/>
+          <w:sz w:val="28"/>
+          <w:szCs w:val="28"/>
+        </w:rPr>
+      </w:pPr>
+    </w:p>
+    <w:p>
+      <w:pPr>
+        <w:contextualSpacing w:val="0"/>
+        <w:rPr>
+          <w:rFonts w:asciiTheme="minorHAnsi" w:hAnsiTheme="minorHAnsi"/>
+          <w:sz w:val="28"/>
+          <w:szCs w:val="28"/>
+        </w:rPr>
+      </w:pPr>
+    </w:p>
+    <w:p>
+      <w:pPr>
+        <w:contextualSpacing w:val="0"/>
+        <w:rPr>
+          <w:rFonts w:asciiTheme="minorHAnsi" w:hAnsiTheme="minorHAnsi"/>
+          <w:sz w:val="28"/>
+          <w:szCs w:val="28"/>
+        </w:rPr>
+      </w:pPr>
+    </w:p>
+    <w:p>
+      <w:pPr>
+        <w:contextualSpacing w:val="0"/>
+        <w:rPr>
+          <w:rFonts w:asciiTheme="minorHAnsi" w:hAnsiTheme="minorHAnsi"/>
+          <w:sz w:val="28"/>
+          <w:szCs w:val="28"/>
+        </w:rPr>
+      </w:pPr>
+    </w:p>
+    <w:p>
+      <w:pPr>
+        <w:contextualSpacing w:val="0"/>
+        <w:rPr>
+          <w:rFonts w:asciiTheme="minorHAnsi" w:hAnsiTheme="minorHAnsi"/>
+          <w:sz w:val="28"/>
+          <w:szCs w:val="28"/>
+        </w:rPr>
+      </w:pPr>
+    </w:p>
+    <w:p>
+      <w:pPr>
+        <w:contextualSpacing w:val="0"/>
+        <w:rPr>
+          <w:rFonts w:asciiTheme="minorHAnsi" w:hAnsiTheme="minorHAnsi"/>
+          <w:sz w:val="28"/>
+          <w:szCs w:val="28"/>
+        </w:rPr>
+      </w:pPr>
+    </w:p>
+    <w:p>
+      <w:pPr>
+        <w:contextualSpacing w:val="0"/>
+        <w:rPr>
+          <w:rFonts w:asciiTheme="minorHAnsi" w:hAnsiTheme="minorHAnsi"/>
+          <w:sz w:val="28"/>
+          <w:szCs w:val="28"/>
+        </w:rPr>
+      </w:pPr>
+    </w:p>
+    <w:p>
+      <w:pPr>
+        <w:contextualSpacing w:val="0"/>
+        <w:rPr>
+          <w:rFonts w:asciiTheme="minorHAnsi" w:hAnsiTheme="minorHAnsi"/>
+          <w:sz w:val="28"/>
+          <w:szCs w:val="28"/>
+        </w:rPr>
+      </w:pPr>
+      <w:bookmarkStart w:id="0" w:name="_GoBack"/>
+      <w:bookmarkEnd w:id="0"/>
+    </w:p>
+    <w:p>
+      <w:pPr>
+        <w:contextualSpacing w:val="0"/>
+        <w:rPr>
+          <w:rFonts w:asciiTheme="minorHAnsi" w:hAnsiTheme="minorHAnsi"/>
+          <w:sz w:val="28"/>
+          <w:szCs w:val="28"/>
+        </w:rPr>
+      </w:pPr>
+    </w:p>
+    <w:p>
+      <w:pPr>
+        <w:contextualSpacing w:val="0"/>
+        <w:rPr>
+          <w:rStyle w:val="BookTitle"/>
+          <w:rFonts w:asciiTheme="minorHAnsi" w:hAnsiTheme="minorHAnsi"/>
+          <w:i/>
+          <w:color w:val="1F497D" w:themeColor="text2"/>
+        </w:rPr>
+      </w:pPr>
+      <w:r>
+        <w:rPr>
+          <w:rStyle w:val="BookTitle"/>
+          <w:rFonts w:asciiTheme="minorHAnsi" w:hAnsiTheme="minorHAnsi"/>
+          <w:i/>
+          <w:color w:val="1F497D" w:themeColor="text2"/>
+        </w:rPr>
+        <w:lastRenderedPageBreak/>
+        <w:t>External software libraries:</w:t>
+      </w:r>
     </w:p>
     <w:p>
       <w:pPr>
@@ -990,198 +2172,714 @@
         <w:ind w:left="0"/>
         <w:jc w:val="both"/>
         <w:rPr>
+          <w:rFonts w:cs="Arial"/>
+          <w:sz w:val="24"/>
+        </w:rPr>
+      </w:pPr>
+    </w:p>
+    <w:p>
+      <w:pPr>
+        <w:pStyle w:val="NoSpacing"/>
+        <w:rPr>
+          <w:rFonts w:eastAsia="Times New Roman"/>
+          <w:color w:val="222222"/>
+          <w:sz w:val="24"/>
+          <w:szCs w:val="24"/>
+          <w:shd w:val="clear" w:color="auto" w:fill="FFFFFF"/>
+          <w:lang w:val="en-US"/>
+        </w:rPr>
+      </w:pPr>
+      <w:r>
+        <w:rPr>
+          <w:sz w:val="24"/>
+        </w:rPr>
+        <w:t xml:space="preserve">To complete this </w:t>
+      </w:r>
+      <w:r>
+        <w:rPr>
+          <w:sz w:val="24"/>
+        </w:rPr>
+        <w:t xml:space="preserve">project, we used </w:t>
+      </w:r>
+      <w:r>
+        <w:rPr>
+          <w:sz w:val="24"/>
+        </w:rPr>
+        <w:t>several</w:t>
+      </w:r>
+      <w:r>
+        <w:rPr>
+          <w:sz w:val="24"/>
+        </w:rPr>
+        <w:t xml:space="preserve"> libraries built around Node</w:t>
+      </w:r>
+      <w:r>
+        <w:rPr>
+          <w:sz w:val="24"/>
+          <w:szCs w:val="24"/>
+        </w:rPr>
+        <w:t xml:space="preserve">.js which is an </w:t>
+      </w:r>
+      <w:r>
+        <w:rPr>
+          <w:rFonts w:eastAsia="Times New Roman"/>
+          <w:color w:val="222222"/>
+          <w:sz w:val="24"/>
+          <w:szCs w:val="24"/>
+          <w:shd w:val="clear" w:color="auto" w:fill="FFFFFF"/>
+          <w:lang w:val="en-US"/>
+        </w:rPr>
+        <w:t xml:space="preserve">open-source, cross-platform JavaScript run-time environment that executes JavaScript code outside of a browser. With help </w:t>
+      </w:r>
+      <w:r>
+        <w:rPr>
+          <w:rFonts w:eastAsia="Times New Roman"/>
+          <w:color w:val="222222"/>
+          <w:sz w:val="24"/>
+          <w:szCs w:val="24"/>
+          <w:shd w:val="clear" w:color="auto" w:fill="FFFFFF"/>
+          <w:lang w:val="en-US"/>
+        </w:rPr>
+        <w:t>from the extension of express which is a free platform used for developing web applications and building API’s for use in front and back end development</w:t>
+      </w:r>
+      <w:r>
+        <w:rPr>
+          <w:rFonts w:eastAsia="Times New Roman"/>
+          <w:color w:val="222222"/>
+          <w:sz w:val="24"/>
+          <w:szCs w:val="24"/>
+          <w:shd w:val="clear" w:color="auto" w:fill="FFFFFF"/>
+          <w:lang w:val="en-US"/>
+        </w:rPr>
+        <w:t>.</w:t>
+      </w:r>
+    </w:p>
+    <w:p>
+      <w:pPr>
+        <w:pStyle w:val="NoSpacing"/>
+        <w:rPr>
+          <w:rFonts w:eastAsia="Times New Roman"/>
+          <w:color w:val="222222"/>
+          <w:sz w:val="24"/>
+          <w:szCs w:val="24"/>
+          <w:shd w:val="clear" w:color="auto" w:fill="FFFFFF"/>
+          <w:lang w:val="en-US"/>
+        </w:rPr>
+      </w:pPr>
+      <w:r>
+        <w:rPr>
+          <w:rFonts w:eastAsia="Times New Roman"/>
+          <w:color w:val="222222"/>
+          <w:sz w:val="24"/>
+          <w:szCs w:val="24"/>
+          <w:shd w:val="clear" w:color="auto" w:fill="FFFFFF"/>
+          <w:lang w:val="en-US"/>
+        </w:rPr>
+        <w:t>Node.j</w:t>
+      </w:r>
+      <w:r>
+        <w:rPr>
+          <w:rFonts w:eastAsia="Times New Roman"/>
+          <w:color w:val="222222"/>
+          <w:sz w:val="24"/>
+          <w:szCs w:val="24"/>
+          <w:shd w:val="clear" w:color="auto" w:fill="FFFFFF"/>
+          <w:lang w:val="en-US"/>
+        </w:rPr>
+        <w:t xml:space="preserve">s is a </w:t>
+      </w:r>
+      <w:r>
+        <w:rPr>
+          <w:rFonts w:eastAsia="Times New Roman"/>
+          <w:color w:val="222222"/>
+          <w:sz w:val="24"/>
+          <w:szCs w:val="24"/>
+          <w:shd w:val="clear" w:color="auto" w:fill="FFFFFF"/>
+          <w:lang w:val="en-US"/>
+        </w:rPr>
+        <w:t>modern</w:t>
+      </w:r>
+      <w:r>
+        <w:rPr>
+          <w:rFonts w:eastAsia="Times New Roman"/>
+          <w:color w:val="222222"/>
+          <w:sz w:val="24"/>
+          <w:szCs w:val="24"/>
+          <w:shd w:val="clear" w:color="auto" w:fill="FFFFFF"/>
+          <w:lang w:val="en-US"/>
+        </w:rPr>
+        <w:t xml:space="preserve"> way to develop websites and web apps as its built to stand</w:t>
+      </w:r>
+      <w:r>
+        <w:rPr>
+          <w:rFonts w:eastAsia="Times New Roman"/>
+          <w:color w:val="222222"/>
+          <w:sz w:val="24"/>
+          <w:szCs w:val="24"/>
+          <w:shd w:val="clear" w:color="auto" w:fill="FFFFFF"/>
+          <w:lang w:val="en-US"/>
+        </w:rPr>
+        <w:t xml:space="preserve"> the test of time, as the</w:t>
+      </w:r>
+      <w:r>
+        <w:rPr>
+          <w:rFonts w:eastAsia="Times New Roman"/>
+          <w:color w:val="222222"/>
+          <w:sz w:val="24"/>
+          <w:szCs w:val="24"/>
+          <w:shd w:val="clear" w:color="auto" w:fill="FFFFFF"/>
+          <w:lang w:val="en-US"/>
+        </w:rPr>
+        <w:t xml:space="preserve"> packages are constantly evolving thanks to the open source format, many people from around the world are using node.js and are getting better at using its layouts and features. Furthermore, there is a tremendous amount of support for using databases with node.js, as they are easily installed through the means of npm. Node.js can access databases with </w:t>
+      </w:r>
+      <w:r>
+        <w:rPr>
+          <w:rFonts w:eastAsia="Times New Roman"/>
+          <w:color w:val="222222"/>
+          <w:sz w:val="24"/>
+          <w:szCs w:val="24"/>
+          <w:shd w:val="clear" w:color="auto" w:fill="FFFFFF"/>
+          <w:lang w:val="en-US"/>
+        </w:rPr>
+        <w:t>SQL</w:t>
+      </w:r>
+      <w:r>
+        <w:rPr>
+          <w:rFonts w:eastAsia="Times New Roman"/>
+          <w:color w:val="222222"/>
+          <w:sz w:val="24"/>
+          <w:szCs w:val="24"/>
+          <w:shd w:val="clear" w:color="auto" w:fill="FFFFFF"/>
+          <w:lang w:val="en-US"/>
+        </w:rPr>
+        <w:t xml:space="preserve"> in real time and render the information in an instant.</w:t>
+      </w:r>
+    </w:p>
+    <w:p>
+      <w:pPr>
+        <w:pStyle w:val="NoSpacing"/>
+        <w:rPr>
+          <w:rFonts w:asciiTheme="minorHAnsi" w:hAnsiTheme="minorHAnsi"/>
+          <w:sz w:val="32"/>
+          <w:szCs w:val="28"/>
+        </w:rPr>
+      </w:pPr>
+      <w:r>
+        <w:rPr>
+          <w:rFonts w:eastAsia="Times New Roman"/>
+          <w:color w:val="222222"/>
+          <w:sz w:val="24"/>
+          <w:szCs w:val="24"/>
+          <w:shd w:val="clear" w:color="auto" w:fill="FFFFFF"/>
+          <w:lang w:val="en-US"/>
+        </w:rPr>
+        <w:t xml:space="preserve">The database tool we used for this project was MySQL, I choose to use this as I had prior knowledge with using its backend, being phpMyAdmin. Although MySQL is not the most favored database to use with NodeJS it still worked out for the most part, as I was able to store the necessary information from the weather website into the database using JavaScript. </w:t>
+      </w:r>
+    </w:p>
+    <w:p>
+      <w:pPr>
+        <w:pStyle w:val="NoSpacing"/>
+        <w:rPr>
+          <w:rStyle w:val="BookTitle"/>
+          <w:rFonts w:asciiTheme="minorHAnsi" w:hAnsiTheme="minorHAnsi"/>
+          <w:color w:val="1F497D" w:themeColor="text2"/>
+          <w:szCs w:val="28"/>
+        </w:rPr>
+      </w:pPr>
+    </w:p>
+    <w:p>
+      <w:pPr>
+        <w:pStyle w:val="NoSpacing"/>
+        <w:rPr>
+          <w:rStyle w:val="BookTitle"/>
+          <w:b w:val="0"/>
+          <w:bCs w:val="0"/>
+          <w:spacing w:val="0"/>
+          <w:sz w:val="24"/>
+          <w:szCs w:val="22"/>
+        </w:rPr>
+      </w:pPr>
+      <w:r>
+        <w:rPr>
+          <w:rStyle w:val="BookTitle"/>
+          <w:b w:val="0"/>
+          <w:bCs w:val="0"/>
+          <w:spacing w:val="0"/>
+          <w:sz w:val="24"/>
+          <w:szCs w:val="22"/>
+        </w:rPr>
+        <w:t xml:space="preserve">The extension for our website to be able to create charts live with new data was the </w:t>
+      </w:r>
+      <w:proofErr w:type="spellStart"/>
+      <w:r>
+        <w:rPr>
+          <w:rStyle w:val="BookTitle"/>
+          <w:b w:val="0"/>
+          <w:bCs w:val="0"/>
+          <w:spacing w:val="0"/>
+          <w:sz w:val="24"/>
+          <w:szCs w:val="22"/>
+        </w:rPr>
+        <w:t>ChartJS</w:t>
+      </w:r>
+      <w:proofErr w:type="spellEnd"/>
+      <w:r>
+        <w:rPr>
+          <w:rStyle w:val="BookTitle"/>
+          <w:b w:val="0"/>
+          <w:bCs w:val="0"/>
+          <w:spacing w:val="0"/>
+          <w:sz w:val="24"/>
+          <w:szCs w:val="22"/>
+        </w:rPr>
+        <w:t xml:space="preserve"> extension which could easily be installed straight onto the server files and into the node files.</w:t>
+      </w:r>
+    </w:p>
+    <w:p>
+      <w:pPr>
+        <w:pStyle w:val="NoSpacing"/>
+        <w:rPr>
+          <w:rStyle w:val="BookTitle"/>
+          <w:b w:val="0"/>
+          <w:bCs w:val="0"/>
+          <w:spacing w:val="0"/>
+          <w:sz w:val="24"/>
+          <w:szCs w:val="22"/>
+        </w:rPr>
+      </w:pPr>
+      <w:proofErr w:type="spellStart"/>
+      <w:r>
+        <w:rPr>
+          <w:rStyle w:val="BookTitle"/>
+          <w:b w:val="0"/>
+          <w:bCs w:val="0"/>
+          <w:spacing w:val="0"/>
+          <w:sz w:val="24"/>
+          <w:szCs w:val="22"/>
+        </w:rPr>
+        <w:t>ChartJS’s</w:t>
+      </w:r>
+      <w:proofErr w:type="spellEnd"/>
+      <w:r>
+        <w:rPr>
+          <w:rStyle w:val="BookTitle"/>
+          <w:b w:val="0"/>
+          <w:bCs w:val="0"/>
+          <w:spacing w:val="0"/>
+          <w:sz w:val="24"/>
+          <w:szCs w:val="22"/>
+        </w:rPr>
+        <w:t xml:space="preserve"> framework and documentation proved to be a highly </w:t>
+      </w:r>
+      <w:proofErr w:type="gramStart"/>
+      <w:r>
+        <w:rPr>
+          <w:rStyle w:val="BookTitle"/>
+          <w:b w:val="0"/>
+          <w:bCs w:val="0"/>
+          <w:spacing w:val="0"/>
+          <w:sz w:val="24"/>
+          <w:szCs w:val="22"/>
+        </w:rPr>
+        <w:t>valuable asset</w:t>
+      </w:r>
+      <w:proofErr w:type="gramEnd"/>
+      <w:r>
+        <w:rPr>
+          <w:rStyle w:val="BookTitle"/>
+          <w:b w:val="0"/>
+          <w:bCs w:val="0"/>
+          <w:spacing w:val="0"/>
+          <w:sz w:val="24"/>
+          <w:szCs w:val="22"/>
+        </w:rPr>
+        <w:t xml:space="preserve"> to the assignment as it was very easy to understand and powerful with rending charts quickly.</w:t>
+      </w:r>
+    </w:p>
+    <w:p>
+      <w:pPr>
+        <w:rPr>
+          <w:rStyle w:val="BookTitle"/>
+          <w:rFonts w:asciiTheme="minorHAnsi" w:hAnsiTheme="minorHAnsi"/>
+          <w:color w:val="1F497D" w:themeColor="text2"/>
+          <w:szCs w:val="28"/>
+        </w:rPr>
+      </w:pPr>
+    </w:p>
+    <w:p>
+      <w:pPr>
+        <w:rPr>
+          <w:rStyle w:val="BookTitle"/>
+          <w:rFonts w:asciiTheme="minorHAnsi" w:hAnsiTheme="minorHAnsi"/>
+          <w:color w:val="1F497D" w:themeColor="text2"/>
+          <w:szCs w:val="28"/>
+        </w:rPr>
+      </w:pPr>
+    </w:p>
+    <w:p>
+      <w:pPr>
+        <w:rPr>
+          <w:rStyle w:val="BookTitle"/>
+          <w:rFonts w:asciiTheme="minorHAnsi" w:hAnsiTheme="minorHAnsi"/>
+          <w:color w:val="1F497D" w:themeColor="text2"/>
+          <w:szCs w:val="28"/>
+        </w:rPr>
+      </w:pPr>
+    </w:p>
+    <w:p>
+      <w:pPr>
+        <w:rPr>
+          <w:rStyle w:val="BookTitle"/>
+          <w:rFonts w:asciiTheme="minorHAnsi" w:hAnsiTheme="minorHAnsi"/>
+          <w:color w:val="1F497D" w:themeColor="text2"/>
+          <w:szCs w:val="28"/>
+        </w:rPr>
+      </w:pPr>
+    </w:p>
+    <w:p>
+      <w:pPr>
+        <w:rPr>
+          <w:rStyle w:val="BookTitle"/>
+          <w:rFonts w:asciiTheme="minorHAnsi" w:hAnsiTheme="minorHAnsi"/>
+          <w:color w:val="1F497D" w:themeColor="text2"/>
+          <w:szCs w:val="28"/>
+        </w:rPr>
+      </w:pPr>
+    </w:p>
+    <w:p>
+      <w:pPr>
+        <w:rPr>
+          <w:rStyle w:val="BookTitle"/>
+          <w:rFonts w:asciiTheme="minorHAnsi" w:hAnsiTheme="minorHAnsi"/>
+          <w:color w:val="1F497D" w:themeColor="text2"/>
+          <w:szCs w:val="28"/>
+        </w:rPr>
+      </w:pPr>
+    </w:p>
+    <w:p>
+      <w:pPr>
+        <w:rPr>
+          <w:rStyle w:val="BookTitle"/>
+          <w:rFonts w:asciiTheme="minorHAnsi" w:hAnsiTheme="minorHAnsi"/>
+          <w:color w:val="1F497D" w:themeColor="text2"/>
+          <w:szCs w:val="28"/>
+        </w:rPr>
+      </w:pPr>
+    </w:p>
+    <w:p>
+      <w:pPr>
+        <w:rPr>
+          <w:rStyle w:val="BookTitle"/>
+          <w:rFonts w:asciiTheme="minorHAnsi" w:hAnsiTheme="minorHAnsi"/>
+          <w:color w:val="1F497D" w:themeColor="text2"/>
+          <w:szCs w:val="28"/>
+        </w:rPr>
+      </w:pPr>
+    </w:p>
+    <w:p>
+      <w:pPr>
+        <w:rPr>
+          <w:rStyle w:val="BookTitle"/>
+          <w:rFonts w:asciiTheme="minorHAnsi" w:hAnsiTheme="minorHAnsi"/>
+          <w:color w:val="1F497D" w:themeColor="text2"/>
+          <w:szCs w:val="28"/>
+        </w:rPr>
+      </w:pPr>
+    </w:p>
+    <w:p>
+      <w:pPr>
+        <w:rPr>
+          <w:rStyle w:val="BookTitle"/>
+          <w:rFonts w:asciiTheme="minorHAnsi" w:hAnsiTheme="minorHAnsi"/>
+          <w:color w:val="1F497D" w:themeColor="text2"/>
+          <w:szCs w:val="28"/>
+        </w:rPr>
+      </w:pPr>
+    </w:p>
+    <w:p>
+      <w:pPr>
+        <w:rPr>
+          <w:rStyle w:val="BookTitle"/>
+          <w:rFonts w:asciiTheme="minorHAnsi" w:hAnsiTheme="minorHAnsi"/>
+          <w:color w:val="1F497D" w:themeColor="text2"/>
+          <w:szCs w:val="28"/>
+        </w:rPr>
+      </w:pPr>
+    </w:p>
+    <w:p>
+      <w:pPr>
+        <w:rPr>
+          <w:rStyle w:val="BookTitle"/>
+          <w:rFonts w:asciiTheme="minorHAnsi" w:hAnsiTheme="minorHAnsi"/>
+          <w:color w:val="1F497D" w:themeColor="text2"/>
+          <w:szCs w:val="28"/>
+        </w:rPr>
+      </w:pPr>
+    </w:p>
+    <w:p>
+      <w:pPr>
+        <w:rPr>
+          <w:rStyle w:val="BookTitle"/>
+          <w:rFonts w:asciiTheme="minorHAnsi" w:hAnsiTheme="minorHAnsi"/>
+          <w:color w:val="1F497D" w:themeColor="text2"/>
+          <w:szCs w:val="28"/>
+        </w:rPr>
+      </w:pPr>
+    </w:p>
+    <w:p/>
+    <w:p>
+      <w:pPr>
+        <w:pStyle w:val="Heading9"/>
+        <w:rPr>
+          <w:rStyle w:val="BookTitle"/>
+          <w:rFonts w:asciiTheme="minorHAnsi" w:hAnsiTheme="minorHAnsi"/>
+          <w:color w:val="1F497D" w:themeColor="text2"/>
+        </w:rPr>
+      </w:pPr>
+      <w:r>
+        <w:rPr>
+          <w:rStyle w:val="BookTitle"/>
+          <w:rFonts w:asciiTheme="minorHAnsi" w:hAnsiTheme="minorHAnsi"/>
+          <w:color w:val="1F497D" w:themeColor="text2"/>
+        </w:rPr>
+        <w:lastRenderedPageBreak/>
+        <w:t>Project Development:</w:t>
+      </w:r>
+    </w:p>
+    <w:p>
+      <w:pPr>
+        <w:contextualSpacing w:val="0"/>
+        <w:rPr>
           <w:rFonts w:asciiTheme="minorHAnsi" w:hAnsiTheme="minorHAnsi"/>
           <w:b/>
-          <w:color w:val="auto"/>
-          <w:sz w:val="28"/>
-          <w:szCs w:val="28"/>
-        </w:rPr>
-      </w:pPr>
-      <w:r>
-        <w:rPr>
-          <w:rFonts w:asciiTheme="minorHAnsi" w:hAnsiTheme="minorHAnsi"/>
-          <w:b/>
-          <w:color w:val="auto"/>
-          <w:sz w:val="28"/>
-          <w:szCs w:val="28"/>
-        </w:rPr>
-        <w:t xml:space="preserve">[_____/20 marks] Report the </w:t>
-      </w:r>
-      <w:r>
-        <w:rPr>
-          <w:rFonts w:asciiTheme="minorHAnsi" w:hAnsiTheme="minorHAnsi"/>
-          <w:b/>
-          <w:i/>
-          <w:color w:val="auto"/>
-          <w:sz w:val="28"/>
-          <w:szCs w:val="28"/>
-          <w:u w:val="single"/>
-        </w:rPr>
-        <w:t>ACTUALLY</w:t>
-      </w:r>
-      <w:r>
-        <w:rPr>
-          <w:rFonts w:asciiTheme="minorHAnsi" w:hAnsiTheme="minorHAnsi"/>
-          <w:b/>
-          <w:color w:val="auto"/>
-          <w:sz w:val="28"/>
-          <w:szCs w:val="28"/>
-          <w:u w:val="single"/>
+          <w:sz w:val="28"/>
+          <w:szCs w:val="28"/>
+        </w:rPr>
+      </w:pPr>
+    </w:p>
+    <w:p>
+      <w:pPr>
+        <w:spacing w:line="240" w:lineRule="auto"/>
+        <w:contextualSpacing w:val="0"/>
+        <w:rPr>
+          <w:rFonts w:asciiTheme="minorHAnsi" w:hAnsiTheme="minorHAnsi" w:cs="Times New Roman"/>
+          <w:sz w:val="28"/>
+          <w:szCs w:val="28"/>
+          <w:lang w:val="en-US"/>
+        </w:rPr>
+      </w:pPr>
+      <w:r>
+        <w:rPr>
+          <w:rFonts w:asciiTheme="minorHAnsi" w:hAnsiTheme="minorHAnsi"/>
+          <w:color w:val="000000"/>
+          <w:sz w:val="28"/>
+          <w:szCs w:val="28"/>
+          <w:lang w:val="en-US"/>
+        </w:rPr>
+        <w:t>development environment:</w:t>
+      </w:r>
+    </w:p>
+    <w:p>
+      <w:pPr>
+        <w:spacing w:line="240" w:lineRule="auto"/>
+        <w:contextualSpacing w:val="0"/>
+        <w:rPr>
+          <w:rFonts w:asciiTheme="minorHAnsi" w:hAnsiTheme="minorHAnsi" w:cs="Times New Roman"/>
+          <w:sz w:val="28"/>
+          <w:szCs w:val="28"/>
+          <w:lang w:val="en-US"/>
+        </w:rPr>
+      </w:pPr>
+      <w:r>
+        <w:rPr>
+          <w:rFonts w:asciiTheme="minorHAnsi" w:hAnsiTheme="minorHAnsi"/>
+          <w:color w:val="000000"/>
+          <w:sz w:val="28"/>
+          <w:szCs w:val="28"/>
+          <w:lang w:val="en-US"/>
+        </w:rPr>
+        <w:t>Our team have</w:t>
+      </w:r>
+      <w:r>
+        <w:rPr>
+          <w:rFonts w:asciiTheme="minorHAnsi" w:hAnsiTheme="minorHAnsi"/>
+          <w:color w:val="000000"/>
+          <w:sz w:val="28"/>
+          <w:szCs w:val="28"/>
+          <w:lang w:val="en-US"/>
+        </w:rPr>
+        <w:t xml:space="preserve"> mostly working from home when designing the interface and software for a brand-new weather monitoring program but in order to get the most out of the Scrum project management method o</w:t>
+      </w:r>
+      <w:r>
+        <w:rPr>
+          <w:rFonts w:asciiTheme="minorHAnsi" w:hAnsiTheme="minorHAnsi"/>
+          <w:color w:val="000000"/>
+          <w:sz w:val="28"/>
+          <w:szCs w:val="28"/>
+          <w:lang w:val="en-US"/>
+        </w:rPr>
+        <w:t>ur team will be conducting weekly</w:t>
+      </w:r>
+      <w:r>
+        <w:rPr>
+          <w:rFonts w:asciiTheme="minorHAnsi" w:hAnsiTheme="minorHAnsi"/>
+          <w:color w:val="000000"/>
+          <w:sz w:val="28"/>
+          <w:szCs w:val="28"/>
+          <w:lang w:val="en-US"/>
+        </w:rPr>
+        <w:t xml:space="preserve"> stand ups using skype.</w:t>
+      </w:r>
+    </w:p>
+    <w:p>
+      <w:pPr>
+        <w:spacing w:line="240" w:lineRule="auto"/>
+        <w:contextualSpacing w:val="0"/>
+        <w:rPr>
+          <w:rFonts w:asciiTheme="minorHAnsi" w:eastAsia="Times New Roman" w:hAnsiTheme="minorHAnsi" w:cs="Times New Roman"/>
+          <w:sz w:val="28"/>
+          <w:szCs w:val="28"/>
+          <w:lang w:val="en-US"/>
+        </w:rPr>
+      </w:pPr>
+    </w:p>
+    <w:p>
+      <w:pPr>
+        <w:spacing w:line="240" w:lineRule="auto"/>
+        <w:contextualSpacing w:val="0"/>
+        <w:rPr>
+          <w:rFonts w:asciiTheme="minorHAnsi" w:hAnsiTheme="minorHAnsi" w:cs="Times New Roman"/>
+          <w:sz w:val="28"/>
+          <w:szCs w:val="28"/>
+          <w:lang w:val="en-US"/>
+        </w:rPr>
+      </w:pPr>
+      <w:r>
+        <w:rPr>
+          <w:rFonts w:asciiTheme="minorHAnsi" w:hAnsiTheme="minorHAnsi"/>
+          <w:color w:val="000000"/>
+          <w:sz w:val="28"/>
+          <w:szCs w:val="28"/>
+          <w:shd w:val="clear" w:color="auto" w:fill="FFFFFF"/>
+          <w:lang w:val="en-US"/>
+        </w:rPr>
+        <w:t>source code repositories:</w:t>
+      </w:r>
+    </w:p>
+    <w:p>
+      <w:pPr>
+        <w:spacing w:line="240" w:lineRule="auto"/>
+        <w:contextualSpacing w:val="0"/>
+        <w:rPr>
+          <w:rFonts w:asciiTheme="minorHAnsi" w:hAnsiTheme="minorHAnsi" w:cs="Times New Roman"/>
+          <w:sz w:val="28"/>
+          <w:szCs w:val="28"/>
+          <w:lang w:val="en-US"/>
+        </w:rPr>
+      </w:pPr>
+      <w:r>
+        <w:rPr>
+          <w:rFonts w:asciiTheme="minorHAnsi" w:hAnsiTheme="minorHAnsi"/>
+          <w:color w:val="000000"/>
+          <w:sz w:val="28"/>
+          <w:szCs w:val="28"/>
+          <w:lang w:val="en-US"/>
+        </w:rPr>
+        <w:t xml:space="preserve">The </w:t>
+      </w:r>
+      <w:r>
+        <w:rPr>
+          <w:rFonts w:asciiTheme="minorHAnsi" w:hAnsiTheme="minorHAnsi"/>
+          <w:color w:val="000000"/>
+          <w:sz w:val="28"/>
+          <w:szCs w:val="28"/>
+          <w:shd w:val="clear" w:color="auto" w:fill="FFFFFF"/>
+          <w:lang w:val="en-US"/>
+        </w:rPr>
+        <w:t xml:space="preserve">code repositories our team will be using will be </w:t>
+      </w:r>
+      <w:proofErr w:type="spellStart"/>
+      <w:r>
+        <w:rPr>
+          <w:rFonts w:asciiTheme="minorHAnsi" w:hAnsiTheme="minorHAnsi"/>
+          <w:color w:val="000000"/>
+          <w:sz w:val="28"/>
+          <w:szCs w:val="28"/>
+          <w:lang w:val="en-US"/>
+        </w:rPr>
+        <w:t>Github</w:t>
+      </w:r>
+      <w:proofErr w:type="spellEnd"/>
+      <w:r>
+        <w:rPr>
+          <w:rFonts w:asciiTheme="minorHAnsi" w:hAnsiTheme="minorHAnsi"/>
+          <w:color w:val="000000"/>
+          <w:sz w:val="28"/>
+          <w:szCs w:val="28"/>
+          <w:lang w:val="en-US"/>
+        </w:rPr>
+        <w:t>.</w:t>
+      </w:r>
+      <w:r>
+        <w:rPr>
+          <w:rFonts w:asciiTheme="minorHAnsi" w:hAnsiTheme="minorHAnsi"/>
+          <w:color w:val="000000"/>
+          <w:sz w:val="28"/>
+          <w:szCs w:val="28"/>
+          <w:lang w:val="en-US"/>
         </w:rPr>
         <w:t xml:space="preserve"> </w:t>
       </w:r>
-      <w:r>
-        <w:rPr>
-          <w:rFonts w:asciiTheme="minorHAnsi" w:hAnsiTheme="minorHAnsi"/>
-          <w:b/>
-          <w:color w:val="auto"/>
-          <w:sz w:val="28"/>
-          <w:szCs w:val="28"/>
-        </w:rPr>
-        <w:t xml:space="preserve">delivered alpha-release (see your user stories in iteration-1).  </w:t>
-      </w:r>
-    </w:p>
-    <w:p>
-      <w:pPr>
-        <w:pStyle w:val="Inserts"/>
-        <w:numPr>
-          <w:ilvl w:val="0"/>
-          <w:numId w:val="5"/>
-        </w:numPr>
-        <w:spacing w:before="60"/>
-        <w:jc w:val="both"/>
-        <w:rPr>
-          <w:rFonts w:asciiTheme="minorHAnsi" w:hAnsiTheme="minorHAnsi"/>
-          <w:color w:val="auto"/>
-          <w:sz w:val="28"/>
-          <w:szCs w:val="28"/>
-        </w:rPr>
-      </w:pPr>
-      <w:r>
-        <w:rPr>
-          <w:rFonts w:asciiTheme="minorHAnsi" w:hAnsiTheme="minorHAnsi"/>
-          <w:color w:val="auto"/>
-          <w:sz w:val="28"/>
-          <w:szCs w:val="28"/>
-        </w:rPr>
-        <w:t xml:space="preserve">Any deviations from the alpha-release-iteration-1 must be documented and briefly explained. </w:t>
-      </w:r>
-    </w:p>
-    <w:p>
-      <w:pPr>
-        <w:pStyle w:val="Inserts"/>
-        <w:numPr>
-          <w:ilvl w:val="0"/>
-          <w:numId w:val="5"/>
-        </w:numPr>
-        <w:spacing w:before="60"/>
-        <w:jc w:val="both"/>
-        <w:rPr>
-          <w:rFonts w:asciiTheme="minorHAnsi" w:hAnsiTheme="minorHAnsi"/>
-          <w:color w:val="auto"/>
-          <w:sz w:val="28"/>
-          <w:szCs w:val="28"/>
-        </w:rPr>
-      </w:pPr>
-      <w:r>
-        <w:rPr>
-          <w:rFonts w:asciiTheme="minorHAnsi" w:hAnsiTheme="minorHAnsi"/>
-          <w:color w:val="auto"/>
-          <w:sz w:val="28"/>
-          <w:szCs w:val="28"/>
-        </w:rPr>
-        <w:t xml:space="preserve">Screen-shots (or illustrations) of running alpha-release with comments or explanations. </w:t>
-      </w:r>
-    </w:p>
-    <w:p>
-      <w:pPr>
-        <w:pStyle w:val="Inserts"/>
-        <w:numPr>
-          <w:ilvl w:val="0"/>
-          <w:numId w:val="5"/>
-        </w:numPr>
-        <w:spacing w:before="60"/>
-        <w:jc w:val="both"/>
-        <w:rPr>
-          <w:rFonts w:asciiTheme="minorHAnsi" w:hAnsiTheme="minorHAnsi"/>
-          <w:color w:val="auto"/>
-          <w:sz w:val="28"/>
-          <w:szCs w:val="28"/>
-        </w:rPr>
-      </w:pPr>
-      <w:r>
-        <w:rPr>
-          <w:rFonts w:asciiTheme="minorHAnsi" w:hAnsiTheme="minorHAnsi"/>
-          <w:color w:val="auto"/>
-          <w:sz w:val="28"/>
-          <w:szCs w:val="28"/>
-        </w:rPr>
-        <w:t xml:space="preserve">Write here: Minimum </w:t>
-      </w:r>
-      <w:r>
-        <w:rPr>
-          <w:rFonts w:asciiTheme="minorHAnsi" w:hAnsiTheme="minorHAnsi"/>
-          <w:b/>
-          <w:color w:val="auto"/>
-          <w:sz w:val="28"/>
-          <w:szCs w:val="28"/>
-        </w:rPr>
-        <w:t>TWO</w:t>
-      </w:r>
-      <w:r>
-        <w:rPr>
-          <w:rFonts w:asciiTheme="minorHAnsi" w:hAnsiTheme="minorHAnsi"/>
-          <w:color w:val="auto"/>
-          <w:sz w:val="28"/>
-          <w:szCs w:val="28"/>
-        </w:rPr>
-        <w:t xml:space="preserve"> pages, maximum </w:t>
-      </w:r>
-      <w:r>
-        <w:rPr>
-          <w:rFonts w:asciiTheme="minorHAnsi" w:hAnsiTheme="minorHAnsi"/>
-          <w:b/>
-          <w:color w:val="auto"/>
-          <w:sz w:val="28"/>
-          <w:szCs w:val="28"/>
-        </w:rPr>
-        <w:t>TEN</w:t>
-      </w:r>
-      <w:r>
-        <w:rPr>
-          <w:rFonts w:asciiTheme="minorHAnsi" w:hAnsiTheme="minorHAnsi"/>
-          <w:color w:val="auto"/>
-          <w:sz w:val="28"/>
-          <w:szCs w:val="28"/>
-        </w:rPr>
-        <w:t xml:space="preserve"> pages. </w:t>
-      </w:r>
-    </w:p>
-    <w:p>
-      <w:pPr>
-        <w:contextualSpacing w:val="0"/>
-        <w:rPr>
-          <w:rFonts w:asciiTheme="minorHAnsi" w:hAnsiTheme="minorHAnsi"/>
-          <w:sz w:val="28"/>
-          <w:szCs w:val="28"/>
-        </w:rPr>
-      </w:pPr>
-    </w:p>
-    <w:p>
-      <w:pPr>
-        <w:contextualSpacing w:val="0"/>
-        <w:rPr>
-          <w:rFonts w:asciiTheme="minorHAnsi" w:hAnsiTheme="minorHAnsi"/>
-          <w:sz w:val="28"/>
-          <w:szCs w:val="28"/>
-        </w:rPr>
-      </w:pPr>
+      <w:proofErr w:type="spellStart"/>
+      <w:r>
+        <w:rPr>
+          <w:rFonts w:asciiTheme="minorHAnsi" w:hAnsiTheme="minorHAnsi"/>
+          <w:color w:val="000000"/>
+          <w:sz w:val="28"/>
+          <w:szCs w:val="28"/>
+          <w:lang w:val="en-US"/>
+        </w:rPr>
+        <w:t>Github</w:t>
+      </w:r>
+      <w:proofErr w:type="spellEnd"/>
+      <w:r>
+        <w:rPr>
+          <w:rFonts w:asciiTheme="minorHAnsi" w:hAnsiTheme="minorHAnsi"/>
+          <w:color w:val="000000"/>
+          <w:sz w:val="28"/>
+          <w:szCs w:val="28"/>
+          <w:lang w:val="en-US"/>
+        </w:rPr>
+        <w:t xml:space="preserve"> link: </w:t>
+      </w:r>
+      <w:r>
+        <w:rPr>
+          <w:rFonts w:asciiTheme="minorHAnsi" w:hAnsiTheme="minorHAnsi"/>
+          <w:color w:val="000000"/>
+          <w:sz w:val="28"/>
+          <w:szCs w:val="28"/>
+          <w:lang w:val="en-US"/>
+        </w:rPr>
+        <w:t>https://github.com/pemmilicious/CP3407Assignment.git</w:t>
+      </w:r>
     </w:p>
     <w:p>
       <w:pPr>
         <w:spacing w:line="240" w:lineRule="auto"/>
         <w:contextualSpacing w:val="0"/>
         <w:rPr>
+          <w:rFonts w:asciiTheme="minorHAnsi" w:eastAsia="Times New Roman" w:hAnsiTheme="minorHAnsi" w:cs="Times New Roman"/>
+          <w:sz w:val="28"/>
+          <w:szCs w:val="28"/>
+          <w:lang w:val="en-US"/>
+        </w:rPr>
+      </w:pPr>
+    </w:p>
+    <w:p>
+      <w:pPr>
+        <w:spacing w:line="240" w:lineRule="auto"/>
+        <w:contextualSpacing w:val="0"/>
+        <w:rPr>
           <w:rFonts w:asciiTheme="minorHAnsi" w:hAnsiTheme="minorHAnsi" w:cs="Times New Roman"/>
           <w:sz w:val="28"/>
           <w:szCs w:val="28"/>
@@ -1196,7 +2894,7 @@
           <w:szCs w:val="28"/>
           <w:lang w:val="en-US"/>
         </w:rPr>
-        <w:t>User story 1: Login (User should be able to log in to the application to prove they are an authorized user).</w:t>
+        <w:t>project collaboration tools:</w:t>
       </w:r>
     </w:p>
     <w:p>
@@ -1204,891 +2902,22 @@
         <w:spacing w:line="240" w:lineRule="auto"/>
         <w:contextualSpacing w:val="0"/>
         <w:rPr>
-          <w:rFonts w:asciiTheme="minorHAnsi" w:hAnsiTheme="minorHAnsi" w:cs="Times New Roman"/>
-          <w:sz w:val="28"/>
-          <w:szCs w:val="28"/>
-          <w:lang w:val="en-US"/>
-        </w:rPr>
-      </w:pPr>
-      <w:r>
-        <w:rPr>
-          <w:rFonts w:asciiTheme="minorHAnsi" w:hAnsiTheme="minorHAnsi"/>
-          <w:color w:val="000000"/>
-          <w:sz w:val="28"/>
-          <w:szCs w:val="28"/>
-          <w:lang w:val="en-US"/>
-        </w:rPr>
-        <w:t xml:space="preserve"> </w:t>
-      </w:r>
-    </w:p>
-    <w:p>
-      <w:pPr>
-        <w:spacing w:line="240" w:lineRule="auto"/>
-        <w:contextualSpacing w:val="0"/>
-        <w:rPr>
-          <w:rFonts w:asciiTheme="minorHAnsi" w:hAnsiTheme="minorHAnsi" w:cs="Times New Roman"/>
-          <w:sz w:val="28"/>
-          <w:szCs w:val="28"/>
-          <w:lang w:val="en-US"/>
-        </w:rPr>
-      </w:pPr>
-      <w:r>
-        <w:rPr>
-          <w:rFonts w:asciiTheme="minorHAnsi" w:hAnsiTheme="minorHAnsi"/>
-          <w:color w:val="000000"/>
-          <w:sz w:val="28"/>
-          <w:szCs w:val="28"/>
-          <w:lang w:val="en-US"/>
-        </w:rPr>
-        <w:t>User story 2: View Dashboard (User should be able to view the latest weather information).</w:t>
-      </w:r>
-    </w:p>
-    <w:p>
-      <w:pPr>
-        <w:spacing w:line="240" w:lineRule="auto"/>
-        <w:contextualSpacing w:val="0"/>
-        <w:rPr>
-          <w:rFonts w:asciiTheme="minorHAnsi" w:hAnsiTheme="minorHAnsi" w:cs="Times New Roman"/>
-          <w:sz w:val="28"/>
-          <w:szCs w:val="28"/>
-          <w:lang w:val="en-US"/>
-        </w:rPr>
-      </w:pPr>
-      <w:r>
-        <w:rPr>
-          <w:rFonts w:asciiTheme="minorHAnsi" w:hAnsiTheme="minorHAnsi"/>
-          <w:color w:val="000000"/>
-          <w:sz w:val="28"/>
-          <w:szCs w:val="28"/>
-          <w:lang w:val="en-US"/>
-        </w:rPr>
-        <w:t xml:space="preserve"> </w:t>
-      </w:r>
-    </w:p>
-    <w:p>
-      <w:pPr>
-        <w:spacing w:line="240" w:lineRule="auto"/>
-        <w:contextualSpacing w:val="0"/>
-        <w:rPr>
-          <w:rFonts w:asciiTheme="minorHAnsi" w:hAnsiTheme="minorHAnsi" w:cs="Times New Roman"/>
-          <w:sz w:val="28"/>
-          <w:szCs w:val="28"/>
-          <w:lang w:val="en-US"/>
-        </w:rPr>
-      </w:pPr>
-      <w:r>
-        <w:rPr>
-          <w:rFonts w:asciiTheme="minorHAnsi" w:hAnsiTheme="minorHAnsi"/>
-          <w:color w:val="000000"/>
-          <w:sz w:val="28"/>
-          <w:szCs w:val="28"/>
-          <w:lang w:val="en-US"/>
-        </w:rPr>
-        <w:t>User story 3: Refresh (User is able to refresh the data to the latest information).</w:t>
-      </w:r>
-    </w:p>
-    <w:p>
-      <w:pPr>
-        <w:spacing w:line="240" w:lineRule="auto"/>
-        <w:contextualSpacing w:val="0"/>
-        <w:rPr>
-          <w:rFonts w:asciiTheme="minorHAnsi" w:hAnsiTheme="minorHAnsi" w:cs="Times New Roman"/>
-          <w:sz w:val="28"/>
-          <w:szCs w:val="28"/>
-          <w:lang w:val="en-US"/>
-        </w:rPr>
-      </w:pPr>
-      <w:r>
-        <w:rPr>
-          <w:rFonts w:asciiTheme="minorHAnsi" w:hAnsiTheme="minorHAnsi"/>
-          <w:color w:val="000000"/>
-          <w:sz w:val="28"/>
-          <w:szCs w:val="28"/>
-          <w:lang w:val="en-US"/>
-        </w:rPr>
-        <w:t xml:space="preserve"> </w:t>
-      </w:r>
-    </w:p>
-    <w:p>
-      <w:pPr>
-        <w:spacing w:line="240" w:lineRule="auto"/>
-        <w:contextualSpacing w:val="0"/>
-        <w:rPr>
-          <w:rFonts w:asciiTheme="minorHAnsi" w:hAnsiTheme="minorHAnsi" w:cs="Times New Roman"/>
-          <w:sz w:val="28"/>
-          <w:szCs w:val="28"/>
-          <w:lang w:val="en-US"/>
-        </w:rPr>
-      </w:pPr>
-      <w:r>
-        <w:rPr>
-          <w:rFonts w:asciiTheme="minorHAnsi" w:hAnsiTheme="minorHAnsi"/>
-          <w:color w:val="000000"/>
-          <w:sz w:val="28"/>
-          <w:szCs w:val="28"/>
-          <w:lang w:val="en-US"/>
-        </w:rPr>
-        <w:t>User story 4: Select reading (User can select a reading type and view previous readings stored in database).</w:t>
-      </w:r>
-    </w:p>
-    <w:p>
-      <w:pPr>
-        <w:spacing w:line="240" w:lineRule="auto"/>
-        <w:contextualSpacing w:val="0"/>
-        <w:rPr>
-          <w:rFonts w:asciiTheme="minorHAnsi" w:hAnsiTheme="minorHAnsi" w:cs="Times New Roman"/>
-          <w:sz w:val="28"/>
-          <w:szCs w:val="28"/>
-          <w:lang w:val="en-US"/>
-        </w:rPr>
-      </w:pPr>
-      <w:r>
-        <w:rPr>
-          <w:rFonts w:asciiTheme="minorHAnsi" w:hAnsiTheme="minorHAnsi"/>
-          <w:color w:val="000000"/>
-          <w:sz w:val="28"/>
-          <w:szCs w:val="28"/>
-          <w:lang w:val="en-US"/>
-        </w:rPr>
-        <w:t xml:space="preserve"> </w:t>
-      </w:r>
-    </w:p>
-    <w:p>
-      <w:pPr>
-        <w:spacing w:line="240" w:lineRule="auto"/>
-        <w:contextualSpacing w:val="0"/>
-        <w:rPr>
-          <w:rFonts w:asciiTheme="minorHAnsi" w:hAnsiTheme="minorHAnsi" w:cs="Times New Roman"/>
-          <w:sz w:val="28"/>
-          <w:szCs w:val="28"/>
-          <w:lang w:val="en-US"/>
-        </w:rPr>
-      </w:pPr>
-      <w:r>
-        <w:rPr>
-          <w:rFonts w:asciiTheme="minorHAnsi" w:hAnsiTheme="minorHAnsi"/>
-          <w:color w:val="000000"/>
-          <w:sz w:val="28"/>
-          <w:szCs w:val="28"/>
-          <w:lang w:val="en-US"/>
-        </w:rPr>
-        <w:t>User story 5: View reading information (Users should be able to know what they are looking at by using a guide or reference to inform them what the data means).</w:t>
-      </w:r>
-    </w:p>
-    <w:p>
-      <w:pPr>
-        <w:spacing w:line="240" w:lineRule="auto"/>
-        <w:contextualSpacing w:val="0"/>
-        <w:rPr>
-          <w:rFonts w:asciiTheme="minorHAnsi" w:hAnsiTheme="minorHAnsi" w:cs="Times New Roman"/>
-          <w:sz w:val="28"/>
-          <w:szCs w:val="28"/>
-          <w:lang w:val="en-US"/>
-        </w:rPr>
-      </w:pPr>
-      <w:r>
-        <w:rPr>
-          <w:rFonts w:asciiTheme="minorHAnsi" w:hAnsiTheme="minorHAnsi"/>
-          <w:color w:val="000000"/>
-          <w:sz w:val="28"/>
-          <w:szCs w:val="28"/>
-          <w:lang w:val="en-US"/>
-        </w:rPr>
-        <w:t xml:space="preserve"> </w:t>
-      </w:r>
-    </w:p>
-    <w:p>
-      <w:pPr>
-        <w:spacing w:line="240" w:lineRule="auto"/>
-        <w:contextualSpacing w:val="0"/>
-        <w:rPr>
-          <w:rFonts w:asciiTheme="minorHAnsi" w:hAnsiTheme="minorHAnsi" w:cs="Times New Roman"/>
-          <w:sz w:val="28"/>
-          <w:szCs w:val="28"/>
-          <w:lang w:val="en-US"/>
-        </w:rPr>
-      </w:pPr>
-      <w:r>
-        <w:rPr>
-          <w:rFonts w:asciiTheme="minorHAnsi" w:hAnsiTheme="minorHAnsi"/>
-          <w:color w:val="000000"/>
-          <w:sz w:val="28"/>
-          <w:szCs w:val="28"/>
-          <w:lang w:val="en-US"/>
-        </w:rPr>
-        <w:t>User story 6: Alarms (User should be able to view alarm information regarding the sensors).</w:t>
-      </w:r>
-    </w:p>
-    <w:p>
-      <w:pPr>
-        <w:spacing w:line="240" w:lineRule="auto"/>
-        <w:contextualSpacing w:val="0"/>
-        <w:rPr>
-          <w:rFonts w:asciiTheme="minorHAnsi" w:hAnsiTheme="minorHAnsi" w:cs="Times New Roman"/>
-          <w:sz w:val="28"/>
-          <w:szCs w:val="28"/>
-          <w:lang w:val="en-US"/>
-        </w:rPr>
-      </w:pPr>
-      <w:r>
-        <w:rPr>
-          <w:rFonts w:asciiTheme="minorHAnsi" w:hAnsiTheme="minorHAnsi"/>
-          <w:color w:val="000000"/>
-          <w:sz w:val="28"/>
-          <w:szCs w:val="28"/>
-          <w:lang w:val="en-US"/>
-        </w:rPr>
-        <w:t xml:space="preserve"> </w:t>
-      </w:r>
-    </w:p>
-    <w:p>
-      <w:pPr>
-        <w:spacing w:line="240" w:lineRule="auto"/>
-        <w:contextualSpacing w:val="0"/>
-        <w:rPr>
-          <w:rFonts w:asciiTheme="minorHAnsi" w:hAnsiTheme="minorHAnsi" w:cs="Times New Roman"/>
-          <w:sz w:val="28"/>
-          <w:szCs w:val="28"/>
-          <w:lang w:val="en-US"/>
-        </w:rPr>
-      </w:pPr>
-      <w:r>
-        <w:rPr>
-          <w:rFonts w:asciiTheme="minorHAnsi" w:hAnsiTheme="minorHAnsi"/>
-          <w:color w:val="000000"/>
-          <w:sz w:val="28"/>
-          <w:szCs w:val="28"/>
-          <w:lang w:val="en-US"/>
-        </w:rPr>
-        <w:t>User story 7: Settings (Users should be able to change the settings on what they are seeing).</w:t>
-      </w:r>
-    </w:p>
-    <w:p>
-      <w:pPr>
-        <w:spacing w:line="240" w:lineRule="auto"/>
-        <w:contextualSpacing w:val="0"/>
-        <w:rPr>
-          <w:rFonts w:asciiTheme="minorHAnsi" w:hAnsiTheme="minorHAnsi" w:cs="Times New Roman"/>
-          <w:sz w:val="28"/>
-          <w:szCs w:val="28"/>
-          <w:lang w:val="en-US"/>
-        </w:rPr>
-      </w:pPr>
-      <w:r>
-        <w:rPr>
-          <w:rFonts w:asciiTheme="minorHAnsi" w:hAnsiTheme="minorHAnsi"/>
-          <w:color w:val="000000"/>
-          <w:sz w:val="28"/>
-          <w:szCs w:val="28"/>
-          <w:lang w:val="en-US"/>
-        </w:rPr>
-        <w:t xml:space="preserve"> </w:t>
-      </w:r>
-    </w:p>
-    <w:p>
-      <w:pPr>
-        <w:spacing w:line="240" w:lineRule="auto"/>
-        <w:contextualSpacing w:val="0"/>
-        <w:rPr>
-          <w:rFonts w:asciiTheme="minorHAnsi" w:hAnsiTheme="minorHAnsi" w:cs="Times New Roman"/>
-          <w:sz w:val="28"/>
-          <w:szCs w:val="28"/>
-          <w:lang w:val="en-US"/>
-        </w:rPr>
-      </w:pPr>
-      <w:r>
-        <w:rPr>
-          <w:rFonts w:asciiTheme="minorHAnsi" w:hAnsiTheme="minorHAnsi"/>
-          <w:color w:val="000000"/>
-          <w:sz w:val="28"/>
-          <w:szCs w:val="28"/>
-          <w:lang w:val="en-US"/>
-        </w:rPr>
-        <w:t>User story 8: Date and Time stamps (User should be able to see the date and time that the data was retrieved).</w:t>
-      </w:r>
-    </w:p>
-    <w:p>
-      <w:pPr>
-        <w:spacing w:line="240" w:lineRule="auto"/>
-        <w:contextualSpacing w:val="0"/>
-        <w:rPr>
-          <w:rFonts w:asciiTheme="minorHAnsi" w:hAnsiTheme="minorHAnsi" w:cs="Times New Roman"/>
-          <w:sz w:val="28"/>
-          <w:szCs w:val="28"/>
-          <w:lang w:val="en-US"/>
-        </w:rPr>
-      </w:pPr>
-      <w:r>
-        <w:rPr>
-          <w:rFonts w:asciiTheme="minorHAnsi" w:hAnsiTheme="minorHAnsi"/>
-          <w:color w:val="000000"/>
-          <w:sz w:val="28"/>
-          <w:szCs w:val="28"/>
-          <w:lang w:val="en-US"/>
-        </w:rPr>
-        <w:t xml:space="preserve"> </w:t>
-      </w:r>
-    </w:p>
-    <w:p>
-      <w:pPr>
-        <w:spacing w:line="240" w:lineRule="auto"/>
-        <w:contextualSpacing w:val="0"/>
-        <w:rPr>
-          <w:rFonts w:asciiTheme="minorHAnsi" w:hAnsiTheme="minorHAnsi" w:cs="Times New Roman"/>
-          <w:sz w:val="28"/>
-          <w:szCs w:val="28"/>
-          <w:lang w:val="en-US"/>
-        </w:rPr>
-      </w:pPr>
-      <w:r>
-        <w:rPr>
-          <w:rFonts w:asciiTheme="minorHAnsi" w:hAnsiTheme="minorHAnsi"/>
-          <w:color w:val="000000"/>
-          <w:sz w:val="28"/>
-          <w:szCs w:val="28"/>
-          <w:lang w:val="en-US"/>
-        </w:rPr>
-        <w:lastRenderedPageBreak/>
-        <w:t>User story 9: Export (Users should be able to export the data).</w:t>
-      </w:r>
-    </w:p>
-    <w:p>
-      <w:pPr>
-        <w:spacing w:line="240" w:lineRule="auto"/>
-        <w:contextualSpacing w:val="0"/>
-        <w:rPr>
-          <w:rFonts w:asciiTheme="minorHAnsi" w:hAnsiTheme="minorHAnsi" w:cs="Times New Roman"/>
-          <w:sz w:val="28"/>
-          <w:szCs w:val="28"/>
-          <w:lang w:val="en-US"/>
-        </w:rPr>
-      </w:pPr>
-      <w:r>
-        <w:rPr>
-          <w:rFonts w:asciiTheme="minorHAnsi" w:hAnsiTheme="minorHAnsi"/>
-          <w:color w:val="000000"/>
-          <w:sz w:val="28"/>
-          <w:szCs w:val="28"/>
-          <w:lang w:val="en-US"/>
-        </w:rPr>
-        <w:t xml:space="preserve"> </w:t>
-      </w:r>
-    </w:p>
-    <w:p>
-      <w:pPr>
-        <w:spacing w:line="240" w:lineRule="auto"/>
-        <w:contextualSpacing w:val="0"/>
-        <w:rPr>
-          <w:rFonts w:asciiTheme="minorHAnsi" w:hAnsiTheme="minorHAnsi" w:cs="Times New Roman"/>
-          <w:sz w:val="28"/>
-          <w:szCs w:val="28"/>
-          <w:lang w:val="en-US"/>
-        </w:rPr>
-      </w:pPr>
-      <w:r>
-        <w:rPr>
-          <w:rFonts w:asciiTheme="minorHAnsi" w:hAnsiTheme="minorHAnsi"/>
-          <w:color w:val="000000"/>
-          <w:sz w:val="28"/>
-          <w:szCs w:val="28"/>
-          <w:lang w:val="en-US"/>
-        </w:rPr>
-        <w:t xml:space="preserve">User story 10: Graphing the data (Users should be able to display the information in a graph so that they can look for trends). </w:t>
-      </w:r>
-    </w:p>
-    <w:p>
-      <w:pPr>
-        <w:contextualSpacing w:val="0"/>
-        <w:rPr>
-          <w:rFonts w:asciiTheme="minorHAnsi" w:hAnsiTheme="minorHAnsi"/>
-          <w:sz w:val="28"/>
-          <w:szCs w:val="28"/>
-        </w:rPr>
-      </w:pPr>
-    </w:p>
-    <w:p>
-      <w:pPr>
-        <w:contextualSpacing w:val="0"/>
-        <w:rPr>
-          <w:rFonts w:asciiTheme="minorHAnsi" w:hAnsiTheme="minorHAnsi"/>
-          <w:sz w:val="28"/>
-          <w:szCs w:val="28"/>
-        </w:rPr>
-      </w:pPr>
-    </w:p>
-    <w:p>
-      <w:pPr>
-        <w:pStyle w:val="Heading7"/>
-        <w:rPr>
-          <w:rFonts w:asciiTheme="minorHAnsi" w:hAnsiTheme="minorHAnsi"/>
-          <w:b/>
-          <w:bCs/>
-          <w:color w:val="1F497D" w:themeColor="text2"/>
-          <w:spacing w:val="5"/>
-          <w:sz w:val="32"/>
-          <w:szCs w:val="32"/>
-        </w:rPr>
-      </w:pPr>
-      <w:r>
-        <w:rPr>
-          <w:rStyle w:val="BookTitle"/>
-          <w:rFonts w:asciiTheme="minorHAnsi" w:hAnsiTheme="minorHAnsi"/>
-          <w:color w:val="1F497D" w:themeColor="text2"/>
-        </w:rPr>
-        <w:t>I</w:t>
-      </w:r>
-      <w:r>
-        <w:rPr>
-          <w:rStyle w:val="BookTitle"/>
-          <w:rFonts w:asciiTheme="minorHAnsi" w:hAnsiTheme="minorHAnsi"/>
-          <w:color w:val="1F497D" w:themeColor="text2"/>
-        </w:rPr>
-        <w:t>nterface Design</w:t>
-      </w:r>
-      <w:r>
-        <w:rPr>
-          <w:rStyle w:val="BookTitle"/>
-          <w:rFonts w:asciiTheme="minorHAnsi" w:hAnsiTheme="minorHAnsi"/>
-          <w:color w:val="1F497D" w:themeColor="text2"/>
-        </w:rPr>
-        <w:t>:</w:t>
-      </w:r>
-      <w:r>
-        <w:rPr>
-          <w:rFonts w:asciiTheme="minorHAnsi" w:hAnsiTheme="minorHAnsi"/>
-          <w:color w:val="1F497D" w:themeColor="text2"/>
-          <w:sz w:val="32"/>
-          <w:szCs w:val="32"/>
-        </w:rPr>
-        <w:t xml:space="preserve"> </w:t>
-      </w:r>
-    </w:p>
-    <w:p>
-      <w:pPr>
-        <w:contextualSpacing w:val="0"/>
-        <w:rPr>
-          <w:rFonts w:asciiTheme="minorHAnsi" w:hAnsiTheme="minorHAnsi"/>
-          <w:sz w:val="28"/>
-          <w:szCs w:val="28"/>
-        </w:rPr>
-      </w:pPr>
-    </w:p>
-    <w:p>
-      <w:pPr>
-        <w:contextualSpacing w:val="0"/>
-        <w:rPr>
-          <w:rFonts w:asciiTheme="minorHAnsi" w:hAnsiTheme="minorHAnsi"/>
-          <w:sz w:val="28"/>
-          <w:szCs w:val="28"/>
-        </w:rPr>
-      </w:pPr>
-    </w:p>
-    <w:p>
-      <w:pPr>
-        <w:contextualSpacing w:val="0"/>
-        <w:rPr>
-          <w:rFonts w:asciiTheme="minorHAnsi" w:hAnsiTheme="minorHAnsi"/>
-          <w:sz w:val="28"/>
-          <w:szCs w:val="28"/>
-        </w:rPr>
-      </w:pPr>
-    </w:p>
-    <w:p>
-      <w:pPr>
-        <w:contextualSpacing w:val="0"/>
-        <w:rPr>
-          <w:rStyle w:val="BookTitle"/>
-          <w:rFonts w:asciiTheme="minorHAnsi" w:hAnsiTheme="minorHAnsi"/>
-          <w:i/>
-          <w:color w:val="1F497D" w:themeColor="text2"/>
-        </w:rPr>
-      </w:pPr>
-      <w:r>
-        <w:rPr>
-          <w:rStyle w:val="BookTitle"/>
-          <w:rFonts w:asciiTheme="minorHAnsi" w:hAnsiTheme="minorHAnsi"/>
-          <w:i/>
-          <w:color w:val="1F497D" w:themeColor="text2"/>
-        </w:rPr>
-        <w:t>External software libraries:</w:t>
-      </w:r>
-    </w:p>
-    <w:p>
-      <w:pPr>
-        <w:contextualSpacing w:val="0"/>
-        <w:rPr>
-          <w:rFonts w:asciiTheme="minorHAnsi" w:hAnsiTheme="minorHAnsi"/>
-          <w:sz w:val="28"/>
-          <w:szCs w:val="28"/>
-        </w:rPr>
-      </w:pPr>
-    </w:p>
-    <w:p>
-      <w:pPr>
-        <w:pStyle w:val="Inserts"/>
-        <w:spacing w:before="60"/>
-        <w:ind w:left="0"/>
-        <w:jc w:val="both"/>
-        <w:rPr>
-          <w:rFonts w:asciiTheme="minorHAnsi" w:hAnsiTheme="minorHAnsi"/>
-          <w:color w:val="auto"/>
-          <w:sz w:val="28"/>
-          <w:szCs w:val="28"/>
-        </w:rPr>
-      </w:pPr>
-      <w:r>
-        <w:rPr>
-          <w:rFonts w:asciiTheme="minorHAnsi" w:hAnsiTheme="minorHAnsi"/>
-          <w:b/>
-          <w:color w:val="auto"/>
-          <w:sz w:val="28"/>
-          <w:szCs w:val="28"/>
-        </w:rPr>
-        <w:t>[_____/20 marks] External software libraries</w:t>
-      </w:r>
-      <w:r>
-        <w:rPr>
-          <w:rFonts w:asciiTheme="minorHAnsi" w:hAnsiTheme="minorHAnsi"/>
-          <w:color w:val="auto"/>
-          <w:sz w:val="28"/>
-          <w:szCs w:val="28"/>
-        </w:rPr>
-        <w:t xml:space="preserve">.  </w:t>
-      </w:r>
-    </w:p>
-    <w:p>
-      <w:pPr>
-        <w:pStyle w:val="Inserts"/>
-        <w:numPr>
-          <w:ilvl w:val="0"/>
-          <w:numId w:val="5"/>
-        </w:numPr>
-        <w:spacing w:before="60"/>
-        <w:jc w:val="both"/>
-        <w:rPr>
-          <w:rFonts w:asciiTheme="minorHAnsi" w:hAnsiTheme="minorHAnsi"/>
-          <w:color w:val="auto"/>
-          <w:sz w:val="28"/>
-          <w:szCs w:val="28"/>
-        </w:rPr>
-      </w:pPr>
-      <w:r>
-        <w:rPr>
-          <w:rFonts w:asciiTheme="minorHAnsi" w:hAnsiTheme="minorHAnsi"/>
-          <w:color w:val="auto"/>
-          <w:sz w:val="28"/>
-          <w:szCs w:val="28"/>
-        </w:rPr>
-        <w:t>E.g. Open-source libraries and components</w:t>
-      </w:r>
-    </w:p>
-    <w:p>
-      <w:pPr>
-        <w:pStyle w:val="Inserts"/>
-        <w:numPr>
-          <w:ilvl w:val="0"/>
-          <w:numId w:val="5"/>
-        </w:numPr>
-        <w:spacing w:before="60"/>
-        <w:jc w:val="both"/>
-        <w:rPr>
-          <w:rFonts w:asciiTheme="minorHAnsi" w:hAnsiTheme="minorHAnsi"/>
-          <w:color w:val="auto"/>
-          <w:sz w:val="28"/>
-          <w:szCs w:val="28"/>
-        </w:rPr>
-      </w:pPr>
-      <w:r>
-        <w:rPr>
-          <w:rFonts w:asciiTheme="minorHAnsi" w:hAnsiTheme="minorHAnsi"/>
-          <w:color w:val="auto"/>
-          <w:sz w:val="28"/>
-          <w:szCs w:val="28"/>
-        </w:rPr>
-        <w:t>Briefly explain what was used and why</w:t>
-      </w:r>
-    </w:p>
-    <w:p>
-      <w:pPr>
-        <w:pStyle w:val="Inserts"/>
-        <w:numPr>
-          <w:ilvl w:val="0"/>
-          <w:numId w:val="5"/>
-        </w:numPr>
-        <w:spacing w:before="60"/>
-        <w:jc w:val="both"/>
-        <w:rPr>
-          <w:rFonts w:asciiTheme="minorHAnsi" w:hAnsiTheme="minorHAnsi"/>
-          <w:color w:val="auto"/>
-          <w:sz w:val="28"/>
-          <w:szCs w:val="28"/>
-        </w:rPr>
-      </w:pPr>
-      <w:r>
-        <w:rPr>
-          <w:rFonts w:asciiTheme="minorHAnsi" w:hAnsiTheme="minorHAnsi"/>
-          <w:color w:val="auto"/>
-          <w:sz w:val="28"/>
-          <w:szCs w:val="28"/>
-        </w:rPr>
-        <w:t xml:space="preserve">Write here: Minimum </w:t>
-      </w:r>
-      <w:r>
-        <w:rPr>
-          <w:rFonts w:asciiTheme="minorHAnsi" w:hAnsiTheme="minorHAnsi"/>
-          <w:b/>
-          <w:color w:val="auto"/>
-          <w:sz w:val="28"/>
-          <w:szCs w:val="28"/>
-        </w:rPr>
-        <w:t>ONE</w:t>
-      </w:r>
-      <w:r>
-        <w:rPr>
-          <w:rFonts w:asciiTheme="minorHAnsi" w:hAnsiTheme="minorHAnsi"/>
-          <w:color w:val="auto"/>
-          <w:sz w:val="28"/>
-          <w:szCs w:val="28"/>
-        </w:rPr>
-        <w:t xml:space="preserve"> page, maximum </w:t>
-      </w:r>
-      <w:r>
-        <w:rPr>
-          <w:rFonts w:asciiTheme="minorHAnsi" w:hAnsiTheme="minorHAnsi"/>
-          <w:b/>
-          <w:color w:val="auto"/>
-          <w:sz w:val="28"/>
-          <w:szCs w:val="28"/>
-        </w:rPr>
-        <w:t>TWO</w:t>
-      </w:r>
-      <w:r>
-        <w:rPr>
-          <w:rFonts w:asciiTheme="minorHAnsi" w:hAnsiTheme="minorHAnsi"/>
-          <w:color w:val="auto"/>
-          <w:sz w:val="28"/>
-          <w:szCs w:val="28"/>
-        </w:rPr>
-        <w:t xml:space="preserve"> pages.</w:t>
-      </w:r>
-    </w:p>
-    <w:p>
-      <w:pPr>
-        <w:pStyle w:val="Heading9"/>
-        <w:rPr>
-          <w:rStyle w:val="BookTitle"/>
-          <w:rFonts w:asciiTheme="minorHAnsi" w:hAnsiTheme="minorHAnsi"/>
-          <w:color w:val="1F497D" w:themeColor="text2"/>
-          <w:sz w:val="28"/>
-          <w:szCs w:val="28"/>
-        </w:rPr>
-      </w:pPr>
-    </w:p>
-    <w:p>
-      <w:pPr>
-        <w:pStyle w:val="Heading9"/>
-        <w:rPr>
-          <w:rStyle w:val="BookTitle"/>
-          <w:rFonts w:asciiTheme="minorHAnsi" w:hAnsiTheme="minorHAnsi"/>
-          <w:color w:val="1F497D" w:themeColor="text2"/>
-          <w:sz w:val="28"/>
-          <w:szCs w:val="28"/>
-        </w:rPr>
-      </w:pPr>
-    </w:p>
-    <w:p/>
-    <w:p/>
-    <w:p/>
-    <w:p/>
-    <w:p/>
-    <w:p/>
-    <w:p/>
-    <w:p/>
-    <w:p/>
-    <w:p/>
-    <w:p/>
-    <w:p/>
-    <w:p/>
-    <w:p/>
-    <w:p/>
-    <w:p/>
-    <w:p/>
-    <w:p/>
-    <w:p/>
-    <w:p/>
-    <w:p/>
-    <w:p/>
-    <w:p/>
-    <w:p/>
-    <w:p>
-      <w:pPr>
-        <w:pStyle w:val="Heading9"/>
-        <w:rPr>
-          <w:rStyle w:val="BookTitle"/>
-          <w:rFonts w:asciiTheme="minorHAnsi" w:hAnsiTheme="minorHAnsi"/>
-          <w:color w:val="1F497D" w:themeColor="text2"/>
-        </w:rPr>
-      </w:pPr>
-      <w:r>
-        <w:rPr>
-          <w:rStyle w:val="BookTitle"/>
-          <w:rFonts w:asciiTheme="minorHAnsi" w:hAnsiTheme="minorHAnsi"/>
-          <w:color w:val="1F497D" w:themeColor="text2"/>
-        </w:rPr>
-        <w:t>Project Development:</w:t>
-      </w:r>
-    </w:p>
-    <w:p>
-      <w:pPr>
-        <w:contextualSpacing w:val="0"/>
-        <w:rPr>
-          <w:rFonts w:asciiTheme="minorHAnsi" w:hAnsiTheme="minorHAnsi"/>
-          <w:b/>
-          <w:sz w:val="28"/>
-          <w:szCs w:val="28"/>
-        </w:rPr>
-      </w:pPr>
-    </w:p>
-    <w:p>
-      <w:pPr>
-        <w:spacing w:line="240" w:lineRule="auto"/>
-        <w:contextualSpacing w:val="0"/>
-        <w:rPr>
-          <w:rFonts w:asciiTheme="minorHAnsi" w:hAnsiTheme="minorHAnsi" w:cs="Times New Roman"/>
-          <w:sz w:val="28"/>
-          <w:szCs w:val="28"/>
-          <w:lang w:val="en-US"/>
-        </w:rPr>
-      </w:pPr>
-      <w:r>
-        <w:rPr>
-          <w:rFonts w:asciiTheme="minorHAnsi" w:hAnsiTheme="minorHAnsi"/>
-          <w:color w:val="000000"/>
-          <w:sz w:val="28"/>
-          <w:szCs w:val="28"/>
-          <w:lang w:val="en-US"/>
-        </w:rPr>
-        <w:t>development environment:</w:t>
-      </w:r>
-    </w:p>
-    <w:p>
-      <w:pPr>
-        <w:spacing w:line="240" w:lineRule="auto"/>
-        <w:contextualSpacing w:val="0"/>
-        <w:rPr>
-          <w:rFonts w:asciiTheme="minorHAnsi" w:hAnsiTheme="minorHAnsi" w:cs="Times New Roman"/>
-          <w:sz w:val="28"/>
-          <w:szCs w:val="28"/>
-          <w:lang w:val="en-US"/>
-        </w:rPr>
-      </w:pPr>
-      <w:r>
-        <w:rPr>
-          <w:rFonts w:asciiTheme="minorHAnsi" w:hAnsiTheme="minorHAnsi"/>
-          <w:color w:val="000000"/>
-          <w:sz w:val="28"/>
-          <w:szCs w:val="28"/>
-          <w:lang w:val="en-US"/>
-        </w:rPr>
-        <w:t>Our team have</w:t>
-      </w:r>
-      <w:r>
-        <w:rPr>
-          <w:rFonts w:asciiTheme="minorHAnsi" w:hAnsiTheme="minorHAnsi"/>
-          <w:color w:val="000000"/>
-          <w:sz w:val="28"/>
-          <w:szCs w:val="28"/>
-          <w:lang w:val="en-US"/>
-        </w:rPr>
-        <w:t xml:space="preserve"> mostly working from home when designing the interface and software for a brand-new weather monitoring program but in order to get the most out of the Scrum project management method o</w:t>
-      </w:r>
-      <w:r>
-        <w:rPr>
-          <w:rFonts w:asciiTheme="minorHAnsi" w:hAnsiTheme="minorHAnsi"/>
-          <w:color w:val="000000"/>
-          <w:sz w:val="28"/>
-          <w:szCs w:val="28"/>
-          <w:lang w:val="en-US"/>
-        </w:rPr>
-        <w:t>ur team will be conducting weekly</w:t>
-      </w:r>
-      <w:r>
-        <w:rPr>
-          <w:rFonts w:asciiTheme="minorHAnsi" w:hAnsiTheme="minorHAnsi"/>
-          <w:color w:val="000000"/>
-          <w:sz w:val="28"/>
-          <w:szCs w:val="28"/>
-          <w:lang w:val="en-US"/>
-        </w:rPr>
-        <w:t xml:space="preserve"> stand ups using skype.</w:t>
-      </w:r>
-    </w:p>
-    <w:p>
-      <w:pPr>
-        <w:spacing w:line="240" w:lineRule="auto"/>
-        <w:contextualSpacing w:val="0"/>
-        <w:rPr>
-          <w:rFonts w:asciiTheme="minorHAnsi" w:eastAsia="Times New Roman" w:hAnsiTheme="minorHAnsi" w:cs="Times New Roman"/>
-          <w:sz w:val="28"/>
-          <w:szCs w:val="28"/>
-          <w:lang w:val="en-US"/>
-        </w:rPr>
-      </w:pPr>
-    </w:p>
-    <w:p>
-      <w:pPr>
-        <w:spacing w:line="240" w:lineRule="auto"/>
-        <w:contextualSpacing w:val="0"/>
-        <w:rPr>
-          <w:rFonts w:asciiTheme="minorHAnsi" w:hAnsiTheme="minorHAnsi" w:cs="Times New Roman"/>
-          <w:sz w:val="28"/>
-          <w:szCs w:val="28"/>
-          <w:lang w:val="en-US"/>
-        </w:rPr>
-      </w:pPr>
-      <w:r>
-        <w:rPr>
-          <w:rFonts w:asciiTheme="minorHAnsi" w:hAnsiTheme="minorHAnsi"/>
-          <w:color w:val="000000"/>
-          <w:sz w:val="28"/>
-          <w:szCs w:val="28"/>
-          <w:shd w:val="clear" w:color="auto" w:fill="FFFFFF"/>
-          <w:lang w:val="en-US"/>
-        </w:rPr>
-        <w:t>source code repositories:</w:t>
-      </w:r>
-    </w:p>
-    <w:p>
-      <w:pPr>
-        <w:spacing w:line="240" w:lineRule="auto"/>
-        <w:contextualSpacing w:val="0"/>
-        <w:rPr>
-          <w:rFonts w:asciiTheme="minorHAnsi" w:hAnsiTheme="minorHAnsi" w:cs="Times New Roman"/>
-          <w:sz w:val="28"/>
-          <w:szCs w:val="28"/>
-          <w:lang w:val="en-US"/>
-        </w:rPr>
-      </w:pPr>
-      <w:r>
-        <w:rPr>
-          <w:rFonts w:asciiTheme="minorHAnsi" w:hAnsiTheme="minorHAnsi"/>
-          <w:color w:val="000000"/>
-          <w:sz w:val="28"/>
-          <w:szCs w:val="28"/>
-          <w:lang w:val="en-US"/>
-        </w:rPr>
-        <w:t xml:space="preserve">The </w:t>
-      </w:r>
-      <w:r>
-        <w:rPr>
-          <w:rFonts w:asciiTheme="minorHAnsi" w:hAnsiTheme="minorHAnsi"/>
-          <w:color w:val="000000"/>
-          <w:sz w:val="28"/>
-          <w:szCs w:val="28"/>
-          <w:shd w:val="clear" w:color="auto" w:fill="FFFFFF"/>
-          <w:lang w:val="en-US"/>
-        </w:rPr>
-        <w:t xml:space="preserve">code repositories our team will be using will be </w:t>
+          <w:rFonts w:asciiTheme="minorHAnsi" w:hAnsiTheme="minorHAnsi"/>
+          <w:color w:val="000000"/>
+          <w:sz w:val="28"/>
+          <w:szCs w:val="28"/>
+          <w:lang w:val="en-US"/>
+        </w:rPr>
+      </w:pPr>
+      <w:r>
+        <w:rPr>
+          <w:rFonts w:asciiTheme="minorHAnsi" w:hAnsiTheme="minorHAnsi"/>
+          <w:color w:val="000000"/>
+          <w:sz w:val="28"/>
+          <w:szCs w:val="28"/>
+          <w:lang w:val="en-US"/>
+        </w:rPr>
+        <w:t xml:space="preserve">Our Team will be using project collaboration tools such as </w:t>
       </w:r>
       <w:proofErr w:type="spellStart"/>
       <w:r>
@@ -2099,7 +2928,7 @@
           <w:szCs w:val="28"/>
           <w:lang w:val="en-US"/>
         </w:rPr>
-        <w:t>Github</w:t>
+        <w:t>trello</w:t>
       </w:r>
       <w:proofErr w:type="spellEnd"/>
       <w:r>
@@ -2110,150 +2939,7 @@
           <w:szCs w:val="28"/>
           <w:lang w:val="en-US"/>
         </w:rPr>
-        <w:t>.</w:t>
-      </w:r>
-      <w:r>
-        <w:rPr>
-          <w:rFonts w:asciiTheme="minorHAnsi" w:hAnsiTheme="minorHAnsi"/>
-          <w:color w:val="000000"/>
-          <w:sz w:val="28"/>
-          <w:szCs w:val="28"/>
-          <w:lang w:val="en-US"/>
-        </w:rPr>
-        <w:t xml:space="preserve"> </w:t>
-      </w:r>
-      <w:proofErr w:type="spellStart"/>
-      <w:r>
-        <w:rPr>
-          <w:rFonts w:asciiTheme="minorHAnsi" w:hAnsiTheme="minorHAnsi"/>
-          <w:color w:val="000000"/>
-          <w:sz w:val="28"/>
-          <w:szCs w:val="28"/>
-          <w:lang w:val="en-US"/>
-        </w:rPr>
-        <w:t>Github</w:t>
-      </w:r>
-      <w:proofErr w:type="spellEnd"/>
-      <w:r>
-        <w:rPr>
-          <w:rFonts w:asciiTheme="minorHAnsi" w:hAnsiTheme="minorHAnsi"/>
-          <w:color w:val="000000"/>
-          <w:sz w:val="28"/>
-          <w:szCs w:val="28"/>
-          <w:lang w:val="en-US"/>
-        </w:rPr>
-        <w:t xml:space="preserve"> link: </w:t>
-      </w:r>
-      <w:r>
-        <w:rPr>
-          <w:rFonts w:asciiTheme="minorHAnsi" w:hAnsiTheme="minorHAnsi"/>
-          <w:color w:val="000000"/>
-          <w:sz w:val="28"/>
-          <w:szCs w:val="28"/>
-          <w:lang w:val="en-US"/>
-        </w:rPr>
-        <w:t>https://github.com/pemmilicious/CP3407Assignment.git</w:t>
-      </w:r>
-    </w:p>
-    <w:p>
-      <w:pPr>
-        <w:spacing w:line="240" w:lineRule="auto"/>
-        <w:contextualSpacing w:val="0"/>
-        <w:rPr>
-          <w:rFonts w:asciiTheme="minorHAnsi" w:eastAsia="Times New Roman" w:hAnsiTheme="minorHAnsi" w:cs="Times New Roman"/>
-          <w:sz w:val="28"/>
-          <w:szCs w:val="28"/>
-          <w:lang w:val="en-US"/>
-        </w:rPr>
-      </w:pPr>
-    </w:p>
-    <w:p>
-      <w:pPr>
-        <w:spacing w:line="240" w:lineRule="auto"/>
-        <w:contextualSpacing w:val="0"/>
-        <w:rPr>
-          <w:rFonts w:asciiTheme="minorHAnsi" w:hAnsiTheme="minorHAnsi" w:cs="Times New Roman"/>
-          <w:sz w:val="28"/>
-          <w:szCs w:val="28"/>
-          <w:lang w:val="en-US"/>
-        </w:rPr>
-      </w:pPr>
-      <w:r>
-        <w:rPr>
-          <w:rFonts w:asciiTheme="minorHAnsi" w:hAnsiTheme="minorHAnsi"/>
-          <w:color w:val="000000"/>
-          <w:sz w:val="28"/>
-          <w:szCs w:val="28"/>
-          <w:lang w:val="en-US"/>
-        </w:rPr>
-        <w:t>project collaboration tools:</w:t>
-      </w:r>
-    </w:p>
-    <w:p>
-      <w:pPr>
-        <w:spacing w:line="240" w:lineRule="auto"/>
-        <w:contextualSpacing w:val="0"/>
-        <w:rPr>
-          <w:rFonts w:asciiTheme="minorHAnsi" w:hAnsiTheme="minorHAnsi"/>
-          <w:color w:val="000000"/>
-          <w:sz w:val="28"/>
-          <w:szCs w:val="28"/>
-          <w:lang w:val="en-US"/>
-        </w:rPr>
-      </w:pPr>
-      <w:r>
-        <w:rPr>
-          <w:rFonts w:asciiTheme="minorHAnsi" w:hAnsiTheme="minorHAnsi"/>
-          <w:color w:val="000000"/>
-          <w:sz w:val="28"/>
-          <w:szCs w:val="28"/>
-          <w:lang w:val="en-US"/>
-        </w:rPr>
-        <w:t xml:space="preserve">Our Team will be using project collaboration tools such as </w:t>
-      </w:r>
-      <w:proofErr w:type="spellStart"/>
-      <w:r>
-        <w:rPr>
-          <w:rFonts w:asciiTheme="minorHAnsi" w:hAnsiTheme="minorHAnsi"/>
-          <w:color w:val="000000"/>
-          <w:sz w:val="28"/>
-          <w:szCs w:val="28"/>
-          <w:lang w:val="en-US"/>
-        </w:rPr>
-        <w:t>trello</w:t>
-      </w:r>
-      <w:proofErr w:type="spellEnd"/>
-      <w:r>
-        <w:rPr>
-          <w:rFonts w:asciiTheme="minorHAnsi" w:hAnsiTheme="minorHAnsi"/>
-          <w:color w:val="000000"/>
-          <w:sz w:val="28"/>
-          <w:szCs w:val="28"/>
-          <w:lang w:val="en-US"/>
-        </w:rPr>
-        <w:t xml:space="preserve"> to help with the implementation of Scrum project management. </w:t>
-      </w:r>
-      <w:proofErr w:type="spellStart"/>
-      <w:r>
-        <w:rPr>
-          <w:rFonts w:asciiTheme="minorHAnsi" w:hAnsiTheme="minorHAnsi"/>
-          <w:color w:val="000000"/>
-          <w:sz w:val="28"/>
-          <w:szCs w:val="28"/>
-          <w:lang w:val="en-US"/>
-        </w:rPr>
-        <w:t>Trello</w:t>
-      </w:r>
-      <w:proofErr w:type="spellEnd"/>
-      <w:r>
-        <w:rPr>
-          <w:rFonts w:asciiTheme="minorHAnsi" w:hAnsiTheme="minorHAnsi"/>
-          <w:color w:val="000000"/>
-          <w:sz w:val="28"/>
-          <w:szCs w:val="28"/>
-          <w:lang w:val="en-US"/>
-        </w:rPr>
-        <w:t xml:space="preserve"> will be used in the creation of our team's scrum board and organization of the team's backlog. </w:t>
+        <w:t xml:space="preserve"> to help with the implementation of Scrum project management. Trello will be used in the creation of our team's scrum board and organization of the team's backlog. </w:t>
       </w:r>
       <w:r>
         <w:rPr>
@@ -2345,18 +3031,16 @@
           <w:lang w:val="en-US"/>
         </w:rPr>
       </w:pPr>
-      <w:proofErr w:type="spellStart"/>
-      <w:r>
-        <w:rPr>
-          <w:rFonts w:asciiTheme="minorHAnsi" w:hAnsiTheme="minorHAnsi"/>
-          <w:color w:val="000000"/>
-          <w:sz w:val="28"/>
-          <w:szCs w:val="28"/>
-          <w:lang w:val="en-US"/>
-        </w:rPr>
-        <w:t>css</w:t>
-      </w:r>
-      <w:proofErr w:type="spellEnd"/>
+      <w:r>
+        <w:rPr>
+          <w:rFonts w:asciiTheme="minorHAnsi" w:hAnsiTheme="minorHAnsi"/>
+          <w:color w:val="000000"/>
+          <w:sz w:val="28"/>
+          <w:szCs w:val="28"/>
+          <w:lang w:val="en-US"/>
+        </w:rPr>
+        <w:t>CSS</w:t>
+      </w:r>
       <w:r>
         <w:rPr>
           <w:rFonts w:asciiTheme="minorHAnsi" w:hAnsiTheme="minorHAnsi"/>
@@ -2393,7 +3077,7 @@
           <w:szCs w:val="28"/>
           <w:lang w:val="en-US"/>
         </w:rPr>
-        <w:t xml:space="preserve">java script </w:t>
+        <w:t>JavaScript</w:t>
       </w:r>
     </w:p>
     <w:p>
@@ -2526,12 +3210,51 @@
         </w:rPr>
         <w:t>Node.js was used by our team as an open-source, cross-platform JavaScript run-time environment that executes JavaScript code outside of a browser.</w:t>
       </w:r>
-    </w:p>
-    <w:p>
-      <w:pPr>
+      <w:r>
+        <w:rPr>
+          <w:rFonts w:asciiTheme="minorHAnsi" w:eastAsia="Times New Roman" w:hAnsiTheme="minorHAnsi"/>
+          <w:color w:val="222222"/>
+          <w:sz w:val="28"/>
+          <w:szCs w:val="28"/>
+          <w:shd w:val="clear" w:color="auto" w:fill="FFFFFF"/>
+          <w:lang w:val="en-US"/>
+        </w:rPr>
+        <w:t xml:space="preserve"> With help from the extension of express.js</w:t>
+      </w:r>
+    </w:p>
+    <w:p>
+      <w:pPr>
+        <w:pStyle w:val="ListParagraph"/>
+        <w:numPr>
+          <w:ilvl w:val="0"/>
+          <w:numId w:val="4"/>
+        </w:numPr>
         <w:spacing w:line="240" w:lineRule="auto"/>
         <w:contextualSpacing w:val="0"/>
         <w:rPr>
+          <w:rFonts w:asciiTheme="minorHAnsi" w:eastAsia="Times New Roman" w:hAnsiTheme="minorHAnsi" w:cs="Times New Roman"/>
+          <w:sz w:val="28"/>
+          <w:szCs w:val="28"/>
+          <w:lang w:val="en-US"/>
+        </w:rPr>
+      </w:pPr>
+      <w:r>
+        <w:rPr>
+          <w:rFonts w:asciiTheme="minorHAnsi" w:eastAsia="Times New Roman" w:hAnsiTheme="minorHAnsi"/>
+          <w:color w:val="222222"/>
+          <w:sz w:val="28"/>
+          <w:szCs w:val="28"/>
+          <w:shd w:val="clear" w:color="auto" w:fill="FFFFFF"/>
+          <w:lang w:val="en-US"/>
+        </w:rPr>
+        <w:t>Chart.js is a package that is downloadable with the console into the node.js files and comes with an array of functionalities for creating and deploying responsive and interactive charts.</w:t>
+      </w:r>
+    </w:p>
+    <w:p>
+      <w:pPr>
+        <w:spacing w:line="240" w:lineRule="auto"/>
+        <w:contextualSpacing w:val="0"/>
+        <w:rPr>
           <w:rFonts w:asciiTheme="minorHAnsi" w:hAnsiTheme="minorHAnsi" w:cs="Times New Roman"/>
           <w:sz w:val="28"/>
           <w:szCs w:val="28"/>
@@ -2562,7 +3285,7 @@
           <w:lang w:val="en-US"/>
         </w:rPr>
       </w:pPr>
-      <w:hyperlink r:id="rId6" w:history="1">
+      <w:hyperlink r:id="rId10" w:history="1">
         <w:r>
           <w:rPr>
             <w:rFonts w:asciiTheme="minorHAnsi" w:hAnsiTheme="minorHAnsi"/>
@@ -2587,7 +3310,7 @@
           <w:lang w:val="en-US"/>
         </w:rPr>
       </w:pPr>
-      <w:hyperlink r:id="rId7" w:history="1">
+      <w:hyperlink r:id="rId11" w:history="1">
         <w:r>
           <w:rPr>
             <w:rFonts w:asciiTheme="minorHAnsi" w:hAnsiTheme="minorHAnsi"/>
@@ -2612,7 +3335,7 @@
           <w:lang w:val="en-US"/>
         </w:rPr>
       </w:pPr>
-      <w:hyperlink r:id="rId8" w:history="1">
+      <w:hyperlink r:id="rId12" w:history="1">
         <w:r>
           <w:rPr>
             <w:rFonts w:asciiTheme="minorHAnsi" w:hAnsiTheme="minorHAnsi"/>
@@ -2698,8 +3421,8 @@
 </file>
 
 <file path=word/numbering.xml><?xml version="1.0" encoding="utf-8"?>
-<w:numbering xmlns:wpc="http://schemas.microsoft.com/office/word/2010/wordprocessingCanvas" xmlns:mo="http://schemas.microsoft.com/office/mac/office/2008/main" xmlns:mc="http://schemas.openxmlformats.org/markup-compatibility/2006" xmlns:mv="urn:schemas-microsoft-com:mac:vml" xmlns:o="urn:schemas-microsoft-com:office:office" xmlns:r="http://schemas.openxmlformats.org/officeDocument/2006/relationships" xmlns:m="http://schemas.openxmlformats.org/officeDocument/2006/math" xmlns:v="urn:schemas-microsoft-com:vml" xmlns:wp14="http://schemas.microsoft.com/office/word/2010/wordprocessingDrawing" xmlns:wp="http://schemas.openxmlformats.org/drawingml/2006/wordprocessingDrawing" xmlns:w10="urn:schemas-microsoft-com:office:word" xmlns:w="http://schemas.openxmlformats.org/wordprocessingml/2006/main" xmlns:w14="http://schemas.microsoft.com/office/word/2010/wordml" xmlns:w15="http://schemas.microsoft.com/office/word/2012/wordml" xmlns:wpg="http://schemas.microsoft.com/office/word/2010/wordprocessingGroup" xmlns:wpi="http://schemas.microsoft.com/office/word/2010/wordprocessingInk" xmlns:wne="http://schemas.microsoft.com/office/word/2006/wordml" xmlns:wps="http://schemas.microsoft.com/office/word/2010/wordprocessingShape" mc:Ignorable="w14 w15 wp14">
-  <w:abstractNum w:abstractNumId="0">
+<w:numbering xmlns:wpc="http://schemas.microsoft.com/office/word/2010/wordprocessingCanvas" xmlns:cx="http://schemas.microsoft.com/office/drawing/2014/chartex" xmlns:cx1="http://schemas.microsoft.com/office/drawing/2015/9/8/chartex" xmlns:cx2="http://schemas.microsoft.com/office/drawing/2015/10/21/chartex" xmlns:cx3="http://schemas.microsoft.com/office/drawing/2016/5/9/chartex" xmlns:cx4="http://schemas.microsoft.com/office/drawing/2016/5/10/chartex" xmlns:cx5="http://schemas.microsoft.com/office/drawing/2016/5/11/chartex" xmlns:cx6="http://schemas.microsoft.com/office/drawing/2016/5/12/chartex" xmlns:cx7="http://schemas.microsoft.com/office/drawing/2016/5/13/chartex" xmlns:cx8="http://schemas.microsoft.com/office/drawing/2016/5/14/chartex" xmlns:mc="http://schemas.openxmlformats.org/markup-compatibility/2006" xmlns:aink="http://schemas.microsoft.com/office/drawing/2016/ink" xmlns:am3d="http://schemas.microsoft.com/office/drawing/2017/model3d" xmlns:o="urn:schemas-microsoft-com:office:office" xmlns:r="http://schemas.openxmlformats.org/officeDocument/2006/relationships" xmlns:m="http://schemas.openxmlformats.org/officeDocument/2006/math" xmlns:v="urn:schemas-microsoft-com:vml" xmlns:wp14="http://schemas.microsoft.com/office/word/2010/wordprocessingDrawing" xmlns:wp="http://schemas.openxmlformats.org/drawingml/2006/wordprocessingDrawing" xmlns:w10="urn:schemas-microsoft-com:office:word" xmlns:w="http://schemas.openxmlformats.org/wordprocessingml/2006/main" xmlns:w14="http://schemas.microsoft.com/office/word/2010/wordml" xmlns:w15="http://schemas.microsoft.com/office/word/2012/wordml" xmlns:w16cid="http://schemas.microsoft.com/office/word/2016/wordml/cid" xmlns:w16se="http://schemas.microsoft.com/office/word/2015/wordml/symex" xmlns:wpg="http://schemas.microsoft.com/office/word/2010/wordprocessingGroup" xmlns:wpi="http://schemas.microsoft.com/office/word/2010/wordprocessingInk" xmlns:wne="http://schemas.microsoft.com/office/word/2006/wordml" xmlns:wps="http://schemas.microsoft.com/office/word/2010/wordprocessingShape" mc:Ignorable="w14 w15 w16se w16cid wp14">
+  <w:abstractNum w:abstractNumId="0" w15:restartNumberingAfterBreak="0">
     <w:nsid w:val="2884028C"/>
     <w:multiLevelType w:val="multilevel"/>
     <w:tmpl w:val="E91EC4A4"/>
@@ -2812,7 +3535,7 @@
       </w:rPr>
     </w:lvl>
   </w:abstractNum>
-  <w:abstractNum w:abstractNumId="1">
+  <w:abstractNum w:abstractNumId="1" w15:restartNumberingAfterBreak="0">
     <w:nsid w:val="336A198D"/>
     <w:multiLevelType w:val="hybridMultilevel"/>
     <w:tmpl w:val="CF265CEE"/>
@@ -2925,7 +3648,7 @@
       </w:rPr>
     </w:lvl>
   </w:abstractNum>
-  <w:abstractNum w:abstractNumId="2">
+  <w:abstractNum w:abstractNumId="2" w15:restartNumberingAfterBreak="0">
     <w:nsid w:val="3A534146"/>
     <w:multiLevelType w:val="multilevel"/>
     <w:tmpl w:val="93DE530C"/>
@@ -3038,7 +3761,7 @@
       </w:rPr>
     </w:lvl>
   </w:abstractNum>
-  <w:abstractNum w:abstractNumId="3">
+  <w:abstractNum w:abstractNumId="3" w15:restartNumberingAfterBreak="0">
     <w:nsid w:val="4391548C"/>
     <w:multiLevelType w:val="hybridMultilevel"/>
     <w:tmpl w:val="491E73EE"/>
@@ -3151,7 +3874,7 @@
       </w:rPr>
     </w:lvl>
   </w:abstractNum>
-  <w:abstractNum w:abstractNumId="4">
+  <w:abstractNum w:abstractNumId="4" w15:restartNumberingAfterBreak="0">
     <w:nsid w:val="5D317C9B"/>
     <w:multiLevelType w:val="multilevel"/>
     <w:tmpl w:val="237A512E"/>
@@ -3319,7 +4042,7 @@
 </file>
 
 <file path=word/styles.xml><?xml version="1.0" encoding="utf-8"?>
-<w:styles xmlns:mc="http://schemas.openxmlformats.org/markup-compatibility/2006" xmlns:r="http://schemas.openxmlformats.org/officeDocument/2006/relationships" xmlns:w="http://schemas.openxmlformats.org/wordprocessingml/2006/main" xmlns:w14="http://schemas.microsoft.com/office/word/2010/wordml" xmlns:w15="http://schemas.microsoft.com/office/word/2012/wordml" mc:Ignorable="w14 w15">
+<w:styles xmlns:mc="http://schemas.openxmlformats.org/markup-compatibility/2006" xmlns:r="http://schemas.openxmlformats.org/officeDocument/2006/relationships" xmlns:w="http://schemas.openxmlformats.org/wordprocessingml/2006/main" xmlns:w14="http://schemas.microsoft.com/office/word/2010/wordml" xmlns:w15="http://schemas.microsoft.com/office/word/2012/wordml" xmlns:w16cid="http://schemas.microsoft.com/office/word/2016/wordml/cid" xmlns:w16se="http://schemas.microsoft.com/office/word/2015/wordml/symex" mc:Ignorable="w14 w15 w16se w16cid">
   <w:docDefaults>
     <w:rPrDefault>
       <w:rPr>
@@ -3336,7 +4059,7 @@
       </w:pPr>
     </w:pPrDefault>
   </w:docDefaults>
-  <w:latentStyles w:defLockedState="0" w:defUIPriority="99" w:defSemiHidden="0" w:defUnhideWhenUsed="0" w:defQFormat="0" w:count="380">
+  <w:latentStyles w:defLockedState="0" w:defUIPriority="99" w:defSemiHidden="0" w:defUnhideWhenUsed="0" w:defQFormat="0" w:count="375">
     <w:lsdException w:name="Normal" w:uiPriority="0" w:qFormat="1"/>
     <w:lsdException w:name="heading 1" w:uiPriority="9" w:qFormat="1"/>
     <w:lsdException w:name="heading 2" w:semiHidden="1" w:uiPriority="9" w:unhideWhenUsed="1" w:qFormat="1"/>
@@ -3493,15 +4216,6 @@
     <w:lsdException w:name="Balloon Text" w:semiHidden="1" w:unhideWhenUsed="1"/>
     <w:lsdException w:name="Table Grid" w:uiPriority="39"/>
     <w:lsdException w:name="Table Theme" w:semiHidden="1" w:unhideWhenUsed="1"/>
-    <w:lsdException w:name="Note Level 1" w:semiHidden="1" w:unhideWhenUsed="1"/>
-    <w:lsdException w:name="Note Level 2" w:semiHidden="1" w:unhideWhenUsed="1"/>
-    <w:lsdException w:name="Note Level 3" w:semiHidden="1" w:unhideWhenUsed="1"/>
-    <w:lsdException w:name="Note Level 4" w:semiHidden="1" w:unhideWhenUsed="1"/>
-    <w:lsdException w:name="Note Level 5" w:semiHidden="1" w:unhideWhenUsed="1"/>
-    <w:lsdException w:name="Note Level 6" w:semiHidden="1" w:unhideWhenUsed="1"/>
-    <w:lsdException w:name="Note Level 7" w:semiHidden="1" w:unhideWhenUsed="1"/>
-    <w:lsdException w:name="Note Level 8" w:semiHidden="1" w:unhideWhenUsed="1"/>
-    <w:lsdException w:name="Note Level 9" w:semiHidden="1" w:unhideWhenUsed="1"/>
     <w:lsdException w:name="Placeholder Text" w:semiHidden="1"/>
     <w:lsdException w:name="No Spacing" w:uiPriority="1" w:qFormat="1"/>
     <w:lsdException w:name="Light Shading" w:uiPriority="60"/>
@@ -3941,7 +4655,6 @@
     <w:tblPr>
       <w:tblStyleRowBandSize w:val="1"/>
       <w:tblStyleColBandSize w:val="1"/>
-      <w:tblInd w:w="0" w:type="dxa"/>
       <w:tblCellMar>
         <w:top w:w="100" w:type="dxa"/>
         <w:left w:w="100" w:type="dxa"/>
